--- a/文档/软件需求规格说明文档/规模度量.docx
+++ b/文档/软件需求规格说明文档/规模度量.docx
@@ -497,7 +497,6 @@
       <w:pPr>
         <w:jc w:val="center"/>
         <w:rPr>
-          <w:rFonts w:hint="eastAsia"/>
           <w:sz w:val="44"/>
           <w:szCs w:val="44"/>
         </w:rPr>
@@ -854,11 +853,6 @@
       </m:oMathPara>
     </w:p>
     <w:p>
-      <w:pPr>
-        <w:rPr>
-          <w:rFonts w:hint="eastAsia"/>
-        </w:rPr>
-      </w:pPr>
       <m:oMathPara>
         <m:oMath>
           <m:r>
@@ -983,16 +977,7 @@
             <w:rPr>
               <w:rFonts w:ascii="Cambria Math" w:hAnsi="Cambria Math"/>
             </w:rPr>
-            <m:t>=</m:t>
-          </m:r>
-          <m:r>
-            <m:rPr>
-              <m:sty m:val="p"/>
-            </m:rPr>
-            <w:rPr>
-              <w:rFonts w:ascii="Cambria Math" w:hAnsi="Cambria Math"/>
-            </w:rPr>
-            <m:t>53</m:t>
+            <m:t>=53</m:t>
           </m:r>
           <m:r>
             <m:rPr>
@@ -1015,13 +1000,7 @@
         </m:oMath>
       </m:oMathPara>
     </w:p>
-    <w:p>
-      <w:pPr>
-        <w:rPr>
-          <w:rFonts w:hint="eastAsia"/>
-        </w:rPr>
-      </w:pPr>
-    </w:p>
+    <w:p/>
     <w:tbl>
       <w:tblPr>
         <w:tblStyle w:val="a7"/>
@@ -1852,29 +1831,12 @@
             <w:rPr>
               <w:rFonts w:ascii="Cambria Math" w:hAnsi="Cambria Math"/>
             </w:rPr>
-            <m:t>=</m:t>
-          </m:r>
-          <m:r>
-            <m:rPr>
-              <m:sty m:val="p"/>
-            </m:rPr>
-            <w:rPr>
-              <w:rFonts w:ascii="Cambria Math" w:hAnsi="Cambria Math"/>
-            </w:rPr>
-            <m:t>45</m:t>
+            <m:t>=45</m:t>
           </m:r>
         </m:oMath>
       </m:oMathPara>
     </w:p>
-    <w:p>
-      <w:pPr>
-        <w:rPr>
-          <w:rFonts w:hint="eastAsia"/>
-        </w:rPr>
-      </w:pPr>
-      <w:bookmarkStart w:id="0" w:name="_GoBack"/>
-      <w:bookmarkEnd w:id="0"/>
-    </w:p>
+    <w:p/>
     <w:tbl>
       <w:tblPr>
         <w:tblStyle w:val="a7"/>
@@ -2788,16 +2750,7 @@
             <w:rPr>
               <w:rFonts w:ascii="Cambria Math" w:hAnsi="Cambria Math"/>
             </w:rPr>
-            <m:t>=</m:t>
-          </m:r>
-          <m:r>
-            <m:rPr>
-              <m:sty m:val="p"/>
-            </m:rPr>
-            <w:rPr>
-              <w:rFonts w:ascii="Cambria Math" w:hAnsi="Cambria Math"/>
-            </w:rPr>
-            <m:t>56</m:t>
+            <m:t>=56</m:t>
           </m:r>
           <m:r>
             <m:rPr>
@@ -3640,11 +3593,6 @@
       </m:oMathPara>
     </w:p>
     <w:p>
-      <w:pPr>
-        <w:rPr>
-          <w:rFonts w:hint="eastAsia"/>
-        </w:rPr>
-      </w:pPr>
       <m:oMathPara>
         <m:oMath>
           <m:r>
@@ -3769,16 +3717,7 @@
             <w:rPr>
               <w:rFonts w:ascii="Cambria Math" w:hAnsi="Cambria Math"/>
             </w:rPr>
-            <m:t>=</m:t>
-          </m:r>
-          <m:r>
-            <m:rPr>
-              <m:sty m:val="p"/>
-            </m:rPr>
-            <w:rPr>
-              <w:rFonts w:ascii="Cambria Math" w:hAnsi="Cambria Math"/>
-            </w:rPr>
-            <m:t>52</m:t>
+            <m:t>=52</m:t>
           </m:r>
           <m:r>
             <m:rPr>
@@ -4322,11 +4261,6 @@
       </m:oMathPara>
     </w:p>
     <w:p>
-      <w:pPr>
-        <w:rPr>
-          <w:rFonts w:hint="eastAsia"/>
-        </w:rPr>
-      </w:pPr>
       <m:oMathPara>
         <m:oMath>
           <m:r>
@@ -4451,16 +4385,7 @@
             <w:rPr>
               <w:rFonts w:ascii="Cambria Math" w:hAnsi="Cambria Math"/>
             </w:rPr>
-            <m:t>=</m:t>
-          </m:r>
-          <m:r>
-            <m:rPr>
-              <m:sty m:val="p"/>
-            </m:rPr>
-            <w:rPr>
-              <w:rFonts w:ascii="Cambria Math" w:hAnsi="Cambria Math"/>
-            </w:rPr>
-            <m:t>29</m:t>
+            <m:t>=29</m:t>
           </m:r>
           <m:r>
             <m:rPr>
@@ -5348,11 +5273,6 @@
       </m:oMathPara>
     </w:p>
     <w:p>
-      <w:pPr>
-        <w:rPr>
-          <w:rFonts w:hint="eastAsia"/>
-        </w:rPr>
-      </w:pPr>
       <m:oMathPara>
         <m:oMath>
           <m:r>
@@ -5477,16 +5397,7 @@
             <w:rPr>
               <w:rFonts w:ascii="Cambria Math" w:hAnsi="Cambria Math"/>
             </w:rPr>
-            <m:t>=</m:t>
-          </m:r>
-          <m:r>
-            <m:rPr>
-              <m:sty m:val="p"/>
-            </m:rPr>
-            <w:rPr>
-              <w:rFonts w:ascii="Cambria Math" w:hAnsi="Cambria Math"/>
-            </w:rPr>
-            <m:t>60</m:t>
+            <m:t>=60</m:t>
           </m:r>
           <m:r>
             <m:rPr>
@@ -6139,11 +6050,6 @@
       </m:oMathPara>
     </w:p>
     <w:p>
-      <w:pPr>
-        <w:rPr>
-          <w:rFonts w:hint="eastAsia"/>
-        </w:rPr>
-      </w:pPr>
       <m:oMathPara>
         <m:oMath>
           <m:r>
@@ -6269,16 +6175,7 @@
             <w:rPr>
               <w:rFonts w:ascii="Cambria Math" w:hAnsi="Cambria Math"/>
             </w:rPr>
-            <m:t>=</m:t>
-          </m:r>
-          <m:r>
-            <m:rPr>
-              <m:sty m:val="p"/>
-            </m:rPr>
-            <w:rPr>
-              <w:rFonts w:ascii="Cambria Math" w:hAnsi="Cambria Math"/>
-            </w:rPr>
-            <m:t>33</m:t>
+            <m:t>=33</m:t>
           </m:r>
           <m:r>
             <m:rPr>
@@ -7035,11 +6932,6 @@
       </m:oMathPara>
     </w:p>
     <w:p>
-      <w:pPr>
-        <w:rPr>
-          <w:rFonts w:hint="eastAsia"/>
-        </w:rPr>
-      </w:pPr>
       <m:oMathPara>
         <m:oMath>
           <m:r>
@@ -7164,16 +7056,7 @@
             <w:rPr>
               <w:rFonts w:ascii="Cambria Math" w:hAnsi="Cambria Math"/>
             </w:rPr>
-            <m:t>=</m:t>
-          </m:r>
-          <m:r>
-            <m:rPr>
-              <m:sty m:val="p"/>
-            </m:rPr>
-            <w:rPr>
-              <w:rFonts w:ascii="Cambria Math" w:hAnsi="Cambria Math"/>
-            </w:rPr>
-            <m:t>43</m:t>
+            <m:t>=43</m:t>
           </m:r>
           <m:r>
             <m:rPr>
@@ -8255,11 +8138,6 @@
       </m:oMathPara>
     </w:p>
     <w:p>
-      <w:pPr>
-        <w:rPr>
-          <w:rFonts w:hint="eastAsia"/>
-        </w:rPr>
-      </w:pPr>
       <m:oMathPara>
         <m:oMath>
           <m:r>
@@ -9223,16 +9101,7 @@
             <w:rPr>
               <w:rFonts w:ascii="Cambria Math" w:hAnsi="Cambria Math"/>
             </w:rPr>
-            <m:t>=</m:t>
-          </m:r>
-          <m:r>
-            <m:rPr>
-              <m:sty m:val="p"/>
-            </m:rPr>
-            <w:rPr>
-              <w:rFonts w:ascii="Cambria Math" w:hAnsi="Cambria Math"/>
-            </w:rPr>
-            <m:t>44</m:t>
+            <m:t>=44</m:t>
           </m:r>
           <m:r>
             <m:rPr>
@@ -10144,11 +10013,6 @@
       </m:oMathPara>
     </w:p>
     <w:p>
-      <w:pPr>
-        <w:rPr>
-          <w:rFonts w:hint="eastAsia"/>
-        </w:rPr>
-      </w:pPr>
       <m:oMathPara>
         <m:oMath>
           <m:r>
@@ -10273,16 +10137,7 @@
             <w:rPr>
               <w:rFonts w:ascii="Cambria Math" w:hAnsi="Cambria Math"/>
             </w:rPr>
-            <m:t>=</m:t>
-          </m:r>
-          <m:r>
-            <m:rPr>
-              <m:sty m:val="p"/>
-            </m:rPr>
-            <w:rPr>
-              <w:rFonts w:ascii="Cambria Math" w:hAnsi="Cambria Math"/>
-            </w:rPr>
-            <m:t>66</m:t>
+            <m:t>=66</m:t>
           </m:r>
           <m:r>
             <m:rPr>
@@ -11243,16 +11098,7 @@
             <w:rPr>
               <w:rFonts w:ascii="Cambria Math" w:hAnsi="Cambria Math"/>
             </w:rPr>
-            <m:t>=5</m:t>
-          </m:r>
-          <m:r>
-            <m:rPr>
-              <m:sty m:val="p"/>
-            </m:rPr>
-            <w:rPr>
-              <w:rFonts w:ascii="Cambria Math" w:hAnsi="Cambria Math"/>
-            </w:rPr>
-            <m:t>8</m:t>
+            <m:t>=58</m:t>
           </m:r>
           <m:r>
             <m:rPr>
@@ -15468,11 +15314,6 @@
       </m:oMathPara>
     </w:p>
     <w:p>
-      <w:pPr>
-        <w:rPr>
-          <w:rFonts w:hint="eastAsia"/>
-        </w:rPr>
-      </w:pPr>
       <m:oMathPara>
         <m:oMath>
           <m:r>
@@ -15601,6 +15442,5954 @@
           </m:r>
         </m:oMath>
       </m:oMathPara>
+    </w:p>
+    <w:tbl>
+      <w:tblPr>
+        <w:tblStyle w:val="a7"/>
+        <w:tblW w:w="0" w:type="auto"/>
+        <w:tblLook w:val="04A0" w:firstRow="1" w:lastRow="0" w:firstColumn="1" w:lastColumn="0" w:noHBand="0" w:noVBand="1"/>
+      </w:tblPr>
+      <w:tblGrid>
+        <w:gridCol w:w="4726"/>
+        <w:gridCol w:w="3796"/>
+      </w:tblGrid>
+      <w:tr>
+        <w:tc>
+          <w:tcPr>
+            <w:tcW w:w="4600" w:type="dxa"/>
+          </w:tcPr>
+          <w:p>
+            <w:r>
+              <w:rPr>
+                <w:rFonts w:hint="eastAsia"/>
+              </w:rPr>
+              <w:t>busi</w:t>
+            </w:r>
+            <w:r>
+              <w:t>nessLobby</w:t>
+            </w:r>
+            <w:r>
+              <w:rPr>
+                <w:rFonts w:hint="eastAsia"/>
+              </w:rPr>
+              <w:t>.click</w:t>
+            </w:r>
+          </w:p>
+          <w:p/>
+          <w:p/>
+          <w:p>
+            <w:r>
+              <w:rPr>
+                <w:rFonts w:hint="eastAsia"/>
+              </w:rPr>
+              <w:t>busi</w:t>
+            </w:r>
+            <w:r>
+              <w:t>nessLobby.click.createAllocateList</w:t>
+            </w:r>
+          </w:p>
+          <w:p/>
+          <w:p/>
+          <w:p/>
+          <w:p/>
+          <w:p>
+            <w:r>
+              <w:t>businessLobby.middleList.click.chooseState</w:t>
+            </w:r>
+          </w:p>
+        </w:tc>
+        <w:tc>
+          <w:tcPr>
+            <w:tcW w:w="3696" w:type="dxa"/>
+          </w:tcPr>
+          <w:p>
+            <w:r>
+              <w:rPr>
+                <w:rFonts w:hint="eastAsia"/>
+              </w:rPr>
+              <w:t>系统允许营业厅业务员用鼠标点击按钮</w:t>
+            </w:r>
+            <w:r>
+              <w:t>或者通过下拉菜单进行选择（</w:t>
+            </w:r>
+            <w:r>
+              <w:rPr>
+                <w:rFonts w:hint="eastAsia"/>
+              </w:rPr>
+              <w:t>输出用户界面</w:t>
+            </w:r>
+            <w:r>
+              <w:t>）</w:t>
+            </w:r>
+          </w:p>
+          <w:p>
+            <w:r>
+              <w:rPr>
+                <w:rFonts w:hint="eastAsia"/>
+              </w:rPr>
+              <w:t>在营业厅业务员要求生成派件单（查询）时，系统针对接收单中的每一快件分别生成派件单，参见</w:t>
+            </w:r>
+            <w:r>
+              <w:rPr>
+                <w:rFonts w:hint="eastAsia"/>
+              </w:rPr>
+              <w:t>businessLobby.createAllocateList.</w:t>
+            </w:r>
+          </w:p>
+          <w:p/>
+          <w:p>
+            <w:r>
+              <w:t>在</w:t>
+            </w:r>
+            <w:r>
+              <w:rPr>
+                <w:rFonts w:hint="eastAsia"/>
+              </w:rPr>
+              <w:t>营业厅业务员在下拉菜单中选择货物到达状态（查询）后，系统生成接收单并更新接收单文件，更新接收单中所有快递的历史轨迹属性（逻辑文件）</w:t>
+            </w:r>
+          </w:p>
+        </w:tc>
+      </w:tr>
+      <w:tr>
+        <w:tc>
+          <w:tcPr>
+            <w:tcW w:w="4600" w:type="dxa"/>
+          </w:tcPr>
+          <w:p>
+            <w:r>
+              <w:rPr>
+                <w:rFonts w:hint="eastAsia"/>
+              </w:rPr>
+              <w:t>busi</w:t>
+            </w:r>
+            <w:r>
+              <w:t>nessLobby .input</w:t>
+            </w:r>
+          </w:p>
+          <w:p>
+            <w:r>
+              <w:tab/>
+            </w:r>
+          </w:p>
+          <w:p>
+            <w:r>
+              <w:rPr>
+                <w:rFonts w:hint="eastAsia"/>
+              </w:rPr>
+              <w:t>busi</w:t>
+            </w:r>
+            <w:r>
+              <w:t xml:space="preserve">nessLobby.input.middleList </w:t>
+            </w:r>
+          </w:p>
+          <w:p/>
+          <w:p/>
+          <w:p/>
+          <w:p>
+            <w:r>
+              <w:t>businessLobby.createAllocateList.input.senderNumber</w:t>
+            </w:r>
+          </w:p>
+        </w:tc>
+        <w:tc>
+          <w:tcPr>
+            <w:tcW w:w="3696" w:type="dxa"/>
+          </w:tcPr>
+          <w:p>
+            <w:r>
+              <w:rPr>
+                <w:rFonts w:hint="eastAsia"/>
+              </w:rPr>
+              <w:t>系统允许营业厅业务员用键盘输入（输出：接收与派件主界面）</w:t>
+            </w:r>
+          </w:p>
+          <w:p>
+            <w:r>
+              <w:t>在营业厅业务员输入中转单编号后（输入），</w:t>
+            </w:r>
+            <w:r>
+              <w:rPr>
+                <w:rFonts w:hint="eastAsia"/>
+                <w:kern w:val="0"/>
+              </w:rPr>
+              <w:t>系统查询该中转单信息（逻辑文件），显示接收单（输出），</w:t>
+            </w:r>
+            <w:r>
+              <w:t>参见</w:t>
+            </w:r>
+            <w:r>
+              <w:rPr>
+                <w:rFonts w:hint="eastAsia"/>
+              </w:rPr>
+              <w:t>busi</w:t>
+            </w:r>
+            <w:r>
+              <w:t>nessLobby.middleList</w:t>
+            </w:r>
+          </w:p>
+          <w:p>
+            <w:r>
+              <w:t>在营业厅业务员输入快递员编号（输入）后，</w:t>
+            </w:r>
+            <w:r>
+              <w:rPr>
+                <w:rFonts w:hint="eastAsia"/>
+              </w:rPr>
+              <w:t>系统执行生成派件单的任务，详情参见</w:t>
+            </w:r>
+            <w:r>
+              <w:rPr>
+                <w:rFonts w:hint="eastAsia"/>
+              </w:rPr>
+              <w:t>bu</w:t>
+            </w:r>
+            <w:r>
+              <w:t>siness.createAllocateList.senderName</w:t>
+            </w:r>
+          </w:p>
+        </w:tc>
+      </w:tr>
+      <w:tr>
+        <w:tc>
+          <w:tcPr>
+            <w:tcW w:w="4600" w:type="dxa"/>
+          </w:tcPr>
+          <w:p>
+            <w:r>
+              <w:rPr>
+                <w:rFonts w:hint="eastAsia"/>
+              </w:rPr>
+              <w:t>busi</w:t>
+            </w:r>
+            <w:r>
+              <w:t>nessLobby</w:t>
+            </w:r>
+            <w:r>
+              <w:rPr>
+                <w:rFonts w:hint="eastAsia"/>
+              </w:rPr>
+              <w:t>.</w:t>
+            </w:r>
+            <w:r>
+              <w:t>middleList</w:t>
+            </w:r>
+            <w:r>
+              <w:rPr>
+                <w:rFonts w:hint="eastAsia"/>
+              </w:rPr>
+              <w:t>.</w:t>
+            </w:r>
+            <w:r>
+              <w:t>Valid</w:t>
+            </w:r>
+          </w:p>
+          <w:p/>
+          <w:p/>
+          <w:p/>
+          <w:p/>
+          <w:p/>
+          <w:p>
+            <w:r>
+              <w:rPr>
+                <w:rFonts w:hint="eastAsia"/>
+              </w:rPr>
+              <w:t>busi</w:t>
+            </w:r>
+            <w:r>
+              <w:t>nessLobby. middleList.Invalid</w:t>
+            </w:r>
+          </w:p>
+          <w:p/>
+          <w:p>
+            <w:r>
+              <w:rPr>
+                <w:rFonts w:hint="eastAsia"/>
+              </w:rPr>
+              <w:t>busi</w:t>
+            </w:r>
+            <w:r>
+              <w:t>nessLobby. middleList.notFound</w:t>
+            </w:r>
+          </w:p>
+          <w:p/>
+        </w:tc>
+        <w:tc>
+          <w:tcPr>
+            <w:tcW w:w="3696" w:type="dxa"/>
+          </w:tcPr>
+          <w:p>
+            <w:r>
+              <w:lastRenderedPageBreak/>
+              <w:t>在</w:t>
+            </w:r>
+            <w:r>
+              <w:rPr>
+                <w:rFonts w:hint="eastAsia"/>
+              </w:rPr>
+              <w:t>营业厅业务</w:t>
+            </w:r>
+            <w:r>
+              <w:t>员输入符合要求的中转单编号后，</w:t>
+            </w:r>
+            <w:r>
+              <w:t xml:space="preserve"> </w:t>
+            </w:r>
+            <w:r>
+              <w:t>系统自动生成接收单部分信息后，接着生成接收单（逻辑文件），参见</w:t>
+            </w:r>
+            <w:r>
+              <w:t>businessLobby.middleList.click.chooseStat</w:t>
+            </w:r>
+            <w:r>
+              <w:lastRenderedPageBreak/>
+              <w:t>e</w:t>
+            </w:r>
+          </w:p>
+          <w:p>
+            <w:r>
+              <w:t>当输入编号不符合规格时，系统提示输入无效（输出），并要求重新输入</w:t>
+            </w:r>
+          </w:p>
+          <w:p>
+            <w:r>
+              <w:t>当输入编号不</w:t>
+            </w:r>
+            <w:r>
+              <w:rPr>
+                <w:rFonts w:hint="eastAsia"/>
+              </w:rPr>
+              <w:t>存在</w:t>
+            </w:r>
+            <w:r>
+              <w:t>时，系统提示编号不存在（输出），并要求重新输入</w:t>
+            </w:r>
+          </w:p>
+        </w:tc>
+      </w:tr>
+    </w:tbl>
+    <w:p/>
+    <w:p>
+      <w:r>
+        <w:rPr>
+          <w:rFonts w:hint="eastAsia"/>
+        </w:rPr>
+        <w:t>输入：</w:t>
+      </w:r>
+      <w:r>
+        <w:rPr>
+          <w:rFonts w:hint="eastAsia"/>
+        </w:rPr>
+        <w:t>2</w:t>
+      </w:r>
+    </w:p>
+    <w:p>
+      <w:r>
+        <w:rPr>
+          <w:rFonts w:hint="eastAsia"/>
+        </w:rPr>
+        <w:t>输出：</w:t>
+      </w:r>
+      <w:r>
+        <w:rPr>
+          <w:rFonts w:hint="eastAsia"/>
+        </w:rPr>
+        <w:t>5</w:t>
+      </w:r>
+    </w:p>
+    <w:p>
+      <w:r>
+        <w:rPr>
+          <w:rFonts w:hint="eastAsia"/>
+        </w:rPr>
+        <w:t>查询：</w:t>
+      </w:r>
+      <w:r>
+        <w:rPr>
+          <w:rFonts w:hint="eastAsia"/>
+        </w:rPr>
+        <w:t>2</w:t>
+      </w:r>
+    </w:p>
+    <w:p>
+      <w:r>
+        <w:rPr>
+          <w:rFonts w:hint="eastAsia"/>
+        </w:rPr>
+        <w:t>逻辑文件：</w:t>
+      </w:r>
+      <w:r>
+        <w:rPr>
+          <w:rFonts w:hint="eastAsia"/>
+        </w:rPr>
+        <w:t>3</w:t>
+      </w:r>
+    </w:p>
+    <w:p>
+      <w:r>
+        <w:rPr>
+          <w:rFonts w:hint="eastAsia"/>
+        </w:rPr>
+        <w:t>对外接口：</w:t>
+      </w:r>
+      <w:r>
+        <w:rPr>
+          <w:rFonts w:hint="eastAsia"/>
+        </w:rPr>
+        <w:t>0</w:t>
+      </w:r>
+    </w:p>
+    <w:p>
+      <m:oMathPara>
+        <m:oMath>
+          <m:r>
+            <m:rPr>
+              <m:sty m:val="p"/>
+            </m:rPr>
+            <w:rPr>
+              <w:rFonts w:ascii="Cambria Math" w:hAnsi="Cambria Math" w:hint="eastAsia"/>
+            </w:rPr>
+            <m:t>功能点测度总数</m:t>
+          </m:r>
+          <m:r>
+            <w:rPr>
+              <w:rFonts w:ascii="Cambria Math" w:hAnsi="Cambria Math"/>
+            </w:rPr>
+            <m:t>=</m:t>
+          </m:r>
+          <m:nary>
+            <m:naryPr>
+              <m:chr m:val="∑"/>
+              <m:limLoc m:val="undOvr"/>
+              <m:ctrlPr>
+                <w:rPr>
+                  <w:rFonts w:ascii="Cambria Math" w:hAnsi="Cambria Math"/>
+                </w:rPr>
+              </m:ctrlPr>
+            </m:naryPr>
+            <m:sub>
+              <m:r>
+                <w:rPr>
+                  <w:rFonts w:ascii="Cambria Math" w:hAnsi="Cambria Math"/>
+                </w:rPr>
+                <m:t>j=1</m:t>
+              </m:r>
+            </m:sub>
+            <m:sup>
+              <m:r>
+                <w:rPr>
+                  <w:rFonts w:ascii="Cambria Math" w:hAnsi="Cambria Math"/>
+                </w:rPr>
+                <m:t>5</m:t>
+              </m:r>
+            </m:sup>
+            <m:e>
+              <m:d>
+                <m:dPr>
+                  <m:ctrlPr>
+                    <w:rPr>
+                      <w:rFonts w:ascii="Cambria Math" w:hAnsi="Cambria Math"/>
+                      <w:i/>
+                    </w:rPr>
+                  </m:ctrlPr>
+                </m:dPr>
+                <m:e>
+                  <m:sSub>
+                    <m:sSubPr>
+                      <m:ctrlPr>
+                        <w:rPr>
+                          <w:rFonts w:ascii="Cambria Math" w:hAnsi="Cambria Math"/>
+                          <w:i/>
+                        </w:rPr>
+                      </m:ctrlPr>
+                    </m:sSubPr>
+                    <m:e>
+                      <m:r>
+                        <w:rPr>
+                          <w:rFonts w:ascii="Cambria Math" w:hAnsi="Cambria Math" w:hint="eastAsia"/>
+                        </w:rPr>
+                        <m:t>C</m:t>
+                      </m:r>
+                    </m:e>
+                    <m:sub>
+                      <m:r>
+                        <w:rPr>
+                          <w:rFonts w:ascii="Cambria Math" w:hAnsi="Cambria Math"/>
+                        </w:rPr>
+                        <m:t>i</m:t>
+                      </m:r>
+                    </m:sub>
+                  </m:sSub>
+                  <m:r>
+                    <w:rPr>
+                      <w:rFonts w:ascii="Cambria Math" w:hAnsi="Cambria Math"/>
+                    </w:rPr>
+                    <m:t>*</m:t>
+                  </m:r>
+                  <m:sSub>
+                    <m:sSubPr>
+                      <m:ctrlPr>
+                        <w:rPr>
+                          <w:rFonts w:ascii="Cambria Math" w:hAnsi="Cambria Math"/>
+                          <w:i/>
+                        </w:rPr>
+                      </m:ctrlPr>
+                    </m:sSubPr>
+                    <m:e>
+                      <m:r>
+                        <w:rPr>
+                          <w:rFonts w:ascii="Cambria Math" w:hAnsi="Cambria Math"/>
+                        </w:rPr>
+                        <m:t>f</m:t>
+                      </m:r>
+                    </m:e>
+                    <m:sub>
+                      <m:r>
+                        <w:rPr>
+                          <w:rFonts w:ascii="Cambria Math" w:hAnsi="Cambria Math"/>
+                        </w:rPr>
+                        <m:t>i</m:t>
+                      </m:r>
+                    </m:sub>
+                  </m:sSub>
+                </m:e>
+              </m:d>
+            </m:e>
+          </m:nary>
+          <m:r>
+            <w:rPr>
+              <w:rFonts w:ascii="Cambria Math" w:hAnsi="Cambria Math"/>
+            </w:rPr>
+            <m:t>=</m:t>
+          </m:r>
+          <m:r>
+            <m:rPr>
+              <m:sty m:val="p"/>
+            </m:rPr>
+            <w:rPr>
+              <w:rFonts w:ascii="Cambria Math" w:hAnsi="Cambria Math" w:hint="eastAsia"/>
+            </w:rPr>
+            <m:t>2</m:t>
+          </m:r>
+          <m:r>
+            <m:rPr>
+              <m:sty m:val="p"/>
+            </m:rPr>
+            <w:rPr>
+              <w:rFonts w:ascii="Cambria Math" w:hAnsi="Cambria Math" w:cs="Cambria Math"/>
+            </w:rPr>
+            <m:t>*</m:t>
+          </m:r>
+          <m:r>
+            <m:rPr>
+              <m:sty m:val="p"/>
+            </m:rPr>
+            <w:rPr>
+              <w:rFonts w:ascii="Cambria Math" w:hAnsi="Cambria Math"/>
+            </w:rPr>
+            <m:t>4</m:t>
+          </m:r>
+          <m:r>
+            <m:rPr>
+              <m:sty m:val="p"/>
+            </m:rPr>
+            <w:rPr>
+              <w:rFonts w:ascii="Cambria Math" w:hAnsi="Cambria Math" w:hint="eastAsia"/>
+            </w:rPr>
+            <m:t>+</m:t>
+          </m:r>
+          <m:r>
+            <m:rPr>
+              <m:sty m:val="p"/>
+            </m:rPr>
+            <w:rPr>
+              <w:rFonts w:ascii="Cambria Math" w:hAnsi="Cambria Math"/>
+            </w:rPr>
+            <m:t>5</m:t>
+          </m:r>
+          <m:r>
+            <m:rPr>
+              <m:sty m:val="p"/>
+            </m:rPr>
+            <w:rPr>
+              <w:rFonts w:ascii="Cambria Math" w:hAnsi="Cambria Math" w:cs="Cambria Math"/>
+            </w:rPr>
+            <m:t>*</m:t>
+          </m:r>
+          <m:r>
+            <m:rPr>
+              <m:sty m:val="p"/>
+            </m:rPr>
+            <w:rPr>
+              <w:rFonts w:ascii="Cambria Math" w:hAnsi="Cambria Math"/>
+            </w:rPr>
+            <m:t>5</m:t>
+          </m:r>
+          <m:r>
+            <m:rPr>
+              <m:sty m:val="p"/>
+            </m:rPr>
+            <w:rPr>
+              <w:rFonts w:ascii="Cambria Math" w:hAnsi="Cambria Math" w:hint="eastAsia"/>
+            </w:rPr>
+            <m:t>+</m:t>
+          </m:r>
+          <m:r>
+            <m:rPr>
+              <m:sty m:val="p"/>
+            </m:rPr>
+            <w:rPr>
+              <w:rFonts w:ascii="Cambria Math" w:hAnsi="Cambria Math"/>
+            </w:rPr>
+            <m:t>2</m:t>
+          </m:r>
+          <m:r>
+            <m:rPr>
+              <m:sty m:val="p"/>
+            </m:rPr>
+            <w:rPr>
+              <w:rFonts w:ascii="Cambria Math" w:hAnsi="Cambria Math" w:cs="Cambria Math"/>
+            </w:rPr>
+            <m:t>*</m:t>
+          </m:r>
+          <m:r>
+            <m:rPr>
+              <m:sty m:val="p"/>
+            </m:rPr>
+            <w:rPr>
+              <w:rFonts w:ascii="Cambria Math" w:hAnsi="Cambria Math"/>
+            </w:rPr>
+            <m:t>4</m:t>
+          </m:r>
+          <m:r>
+            <m:rPr>
+              <m:sty m:val="p"/>
+            </m:rPr>
+            <w:rPr>
+              <w:rFonts w:ascii="Cambria Math" w:hAnsi="Cambria Math" w:hint="eastAsia"/>
+            </w:rPr>
+            <m:t>+</m:t>
+          </m:r>
+          <m:r>
+            <m:rPr>
+              <m:sty m:val="p"/>
+            </m:rPr>
+            <w:rPr>
+              <w:rFonts w:ascii="Cambria Math" w:hAnsi="Cambria Math"/>
+            </w:rPr>
+            <m:t>2</m:t>
+          </m:r>
+          <m:r>
+            <m:rPr>
+              <m:sty m:val="p"/>
+            </m:rPr>
+            <w:rPr>
+              <w:rFonts w:ascii="Cambria Math" w:hAnsi="Cambria Math" w:cs="Cambria Math"/>
+            </w:rPr>
+            <m:t>*</m:t>
+          </m:r>
+          <m:r>
+            <m:rPr>
+              <m:sty m:val="p"/>
+            </m:rPr>
+            <w:rPr>
+              <w:rFonts w:ascii="Cambria Math" w:hAnsi="Cambria Math"/>
+            </w:rPr>
+            <m:t xml:space="preserve">10 </m:t>
+          </m:r>
+          <m:r>
+            <m:rPr>
+              <m:sty m:val="p"/>
+            </m:rPr>
+            <w:rPr>
+              <w:rFonts w:ascii="Cambria Math" w:hAnsi="Cambria Math" w:hint="eastAsia"/>
+            </w:rPr>
+            <m:t>=</m:t>
+          </m:r>
+          <m:r>
+            <m:rPr>
+              <m:sty m:val="p"/>
+            </m:rPr>
+            <w:rPr>
+              <w:rFonts w:ascii="Cambria Math" w:hAnsi="Cambria Math"/>
+            </w:rPr>
+            <m:t xml:space="preserve"> 61</m:t>
+          </m:r>
+        </m:oMath>
+      </m:oMathPara>
+    </w:p>
+    <w:p>
+      <w:pPr>
+        <w:rPr>
+          <w:rFonts w:hint="eastAsia"/>
+        </w:rPr>
+      </w:pPr>
+      <m:oMathPara>
+        <m:oMath>
+          <m:r>
+            <w:rPr>
+              <w:rFonts w:ascii="Cambria Math" w:hAnsi="Cambria Math"/>
+            </w:rPr>
+            <m:t>FP</m:t>
+          </m:r>
+          <m:r>
+            <m:rPr>
+              <m:sty m:val="p"/>
+            </m:rPr>
+            <w:rPr>
+              <w:rFonts w:ascii="Cambria Math" w:hAnsi="Cambria Math"/>
+            </w:rPr>
+            <m:t>=</m:t>
+          </m:r>
+          <m:r>
+            <m:rPr>
+              <m:sty m:val="p"/>
+            </m:rPr>
+            <w:rPr>
+              <w:rFonts w:ascii="Cambria Math" w:hAnsi="Cambria Math" w:hint="eastAsia"/>
+            </w:rPr>
+            <m:t>功能点测度总数</m:t>
+          </m:r>
+          <m:r>
+            <m:rPr>
+              <m:sty m:val="p"/>
+            </m:rPr>
+            <w:rPr>
+              <w:rFonts w:ascii="Cambria" w:hAnsi="Cambria" w:cs="Cambria"/>
+            </w:rPr>
+            <m:t>*</m:t>
+          </m:r>
+          <m:d>
+            <m:dPr>
+              <m:begChr m:val="["/>
+              <m:endChr m:val="]"/>
+              <m:ctrlPr>
+                <w:rPr>
+                  <w:rFonts w:ascii="Cambria Math" w:hAnsi="Cambria Math"/>
+                </w:rPr>
+              </m:ctrlPr>
+            </m:dPr>
+            <m:e>
+              <m:r>
+                <w:rPr>
+                  <w:rFonts w:ascii="Cambria Math" w:hAnsi="Cambria Math"/>
+                </w:rPr>
+                <m:t>0.65+0.01*</m:t>
+              </m:r>
+              <m:nary>
+                <m:naryPr>
+                  <m:chr m:val="∑"/>
+                  <m:limLoc m:val="undOvr"/>
+                  <m:ctrlPr>
+                    <w:rPr>
+                      <w:rFonts w:ascii="Cambria Math" w:hAnsi="Cambria Math"/>
+                      <w:i/>
+                    </w:rPr>
+                  </m:ctrlPr>
+                </m:naryPr>
+                <m:sub>
+                  <m:r>
+                    <w:rPr>
+                      <w:rFonts w:ascii="Cambria Math" w:hAnsi="Cambria Math"/>
+                    </w:rPr>
+                    <m:t>1</m:t>
+                  </m:r>
+                </m:sub>
+                <m:sup>
+                  <m:r>
+                    <w:rPr>
+                      <w:rFonts w:ascii="Cambria Math" w:hAnsi="Cambria Math"/>
+                    </w:rPr>
+                    <m:t>14</m:t>
+                  </m:r>
+                </m:sup>
+                <m:e>
+                  <m:sSub>
+                    <m:sSubPr>
+                      <m:ctrlPr>
+                        <w:rPr>
+                          <w:rFonts w:ascii="Cambria Math" w:hAnsi="Cambria Math"/>
+                          <w:i/>
+                        </w:rPr>
+                      </m:ctrlPr>
+                    </m:sSubPr>
+                    <m:e>
+                      <m:r>
+                        <w:rPr>
+                          <w:rFonts w:ascii="Cambria Math" w:hAnsi="Cambria Math" w:hint="eastAsia"/>
+                        </w:rPr>
+                        <m:t>F</m:t>
+                      </m:r>
+                    </m:e>
+                    <m:sub>
+                      <m:r>
+                        <w:rPr>
+                          <w:rFonts w:ascii="Cambria Math" w:hAnsi="Cambria Math"/>
+                        </w:rPr>
+                        <m:t>i</m:t>
+                      </m:r>
+                    </m:sub>
+                  </m:sSub>
+                </m:e>
+              </m:nary>
+            </m:e>
+          </m:d>
+          <m:r>
+            <w:rPr>
+              <w:rFonts w:ascii="Cambria Math" w:hAnsi="Cambria Math"/>
+            </w:rPr>
+            <m:t>=</m:t>
+          </m:r>
+          <m:r>
+            <w:rPr>
+              <w:rFonts w:ascii="Cambria Math" w:hAnsi="Cambria Math"/>
+            </w:rPr>
+            <m:t>51</m:t>
+          </m:r>
+          <m:r>
+            <w:rPr>
+              <w:rFonts w:ascii="Cambria Math" w:hAnsi="Cambria Math" w:hint="eastAsia"/>
+            </w:rPr>
+            <m:t>.</m:t>
+          </m:r>
+          <m:r>
+            <w:rPr>
+              <w:rFonts w:ascii="Cambria Math" w:hAnsi="Cambria Math"/>
+            </w:rPr>
+            <m:t>9</m:t>
+          </m:r>
+        </m:oMath>
+      </m:oMathPara>
+      <w:bookmarkStart w:id="0" w:name="_GoBack"/>
+      <w:bookmarkEnd w:id="0"/>
+    </w:p>
+    <w:tbl>
+      <w:tblPr>
+        <w:tblStyle w:val="a7"/>
+        <w:tblW w:w="0" w:type="auto"/>
+        <w:tblLook w:val="04A0" w:firstRow="1" w:lastRow="0" w:firstColumn="1" w:lastColumn="0" w:noHBand="0" w:noVBand="1"/>
+      </w:tblPr>
+      <w:tblGrid>
+        <w:gridCol w:w="4483"/>
+        <w:gridCol w:w="4039"/>
+      </w:tblGrid>
+      <w:tr>
+        <w:tc>
+          <w:tcPr>
+            <w:tcW w:w="4364" w:type="dxa"/>
+          </w:tcPr>
+          <w:p>
+            <w:r>
+              <w:rPr>
+                <w:rFonts w:hint="eastAsia"/>
+              </w:rPr>
+              <w:t>bus</w:t>
+            </w:r>
+            <w:r>
+              <w:t>inessLobby.click.add</w:t>
+            </w:r>
+          </w:p>
+          <w:p/>
+          <w:p/>
+          <w:p>
+            <w:r>
+              <w:rPr>
+                <w:rFonts w:hint="eastAsia"/>
+              </w:rPr>
+              <w:t>businessLobby.click.delete</w:t>
+            </w:r>
+          </w:p>
+          <w:p/>
+          <w:p/>
+          <w:p>
+            <w:r>
+              <w:t>businessLobby.click.change</w:t>
+            </w:r>
+          </w:p>
+          <w:p/>
+          <w:p/>
+          <w:p>
+            <w:r>
+              <w:t>businessLobby.click.check</w:t>
+            </w:r>
+          </w:p>
+        </w:tc>
+        <w:tc>
+          <w:tcPr>
+            <w:tcW w:w="3932" w:type="dxa"/>
+          </w:tcPr>
+          <w:p>
+            <w:r>
+              <w:rPr>
+                <w:rFonts w:hint="eastAsia"/>
+              </w:rPr>
+              <w:t>（查询）系统显示车辆信息输入界面（输出）</w:t>
+            </w:r>
+            <w:r>
+              <w:rPr>
+                <w:rFonts w:hint="eastAsia"/>
+              </w:rPr>
+              <w:t>,</w:t>
+            </w:r>
+            <w:r>
+              <w:rPr>
+                <w:rFonts w:hint="eastAsia"/>
+              </w:rPr>
+              <w:t>详情参见</w:t>
+            </w:r>
+            <w:r>
+              <w:rPr>
+                <w:rFonts w:hint="eastAsia"/>
+              </w:rPr>
+              <w:t>b</w:t>
+            </w:r>
+            <w:r>
+              <w:t>usinessLobby.add.carInformation</w:t>
+            </w:r>
+          </w:p>
+          <w:p>
+            <w:r>
+              <w:rPr>
+                <w:rFonts w:hint="eastAsia"/>
+              </w:rPr>
+              <w:t>（查询）系统显示车辆代号输入界面（输出）</w:t>
+            </w:r>
+            <w:r>
+              <w:rPr>
+                <w:rFonts w:hint="eastAsia"/>
+              </w:rPr>
+              <w:t>,</w:t>
+            </w:r>
+            <w:r>
+              <w:rPr>
+                <w:rFonts w:hint="eastAsia"/>
+              </w:rPr>
+              <w:t>详情参见</w:t>
+            </w:r>
+            <w:r>
+              <w:rPr>
+                <w:rFonts w:hint="eastAsia"/>
+              </w:rPr>
+              <w:t>b</w:t>
+            </w:r>
+            <w:r>
+              <w:t>usinessLobby.delete.carNumber</w:t>
+            </w:r>
+          </w:p>
+          <w:p>
+            <w:r>
+              <w:rPr>
+                <w:rFonts w:hint="eastAsia"/>
+              </w:rPr>
+              <w:t>（查询）系统显示车辆代号输入界面（输出）</w:t>
+            </w:r>
+            <w:r>
+              <w:rPr>
+                <w:rFonts w:hint="eastAsia"/>
+              </w:rPr>
+              <w:t>,</w:t>
+            </w:r>
+            <w:r>
+              <w:rPr>
+                <w:rFonts w:hint="eastAsia"/>
+              </w:rPr>
+              <w:t>详情参见</w:t>
+            </w:r>
+            <w:r>
+              <w:rPr>
+                <w:rFonts w:hint="eastAsia"/>
+              </w:rPr>
+              <w:t>b</w:t>
+            </w:r>
+            <w:r>
+              <w:t>usinessLobby.change.carInformation</w:t>
+            </w:r>
+          </w:p>
+          <w:p>
+            <w:r>
+              <w:rPr>
+                <w:rFonts w:hint="eastAsia"/>
+              </w:rPr>
+              <w:t>（查询）系统显示车辆代号输入界面（输出）</w:t>
+            </w:r>
+            <w:r>
+              <w:rPr>
+                <w:rFonts w:hint="eastAsia"/>
+              </w:rPr>
+              <w:t>,</w:t>
+            </w:r>
+            <w:r>
+              <w:rPr>
+                <w:rFonts w:hint="eastAsia"/>
+              </w:rPr>
+              <w:t>详情参见</w:t>
+            </w:r>
+            <w:r>
+              <w:rPr>
+                <w:rFonts w:hint="eastAsia"/>
+              </w:rPr>
+              <w:t>b</w:t>
+            </w:r>
+            <w:r>
+              <w:t>usinessLobby.check.carNumber</w:t>
+            </w:r>
+          </w:p>
+        </w:tc>
+      </w:tr>
+      <w:tr>
+        <w:tc>
+          <w:tcPr>
+            <w:tcW w:w="4364" w:type="dxa"/>
+          </w:tcPr>
+          <w:p>
+            <w:r>
+              <w:rPr>
+                <w:rFonts w:hint="eastAsia"/>
+              </w:rPr>
+              <w:t>b</w:t>
+            </w:r>
+            <w:r>
+              <w:t>usinessLobby.add.carInformation.Valid</w:t>
+            </w:r>
+          </w:p>
+          <w:p/>
+          <w:p>
+            <w:r>
+              <w:rPr>
+                <w:rFonts w:hint="eastAsia"/>
+              </w:rPr>
+              <w:t>b</w:t>
+            </w:r>
+            <w:r>
+              <w:t>usinessLobby.add.carInformation.Invalid</w:t>
+            </w:r>
+          </w:p>
+          <w:p/>
+          <w:p/>
+        </w:tc>
+        <w:tc>
+          <w:tcPr>
+            <w:tcW w:w="3932" w:type="dxa"/>
+          </w:tcPr>
+          <w:p>
+            <w:r>
+              <w:rPr>
+                <w:rFonts w:hint="eastAsia"/>
+              </w:rPr>
+              <w:t>（输入）系统提示新建车辆完毕并返回到车辆信息管理界面（输出）；</w:t>
+            </w:r>
+          </w:p>
+          <w:p>
+            <w:r>
+              <w:rPr>
+                <w:rFonts w:hint="eastAsia"/>
+              </w:rPr>
+              <w:t>系统提示输入不符合规范（输出）并要求重新输入</w:t>
+            </w:r>
+          </w:p>
+        </w:tc>
+      </w:tr>
+      <w:tr>
+        <w:tc>
+          <w:tcPr>
+            <w:tcW w:w="4364" w:type="dxa"/>
+          </w:tcPr>
+          <w:p>
+            <w:r>
+              <w:rPr>
+                <w:rFonts w:hint="eastAsia"/>
+              </w:rPr>
+              <w:t>b</w:t>
+            </w:r>
+            <w:r>
+              <w:t>usinessLobby.change.carNumber.Valid</w:t>
+            </w:r>
+          </w:p>
+          <w:p/>
+          <w:p/>
+          <w:p/>
+          <w:p>
+            <w:r>
+              <w:rPr>
+                <w:rFonts w:hint="eastAsia"/>
+              </w:rPr>
+              <w:t>b</w:t>
+            </w:r>
+            <w:r>
+              <w:t>usinessLobby.change.carNumber.Invalid</w:t>
+            </w:r>
+          </w:p>
+          <w:p/>
+        </w:tc>
+        <w:tc>
+          <w:tcPr>
+            <w:tcW w:w="3932" w:type="dxa"/>
+          </w:tcPr>
+          <w:p>
+            <w:r>
+              <w:rPr>
+                <w:rFonts w:hint="eastAsia"/>
+              </w:rPr>
+              <w:t>（输入）系统检索到车辆的编号（逻辑文件）后将（输出），详情参见</w:t>
+            </w:r>
+            <w:r>
+              <w:rPr>
+                <w:rFonts w:hint="eastAsia"/>
+              </w:rPr>
+              <w:t>bu</w:t>
+            </w:r>
+            <w:r>
+              <w:t>sinesslobby.change.carNumber.Valid.changeCarInformation</w:t>
+            </w:r>
+          </w:p>
+          <w:p>
+            <w:r>
+              <w:t>参见</w:t>
+            </w:r>
+            <w:r>
+              <w:rPr>
+                <w:rFonts w:hint="eastAsia"/>
+              </w:rPr>
+              <w:t>b</w:t>
+            </w:r>
+            <w:r>
+              <w:t>usinessLobby.delete.carNumber.Invalid</w:t>
+            </w:r>
+          </w:p>
+          <w:p/>
+        </w:tc>
+      </w:tr>
+      <w:tr>
+        <w:tc>
+          <w:tcPr>
+            <w:tcW w:w="4364" w:type="dxa"/>
+          </w:tcPr>
+          <w:p>
+            <w:r>
+              <w:rPr>
+                <w:rFonts w:hint="eastAsia"/>
+              </w:rPr>
+              <w:t>b</w:t>
+            </w:r>
+            <w:r>
+              <w:t>usinessLobby.delete.carNumber.Valid</w:t>
+            </w:r>
+          </w:p>
+          <w:p/>
+          <w:p/>
+          <w:p>
+            <w:r>
+              <w:rPr>
+                <w:rFonts w:hint="eastAsia"/>
+              </w:rPr>
+              <w:t>b</w:t>
+            </w:r>
+            <w:r>
+              <w:t>usinessLobby.delete.carNumber.Invalid</w:t>
+            </w:r>
+          </w:p>
+          <w:p/>
+          <w:p/>
+          <w:p/>
+          <w:p>
+            <w:r>
+              <w:rPr>
+                <w:rFonts w:hint="eastAsia"/>
+              </w:rPr>
+              <w:t>b</w:t>
+            </w:r>
+            <w:r>
+              <w:t>usinessLobby.delete.carNumber.notFound</w:t>
+            </w:r>
+          </w:p>
+          <w:p/>
+        </w:tc>
+        <w:tc>
+          <w:tcPr>
+            <w:tcW w:w="3932" w:type="dxa"/>
+          </w:tcPr>
+          <w:p>
+            <w:r>
+              <w:rPr>
+                <w:rFonts w:hint="eastAsia"/>
+              </w:rPr>
+              <w:lastRenderedPageBreak/>
+              <w:t>（输入）系统删除车辆信息（逻辑文件）并提示删除完毕并返回到车辆信息管理界</w:t>
+            </w:r>
+            <w:r>
+              <w:rPr>
+                <w:rFonts w:hint="eastAsia"/>
+              </w:rPr>
+              <w:lastRenderedPageBreak/>
+              <w:t>面（输出）；</w:t>
+            </w:r>
+          </w:p>
+          <w:p>
+            <w:r>
+              <w:t>参见</w:t>
+            </w:r>
+            <w:r>
+              <w:rPr>
+                <w:rFonts w:hint="eastAsia"/>
+              </w:rPr>
+              <w:t>b</w:t>
+            </w:r>
+            <w:r>
+              <w:t>usinessLobby.add.carInformation.Invalid</w:t>
+            </w:r>
+          </w:p>
+          <w:p/>
+          <w:p/>
+          <w:p>
+            <w:r>
+              <w:rPr>
+                <w:rFonts w:hint="eastAsia"/>
+              </w:rPr>
+              <w:t>（输入）系统提示该车辆不存在并要求重新输入（输出）</w:t>
+            </w:r>
+          </w:p>
+        </w:tc>
+      </w:tr>
+      <w:tr>
+        <w:tc>
+          <w:tcPr>
+            <w:tcW w:w="4364" w:type="dxa"/>
+          </w:tcPr>
+          <w:p>
+            <w:r>
+              <w:rPr>
+                <w:rFonts w:hint="eastAsia"/>
+              </w:rPr>
+              <w:lastRenderedPageBreak/>
+              <w:t>b</w:t>
+            </w:r>
+            <w:r>
+              <w:t>usinessLobby.check.carNumber.Valid</w:t>
+            </w:r>
+          </w:p>
+          <w:p/>
+          <w:p>
+            <w:r>
+              <w:rPr>
+                <w:rFonts w:hint="eastAsia"/>
+              </w:rPr>
+              <w:t>b</w:t>
+            </w:r>
+            <w:r>
+              <w:t>usinessLobby.check.carNumber.Invalid</w:t>
+            </w:r>
+          </w:p>
+          <w:p/>
+          <w:p>
+            <w:r>
+              <w:rPr>
+                <w:rFonts w:hint="eastAsia"/>
+              </w:rPr>
+              <w:t>b</w:t>
+            </w:r>
+            <w:r>
+              <w:t>usinessLobby.check.carNumber.notFound</w:t>
+            </w:r>
+          </w:p>
+          <w:p/>
+          <w:p/>
+        </w:tc>
+        <w:tc>
+          <w:tcPr>
+            <w:tcW w:w="3932" w:type="dxa"/>
+          </w:tcPr>
+          <w:p>
+            <w:r>
+              <w:rPr>
+                <w:rFonts w:hint="eastAsia"/>
+                <w:kern w:val="0"/>
+              </w:rPr>
+              <w:t>系统检索到车辆的编号（逻辑文件）后将显示该车的所有信息（输出）</w:t>
+            </w:r>
+          </w:p>
+          <w:p>
+            <w:r>
+              <w:rPr>
+                <w:rFonts w:hint="eastAsia"/>
+              </w:rPr>
+              <w:t>参见</w:t>
+            </w:r>
+            <w:r>
+              <w:rPr>
+                <w:rFonts w:hint="eastAsia"/>
+              </w:rPr>
+              <w:t>b</w:t>
+            </w:r>
+            <w:r>
+              <w:t>usinessLobby.add.carInformation.Invalid</w:t>
+            </w:r>
+          </w:p>
+          <w:p>
+            <w:r>
+              <w:rPr>
+                <w:rFonts w:hint="eastAsia"/>
+              </w:rPr>
+              <w:t>参见</w:t>
+            </w:r>
+            <w:r>
+              <w:rPr>
+                <w:rFonts w:hint="eastAsia"/>
+              </w:rPr>
+              <w:t>b</w:t>
+            </w:r>
+            <w:r>
+              <w:t>usinessLobby.delete.carNumber.notFound</w:t>
+            </w:r>
+          </w:p>
+          <w:p/>
+        </w:tc>
+      </w:tr>
+      <w:tr>
+        <w:tc>
+          <w:tcPr>
+            <w:tcW w:w="4364" w:type="dxa"/>
+          </w:tcPr>
+          <w:p>
+            <w:r>
+              <w:rPr>
+                <w:rFonts w:hint="eastAsia"/>
+              </w:rPr>
+              <w:t>bu</w:t>
+            </w:r>
+            <w:r>
+              <w:t>sinesslobby.change.carNumber.Valid.changeCarInformation.Valid</w:t>
+            </w:r>
+          </w:p>
+          <w:p/>
+          <w:p>
+            <w:r>
+              <w:rPr>
+                <w:rFonts w:hint="eastAsia"/>
+              </w:rPr>
+              <w:t>bu</w:t>
+            </w:r>
+            <w:r>
+              <w:t>sinesslobby.change.carNumber.Valid.changeCarInformation.Invalid</w:t>
+            </w:r>
+          </w:p>
+          <w:p/>
+          <w:p/>
+        </w:tc>
+        <w:tc>
+          <w:tcPr>
+            <w:tcW w:w="3932" w:type="dxa"/>
+          </w:tcPr>
+          <w:p>
+            <w:r>
+              <w:rPr>
+                <w:rFonts w:hint="eastAsia"/>
+              </w:rPr>
+              <w:t>系统保存修改信息（逻辑文件）后提示修改完毕并返回到车辆信息管理界面；</w:t>
+            </w:r>
+          </w:p>
+          <w:p/>
+          <w:p>
+            <w:r>
+              <w:rPr>
+                <w:rFonts w:hint="eastAsia"/>
+              </w:rPr>
+              <w:t>参见</w:t>
+            </w:r>
+            <w:r>
+              <w:rPr>
+                <w:rFonts w:hint="eastAsia"/>
+              </w:rPr>
+              <w:t>b</w:t>
+            </w:r>
+            <w:r>
+              <w:t>usinessLobby.add.carInformation.Invalid</w:t>
+            </w:r>
+          </w:p>
+          <w:p/>
+        </w:tc>
+      </w:tr>
+    </w:tbl>
+    <w:p>
+      <w:r>
+        <w:rPr>
+          <w:rFonts w:hint="eastAsia"/>
+        </w:rPr>
+        <w:t>输入：</w:t>
+      </w:r>
+      <w:r>
+        <w:rPr>
+          <w:rFonts w:hint="eastAsia"/>
+        </w:rPr>
+        <w:t>4</w:t>
+      </w:r>
+    </w:p>
+    <w:p>
+      <w:r>
+        <w:rPr>
+          <w:rFonts w:hint="eastAsia"/>
+        </w:rPr>
+        <w:t>输出：</w:t>
+      </w:r>
+      <w:r>
+        <w:rPr>
+          <w:rFonts w:hint="eastAsia"/>
+        </w:rPr>
+        <w:t>10</w:t>
+      </w:r>
+    </w:p>
+    <w:p>
+      <w:r>
+        <w:rPr>
+          <w:rFonts w:hint="eastAsia"/>
+        </w:rPr>
+        <w:t>查询：</w:t>
+      </w:r>
+      <w:r>
+        <w:rPr>
+          <w:rFonts w:hint="eastAsia"/>
+        </w:rPr>
+        <w:t>4</w:t>
+      </w:r>
+    </w:p>
+    <w:p>
+      <w:r>
+        <w:rPr>
+          <w:rFonts w:hint="eastAsia"/>
+        </w:rPr>
+        <w:t>逻辑文件：</w:t>
+      </w:r>
+      <w:r>
+        <w:rPr>
+          <w:rFonts w:hint="eastAsia"/>
+        </w:rPr>
+        <w:t>4</w:t>
+      </w:r>
+    </w:p>
+    <w:p>
+      <w:r>
+        <w:rPr>
+          <w:rFonts w:hint="eastAsia"/>
+        </w:rPr>
+        <w:t>对外接口：</w:t>
+      </w:r>
+      <w:r>
+        <w:rPr>
+          <w:rFonts w:hint="eastAsia"/>
+        </w:rPr>
+        <w:t>0</w:t>
+      </w:r>
+    </w:p>
+    <w:p>
+      <m:oMathPara>
+        <m:oMath>
+          <m:r>
+            <m:rPr>
+              <m:sty m:val="p"/>
+            </m:rPr>
+            <w:rPr>
+              <w:rFonts w:ascii="Cambria Math" w:hAnsi="Cambria Math" w:hint="eastAsia"/>
+            </w:rPr>
+            <m:t>功能点测度总数</m:t>
+          </m:r>
+          <m:r>
+            <w:rPr>
+              <w:rFonts w:ascii="Cambria Math" w:hAnsi="Cambria Math"/>
+            </w:rPr>
+            <m:t>=</m:t>
+          </m:r>
+          <m:nary>
+            <m:naryPr>
+              <m:chr m:val="∑"/>
+              <m:limLoc m:val="undOvr"/>
+              <m:ctrlPr>
+                <w:rPr>
+                  <w:rFonts w:ascii="Cambria Math" w:hAnsi="Cambria Math"/>
+                </w:rPr>
+              </m:ctrlPr>
+            </m:naryPr>
+            <m:sub>
+              <m:r>
+                <w:rPr>
+                  <w:rFonts w:ascii="Cambria Math" w:hAnsi="Cambria Math"/>
+                </w:rPr>
+                <m:t>j=1</m:t>
+              </m:r>
+            </m:sub>
+            <m:sup>
+              <m:r>
+                <w:rPr>
+                  <w:rFonts w:ascii="Cambria Math" w:hAnsi="Cambria Math"/>
+                </w:rPr>
+                <m:t>5</m:t>
+              </m:r>
+            </m:sup>
+            <m:e>
+              <m:d>
+                <m:dPr>
+                  <m:ctrlPr>
+                    <w:rPr>
+                      <w:rFonts w:ascii="Cambria Math" w:hAnsi="Cambria Math"/>
+                      <w:i/>
+                    </w:rPr>
+                  </m:ctrlPr>
+                </m:dPr>
+                <m:e>
+                  <m:sSub>
+                    <m:sSubPr>
+                      <m:ctrlPr>
+                        <w:rPr>
+                          <w:rFonts w:ascii="Cambria Math" w:hAnsi="Cambria Math"/>
+                          <w:i/>
+                        </w:rPr>
+                      </m:ctrlPr>
+                    </m:sSubPr>
+                    <m:e>
+                      <m:r>
+                        <w:rPr>
+                          <w:rFonts w:ascii="Cambria Math" w:hAnsi="Cambria Math" w:hint="eastAsia"/>
+                        </w:rPr>
+                        <m:t>C</m:t>
+                      </m:r>
+                    </m:e>
+                    <m:sub>
+                      <m:r>
+                        <w:rPr>
+                          <w:rFonts w:ascii="Cambria Math" w:hAnsi="Cambria Math"/>
+                        </w:rPr>
+                        <m:t>i</m:t>
+                      </m:r>
+                    </m:sub>
+                  </m:sSub>
+                  <m:r>
+                    <w:rPr>
+                      <w:rFonts w:ascii="Cambria Math" w:hAnsi="Cambria Math"/>
+                    </w:rPr>
+                    <m:t>*</m:t>
+                  </m:r>
+                  <m:sSub>
+                    <m:sSubPr>
+                      <m:ctrlPr>
+                        <w:rPr>
+                          <w:rFonts w:ascii="Cambria Math" w:hAnsi="Cambria Math"/>
+                          <w:i/>
+                        </w:rPr>
+                      </m:ctrlPr>
+                    </m:sSubPr>
+                    <m:e>
+                      <m:r>
+                        <w:rPr>
+                          <w:rFonts w:ascii="Cambria Math" w:hAnsi="Cambria Math"/>
+                        </w:rPr>
+                        <m:t>f</m:t>
+                      </m:r>
+                    </m:e>
+                    <m:sub>
+                      <m:r>
+                        <w:rPr>
+                          <w:rFonts w:ascii="Cambria Math" w:hAnsi="Cambria Math"/>
+                        </w:rPr>
+                        <m:t>i</m:t>
+                      </m:r>
+                    </m:sub>
+                  </m:sSub>
+                </m:e>
+              </m:d>
+            </m:e>
+          </m:nary>
+          <m:r>
+            <w:rPr>
+              <w:rFonts w:ascii="Cambria Math" w:hAnsi="Cambria Math"/>
+            </w:rPr>
+            <m:t>=</m:t>
+          </m:r>
+          <m:r>
+            <m:rPr>
+              <m:sty m:val="p"/>
+            </m:rPr>
+            <w:rPr>
+              <w:rFonts w:ascii="Cambria Math" w:hAnsi="Cambria Math" w:hint="eastAsia"/>
+            </w:rPr>
+            <m:t>4</m:t>
+          </m:r>
+          <m:r>
+            <m:rPr>
+              <m:sty m:val="p"/>
+            </m:rPr>
+            <w:rPr>
+              <w:rFonts w:ascii="Cambria Math" w:hAnsi="Cambria Math" w:cs="Cambria Math"/>
+            </w:rPr>
+            <m:t>*</m:t>
+          </m:r>
+          <m:r>
+            <m:rPr>
+              <m:sty m:val="p"/>
+            </m:rPr>
+            <w:rPr>
+              <w:rFonts w:ascii="Cambria Math" w:hAnsi="Cambria Math"/>
+            </w:rPr>
+            <m:t>4</m:t>
+          </m:r>
+          <m:r>
+            <m:rPr>
+              <m:sty m:val="p"/>
+            </m:rPr>
+            <w:rPr>
+              <w:rFonts w:ascii="Cambria Math" w:hAnsi="Cambria Math" w:hint="eastAsia"/>
+            </w:rPr>
+            <m:t>+</m:t>
+          </m:r>
+          <m:r>
+            <m:rPr>
+              <m:sty m:val="p"/>
+            </m:rPr>
+            <w:rPr>
+              <w:rFonts w:ascii="Cambria Math" w:hAnsi="Cambria Math"/>
+            </w:rPr>
+            <m:t>9</m:t>
+          </m:r>
+          <m:r>
+            <m:rPr>
+              <m:sty m:val="p"/>
+            </m:rPr>
+            <w:rPr>
+              <w:rFonts w:ascii="Cambria Math" w:hAnsi="Cambria Math" w:cs="Cambria Math"/>
+            </w:rPr>
+            <m:t>*</m:t>
+          </m:r>
+          <m:r>
+            <m:rPr>
+              <m:sty m:val="p"/>
+            </m:rPr>
+            <w:rPr>
+              <w:rFonts w:ascii="Cambria Math" w:hAnsi="Cambria Math"/>
+            </w:rPr>
+            <m:t>5</m:t>
+          </m:r>
+          <m:r>
+            <m:rPr>
+              <m:sty m:val="p"/>
+            </m:rPr>
+            <w:rPr>
+              <w:rFonts w:ascii="Cambria Math" w:hAnsi="Cambria Math" w:hint="eastAsia"/>
+            </w:rPr>
+            <m:t>+</m:t>
+          </m:r>
+          <m:r>
+            <m:rPr>
+              <m:sty m:val="p"/>
+            </m:rPr>
+            <w:rPr>
+              <w:rFonts w:ascii="Cambria Math" w:hAnsi="Cambria Math"/>
+            </w:rPr>
+            <m:t>3</m:t>
+          </m:r>
+          <m:r>
+            <m:rPr>
+              <m:sty m:val="p"/>
+            </m:rPr>
+            <w:rPr>
+              <w:rFonts w:ascii="Cambria Math" w:hAnsi="Cambria Math" w:cs="Cambria Math"/>
+            </w:rPr>
+            <m:t>*</m:t>
+          </m:r>
+          <m:r>
+            <m:rPr>
+              <m:sty m:val="p"/>
+            </m:rPr>
+            <w:rPr>
+              <w:rFonts w:ascii="Cambria Math" w:hAnsi="Cambria Math"/>
+            </w:rPr>
+            <m:t>4</m:t>
+          </m:r>
+          <m:r>
+            <m:rPr>
+              <m:sty m:val="p"/>
+            </m:rPr>
+            <w:rPr>
+              <w:rFonts w:ascii="Cambria Math" w:hAnsi="Cambria Math" w:hint="eastAsia"/>
+            </w:rPr>
+            <m:t>+</m:t>
+          </m:r>
+          <m:r>
+            <m:rPr>
+              <m:sty m:val="p"/>
+            </m:rPr>
+            <w:rPr>
+              <w:rFonts w:ascii="Cambria Math" w:hAnsi="Cambria Math"/>
+            </w:rPr>
+            <m:t>4</m:t>
+          </m:r>
+          <m:r>
+            <m:rPr>
+              <m:sty m:val="p"/>
+            </m:rPr>
+            <w:rPr>
+              <w:rFonts w:ascii="Cambria Math" w:hAnsi="Cambria Math" w:cs="Cambria Math"/>
+            </w:rPr>
+            <m:t>*</m:t>
+          </m:r>
+          <m:r>
+            <m:rPr>
+              <m:sty m:val="p"/>
+            </m:rPr>
+            <w:rPr>
+              <w:rFonts w:ascii="Cambria Math" w:hAnsi="Cambria Math"/>
+            </w:rPr>
+            <m:t xml:space="preserve">10 </m:t>
+          </m:r>
+          <m:r>
+            <m:rPr>
+              <m:sty m:val="p"/>
+            </m:rPr>
+            <w:rPr>
+              <w:rFonts w:ascii="Cambria Math" w:hAnsi="Cambria Math" w:hint="eastAsia"/>
+            </w:rPr>
+            <m:t>=</m:t>
+          </m:r>
+          <m:r>
+            <m:rPr>
+              <m:sty m:val="p"/>
+            </m:rPr>
+            <w:rPr>
+              <w:rFonts w:ascii="Cambria Math" w:hAnsi="Cambria Math"/>
+            </w:rPr>
+            <m:t xml:space="preserve"> 113</m:t>
+          </m:r>
+        </m:oMath>
+      </m:oMathPara>
+    </w:p>
+    <w:p>
+      <w:pPr>
+        <w:rPr>
+          <w:rFonts w:hint="eastAsia"/>
+        </w:rPr>
+      </w:pPr>
+      <m:oMathPara>
+        <m:oMath>
+          <m:r>
+            <w:rPr>
+              <w:rFonts w:ascii="Cambria Math" w:hAnsi="Cambria Math"/>
+            </w:rPr>
+            <m:t>FP</m:t>
+          </m:r>
+          <m:r>
+            <m:rPr>
+              <m:sty m:val="p"/>
+            </m:rPr>
+            <w:rPr>
+              <w:rFonts w:ascii="Cambria Math" w:hAnsi="Cambria Math"/>
+            </w:rPr>
+            <m:t>=</m:t>
+          </m:r>
+          <m:r>
+            <m:rPr>
+              <m:sty m:val="p"/>
+            </m:rPr>
+            <w:rPr>
+              <w:rFonts w:ascii="Cambria Math" w:hAnsi="Cambria Math" w:hint="eastAsia"/>
+            </w:rPr>
+            <m:t>功能点测度总数</m:t>
+          </m:r>
+          <m:r>
+            <m:rPr>
+              <m:sty m:val="p"/>
+            </m:rPr>
+            <w:rPr>
+              <w:rFonts w:ascii="Cambria" w:hAnsi="Cambria" w:cs="Cambria"/>
+            </w:rPr>
+            <m:t>*</m:t>
+          </m:r>
+          <m:d>
+            <m:dPr>
+              <m:begChr m:val="["/>
+              <m:endChr m:val="]"/>
+              <m:ctrlPr>
+                <w:rPr>
+                  <w:rFonts w:ascii="Cambria Math" w:hAnsi="Cambria Math"/>
+                </w:rPr>
+              </m:ctrlPr>
+            </m:dPr>
+            <m:e>
+              <m:r>
+                <w:rPr>
+                  <w:rFonts w:ascii="Cambria Math" w:hAnsi="Cambria Math"/>
+                </w:rPr>
+                <m:t>0.65+0.01*</m:t>
+              </m:r>
+              <m:nary>
+                <m:naryPr>
+                  <m:chr m:val="∑"/>
+                  <m:limLoc m:val="undOvr"/>
+                  <m:ctrlPr>
+                    <w:rPr>
+                      <w:rFonts w:ascii="Cambria Math" w:hAnsi="Cambria Math"/>
+                      <w:i/>
+                    </w:rPr>
+                  </m:ctrlPr>
+                </m:naryPr>
+                <m:sub>
+                  <m:r>
+                    <w:rPr>
+                      <w:rFonts w:ascii="Cambria Math" w:hAnsi="Cambria Math"/>
+                    </w:rPr>
+                    <m:t>1</m:t>
+                  </m:r>
+                </m:sub>
+                <m:sup>
+                  <m:r>
+                    <w:rPr>
+                      <w:rFonts w:ascii="Cambria Math" w:hAnsi="Cambria Math"/>
+                    </w:rPr>
+                    <m:t>14</m:t>
+                  </m:r>
+                </m:sup>
+                <m:e>
+                  <m:sSub>
+                    <m:sSubPr>
+                      <m:ctrlPr>
+                        <w:rPr>
+                          <w:rFonts w:ascii="Cambria Math" w:hAnsi="Cambria Math"/>
+                          <w:i/>
+                        </w:rPr>
+                      </m:ctrlPr>
+                    </m:sSubPr>
+                    <m:e>
+                      <m:r>
+                        <w:rPr>
+                          <w:rFonts w:ascii="Cambria Math" w:hAnsi="Cambria Math" w:hint="eastAsia"/>
+                        </w:rPr>
+                        <m:t>F</m:t>
+                      </m:r>
+                    </m:e>
+                    <m:sub>
+                      <m:r>
+                        <w:rPr>
+                          <w:rFonts w:ascii="Cambria Math" w:hAnsi="Cambria Math"/>
+                        </w:rPr>
+                        <m:t>i</m:t>
+                      </m:r>
+                    </m:sub>
+                  </m:sSub>
+                </m:e>
+              </m:nary>
+            </m:e>
+          </m:d>
+          <m:r>
+            <w:rPr>
+              <w:rFonts w:ascii="Cambria Math" w:hAnsi="Cambria Math"/>
+            </w:rPr>
+            <m:t>=</m:t>
+          </m:r>
+          <m:r>
+            <w:rPr>
+              <w:rFonts w:ascii="Cambria Math" w:hAnsi="Cambria Math"/>
+            </w:rPr>
+            <m:t>96</m:t>
+          </m:r>
+        </m:oMath>
+      </m:oMathPara>
+    </w:p>
+    <w:p/>
+    <w:tbl>
+      <w:tblPr>
+        <w:tblStyle w:val="a7"/>
+        <w:tblW w:w="0" w:type="auto"/>
+        <w:tblLook w:val="04A0" w:firstRow="1" w:lastRow="0" w:firstColumn="1" w:lastColumn="0" w:noHBand="0" w:noVBand="1"/>
+      </w:tblPr>
+      <w:tblGrid>
+        <w:gridCol w:w="4148"/>
+        <w:gridCol w:w="4148"/>
+      </w:tblGrid>
+      <w:tr>
+        <w:tc>
+          <w:tcPr>
+            <w:tcW w:w="4148" w:type="dxa"/>
+            <w:tcBorders>
+              <w:top w:val="single" w:sz="4" w:space="0" w:color="auto"/>
+              <w:left w:val="single" w:sz="4" w:space="0" w:color="auto"/>
+              <w:bottom w:val="single" w:sz="4" w:space="0" w:color="auto"/>
+              <w:right w:val="single" w:sz="4" w:space="0" w:color="auto"/>
+            </w:tcBorders>
+          </w:tcPr>
+          <w:p>
+            <w:r>
+              <w:t>WarehouseKeeper.Input</w:t>
+            </w:r>
+          </w:p>
+          <w:p/>
+          <w:p/>
+          <w:p/>
+          <w:p/>
+          <w:p>
+            <w:r>
+              <w:t>WarehouseKeeper.Input.setAlarm</w:t>
+            </w:r>
+          </w:p>
+          <w:p/>
+          <w:p/>
+          <w:p/>
+          <w:p/>
+          <w:p>
+            <w:r>
+              <w:t>WarehouseKeeper.Input.alarm</w:t>
+            </w:r>
+          </w:p>
+          <w:p/>
+          <w:p/>
+          <w:p>
+            <w:r>
+              <w:t>WarehouseKeeper.clickAdjust</w:t>
+            </w:r>
+          </w:p>
+          <w:p/>
+          <w:p/>
+          <w:p/>
+          <w:p/>
+          <w:p/>
+          <w:p/>
+          <w:p>
+            <w:r>
+              <w:t>WarehouseKeeper.input.assign</w:t>
+            </w:r>
+          </w:p>
+        </w:tc>
+        <w:tc>
+          <w:tcPr>
+            <w:tcW w:w="4148" w:type="dxa"/>
+            <w:tcBorders>
+              <w:top w:val="single" w:sz="4" w:space="0" w:color="auto"/>
+              <w:left w:val="single" w:sz="4" w:space="0" w:color="auto"/>
+              <w:bottom w:val="single" w:sz="4" w:space="0" w:color="auto"/>
+              <w:right w:val="single" w:sz="4" w:space="0" w:color="auto"/>
+            </w:tcBorders>
+            <w:hideMark/>
+          </w:tcPr>
+          <w:p>
+            <w:pPr>
+              <w:ind w:firstLineChars="200" w:firstLine="420"/>
+            </w:pPr>
+            <w:r>
+              <w:rPr>
+                <w:rFonts w:ascii="微软雅黑" w:eastAsia="微软雅黑" w:hAnsi="微软雅黑" w:cs="微软雅黑" w:hint="eastAsia"/>
+              </w:rPr>
+              <w:lastRenderedPageBreak/>
+              <w:t>系统允许中转中心仓库管理员进行键盘输</w:t>
+            </w:r>
+            <w:r>
+              <w:rPr>
+                <w:rFonts w:hint="eastAsia"/>
+              </w:rPr>
+              <w:t>入</w:t>
+            </w:r>
+          </w:p>
+          <w:p>
+            <w:pPr>
+              <w:ind w:firstLineChars="200" w:firstLine="420"/>
+            </w:pPr>
+            <w:r>
+              <w:rPr>
+                <w:rFonts w:ascii="微软雅黑" w:eastAsia="微软雅黑" w:hAnsi="微软雅黑" w:cs="微软雅黑" w:hint="eastAsia"/>
+              </w:rPr>
+              <w:t>在中转中心仓库管理员设置了警戒值（输入）后，系统将该警戒值保存下来，参见</w:t>
+            </w:r>
+            <w:r>
+              <w:t>WarehouseKeeper.setAlarm</w:t>
+            </w:r>
+          </w:p>
+          <w:p>
+            <w:pPr>
+              <w:ind w:firstLineChars="200" w:firstLine="420"/>
+            </w:pPr>
+            <w:r>
+              <w:rPr>
+                <w:rFonts w:ascii="微软雅黑" w:eastAsia="微软雅黑" w:hAnsi="微软雅黑" w:cs="微软雅黑" w:hint="eastAsia"/>
+              </w:rPr>
+              <w:lastRenderedPageBreak/>
+              <w:t>仓库在达到警戒比例时，系统发出警</w:t>
+            </w:r>
+            <w:r>
+              <w:rPr>
+                <w:rFonts w:hint="eastAsia"/>
+              </w:rPr>
+              <w:t>告（对外接口）</w:t>
+            </w:r>
+          </w:p>
+          <w:p>
+            <w:pPr>
+              <w:ind w:firstLineChars="200" w:firstLine="420"/>
+            </w:pPr>
+            <w:r>
+              <w:rPr>
+                <w:rFonts w:ascii="微软雅黑" w:eastAsia="微软雅黑" w:hAnsi="微软雅黑" w:cs="微软雅黑" w:hint="eastAsia"/>
+              </w:rPr>
+              <w:t>仓库管理人员点击库区调整按钮（查询）时，系统显示库区调整界面（输出）并显示机动区的空余位置情</w:t>
+            </w:r>
+            <w:r>
+              <w:rPr>
+                <w:rFonts w:hint="eastAsia"/>
+              </w:rPr>
+              <w:t>况</w:t>
+            </w:r>
+          </w:p>
+          <w:p>
+            <w:pPr>
+              <w:ind w:firstLineChars="200" w:firstLine="420"/>
+            </w:pPr>
+            <w:r>
+              <w:rPr>
+                <w:rFonts w:ascii="微软雅黑" w:eastAsia="微软雅黑" w:hAnsi="微软雅黑" w:cs="微软雅黑" w:hint="eastAsia"/>
+              </w:rPr>
+              <w:t>仓库管理人员输入分配比例（输入）后，系统保持该比例分配（逻辑文件），参见</w:t>
+            </w:r>
+            <w:r>
+              <w:t>WarehouseKeeper.assign</w:t>
+            </w:r>
+          </w:p>
+        </w:tc>
+      </w:tr>
+      <w:tr>
+        <w:tc>
+          <w:tcPr>
+            <w:tcW w:w="4148" w:type="dxa"/>
+            <w:tcBorders>
+              <w:top w:val="single" w:sz="4" w:space="0" w:color="auto"/>
+              <w:left w:val="single" w:sz="4" w:space="0" w:color="auto"/>
+              <w:bottom w:val="single" w:sz="4" w:space="0" w:color="auto"/>
+              <w:right w:val="single" w:sz="4" w:space="0" w:color="auto"/>
+            </w:tcBorders>
+            <w:hideMark/>
+          </w:tcPr>
+          <w:p>
+            <w:r>
+              <w:lastRenderedPageBreak/>
+              <w:t>WarehouseKeeper.setAlarm.Valid</w:t>
+            </w:r>
+          </w:p>
+          <w:p/>
+          <w:p>
+            <w:r>
+              <w:t>WarehouseKeeper.setAlarm.InValid</w:t>
+            </w:r>
+          </w:p>
+          <w:p/>
+          <w:p>
+            <w:r>
+              <w:t>WarehouseKeeper.setAlarm.Cancel</w:t>
+            </w:r>
+          </w:p>
+        </w:tc>
+        <w:tc>
+          <w:tcPr>
+            <w:tcW w:w="4148" w:type="dxa"/>
+            <w:tcBorders>
+              <w:top w:val="single" w:sz="4" w:space="0" w:color="auto"/>
+              <w:left w:val="single" w:sz="4" w:space="0" w:color="auto"/>
+              <w:bottom w:val="single" w:sz="4" w:space="0" w:color="auto"/>
+              <w:right w:val="single" w:sz="4" w:space="0" w:color="auto"/>
+            </w:tcBorders>
+            <w:hideMark/>
+          </w:tcPr>
+          <w:p>
+            <w:r>
+              <w:rPr>
+                <w:rFonts w:ascii="微软雅黑" w:eastAsia="微软雅黑" w:hAnsi="微软雅黑" w:cs="微软雅黑" w:hint="eastAsia"/>
+              </w:rPr>
+              <w:t>系统保存该警戒比</w:t>
+            </w:r>
+            <w:r>
+              <w:rPr>
+                <w:rFonts w:hint="eastAsia"/>
+              </w:rPr>
+              <w:t>例（逻辑文件）</w:t>
+            </w:r>
+          </w:p>
+          <w:p>
+            <w:r>
+              <w:rPr>
+                <w:rFonts w:ascii="微软雅黑" w:eastAsia="微软雅黑" w:hAnsi="微软雅黑" w:cs="微软雅黑" w:hint="eastAsia"/>
+              </w:rPr>
+              <w:t>系统提示输入无</w:t>
+            </w:r>
+            <w:r>
+              <w:rPr>
+                <w:rFonts w:hint="eastAsia"/>
+              </w:rPr>
+              <w:t>效（输出）</w:t>
+            </w:r>
+          </w:p>
+          <w:p>
+            <w:r>
+              <w:rPr>
+                <w:rFonts w:ascii="微软雅黑" w:eastAsia="微软雅黑" w:hAnsi="微软雅黑" w:cs="微软雅黑" w:hint="eastAsia"/>
+              </w:rPr>
+              <w:t>系统返回中转中心仓库管理员的初始界</w:t>
+            </w:r>
+            <w:r>
+              <w:rPr>
+                <w:rFonts w:hint="eastAsia"/>
+              </w:rPr>
+              <w:t>面（输出）</w:t>
+            </w:r>
+          </w:p>
+        </w:tc>
+      </w:tr>
+      <w:tr>
+        <w:tc>
+          <w:tcPr>
+            <w:tcW w:w="4148" w:type="dxa"/>
+            <w:tcBorders>
+              <w:top w:val="single" w:sz="4" w:space="0" w:color="auto"/>
+              <w:left w:val="single" w:sz="4" w:space="0" w:color="auto"/>
+              <w:bottom w:val="single" w:sz="4" w:space="0" w:color="auto"/>
+              <w:right w:val="single" w:sz="4" w:space="0" w:color="auto"/>
+            </w:tcBorders>
+          </w:tcPr>
+          <w:p>
+            <w:r>
+              <w:t>WarehouseKeeper.assign.Valid</w:t>
+            </w:r>
+          </w:p>
+          <w:p/>
+          <w:p>
+            <w:r>
+              <w:t>WarehouseKeeper.assign.notEnough</w:t>
+            </w:r>
+          </w:p>
+          <w:p/>
+          <w:p/>
+          <w:p/>
+          <w:p/>
+          <w:p/>
+          <w:p>
+            <w:r>
+              <w:t>WarehouseKeeper.assign.Invalid</w:t>
+            </w:r>
+          </w:p>
+        </w:tc>
+        <w:tc>
+          <w:tcPr>
+            <w:tcW w:w="4148" w:type="dxa"/>
+            <w:tcBorders>
+              <w:top w:val="single" w:sz="4" w:space="0" w:color="auto"/>
+              <w:left w:val="single" w:sz="4" w:space="0" w:color="auto"/>
+              <w:bottom w:val="single" w:sz="4" w:space="0" w:color="auto"/>
+              <w:right w:val="single" w:sz="4" w:space="0" w:color="auto"/>
+            </w:tcBorders>
+            <w:hideMark/>
+          </w:tcPr>
+          <w:p>
+            <w:r>
+              <w:rPr>
+                <w:rFonts w:ascii="微软雅黑" w:eastAsia="微软雅黑" w:hAnsi="微软雅黑" w:cs="微软雅黑" w:hint="eastAsia"/>
+              </w:rPr>
+              <w:t>系统保存该比例分</w:t>
+            </w:r>
+            <w:r>
+              <w:rPr>
+                <w:rFonts w:hint="eastAsia"/>
+              </w:rPr>
+              <w:t>配（输出）</w:t>
+            </w:r>
+          </w:p>
+          <w:p>
+            <w:r>
+              <w:rPr>
+                <w:rFonts w:ascii="微软雅黑" w:eastAsia="微软雅黑" w:hAnsi="微软雅黑" w:cs="微软雅黑" w:hint="eastAsia"/>
+              </w:rPr>
+              <w:t>机动区不够分配（输出），则系统提示仓库管理人员重新输入比例分配，并显示当前机动区能分配比例（逻辑文件）的最大</w:t>
+            </w:r>
+            <w:r>
+              <w:rPr>
+                <w:rFonts w:hint="eastAsia"/>
+              </w:rPr>
+              <w:t>值（输出）</w:t>
+            </w:r>
+          </w:p>
+          <w:p>
+            <w:r>
+              <w:rPr>
+                <w:rFonts w:ascii="微软雅黑" w:eastAsia="微软雅黑" w:hAnsi="微软雅黑" w:cs="微软雅黑" w:hint="eastAsia"/>
+              </w:rPr>
+              <w:t>系统提示输入无效，并重新要求输</w:t>
+            </w:r>
+            <w:r>
+              <w:rPr>
+                <w:rFonts w:hint="eastAsia"/>
+              </w:rPr>
+              <w:t>入</w:t>
+            </w:r>
+          </w:p>
+        </w:tc>
+      </w:tr>
+    </w:tbl>
+    <w:p>
+      <w:r>
+        <w:rPr>
+          <w:rFonts w:hint="eastAsia"/>
+        </w:rPr>
+        <w:t>输入：</w:t>
+      </w:r>
+      <w:r>
+        <w:rPr>
+          <w:rFonts w:hint="eastAsia"/>
+        </w:rPr>
+        <w:t>2</w:t>
+      </w:r>
+    </w:p>
+    <w:p>
+      <w:r>
+        <w:rPr>
+          <w:rFonts w:hint="eastAsia"/>
+        </w:rPr>
+        <w:t>输出：</w:t>
+      </w:r>
+      <w:r>
+        <w:rPr>
+          <w:rFonts w:hint="eastAsia"/>
+        </w:rPr>
+        <w:t>4</w:t>
+      </w:r>
+    </w:p>
+    <w:p>
+      <w:r>
+        <w:rPr>
+          <w:rFonts w:hint="eastAsia"/>
+        </w:rPr>
+        <w:t>查询：</w:t>
+      </w:r>
+      <w:r>
+        <w:rPr>
+          <w:rFonts w:hint="eastAsia"/>
+        </w:rPr>
+        <w:t>1</w:t>
+      </w:r>
+    </w:p>
+    <w:p>
+      <w:r>
+        <w:rPr>
+          <w:rFonts w:hint="eastAsia"/>
+        </w:rPr>
+        <w:t>逻辑文件：</w:t>
+      </w:r>
+      <w:r>
+        <w:rPr>
+          <w:rFonts w:hint="eastAsia"/>
+        </w:rPr>
+        <w:t>2</w:t>
+      </w:r>
+    </w:p>
+    <w:p>
+      <w:r>
+        <w:rPr>
+          <w:rFonts w:hint="eastAsia"/>
+        </w:rPr>
+        <w:t>对外接口：</w:t>
+      </w:r>
+      <w:r>
+        <w:rPr>
+          <w:rFonts w:hint="eastAsia"/>
+        </w:rPr>
+        <w:t>1</w:t>
+      </w:r>
+    </w:p>
+    <w:p>
+      <m:oMathPara>
+        <m:oMath>
+          <m:r>
+            <m:rPr>
+              <m:sty m:val="p"/>
+            </m:rPr>
+            <w:rPr>
+              <w:rFonts w:ascii="Cambria Math" w:hAnsi="Cambria Math" w:hint="eastAsia"/>
+            </w:rPr>
+            <m:t>功能点测度总数</m:t>
+          </m:r>
+          <m:r>
+            <w:rPr>
+              <w:rFonts w:ascii="Cambria Math" w:hAnsi="Cambria Math"/>
+            </w:rPr>
+            <m:t>=</m:t>
+          </m:r>
+          <m:nary>
+            <m:naryPr>
+              <m:chr m:val="∑"/>
+              <m:limLoc m:val="undOvr"/>
+              <m:ctrlPr>
+                <w:rPr>
+                  <w:rFonts w:ascii="Cambria Math" w:hAnsi="Cambria Math"/>
+                </w:rPr>
+              </m:ctrlPr>
+            </m:naryPr>
+            <m:sub>
+              <m:r>
+                <w:rPr>
+                  <w:rFonts w:ascii="Cambria Math" w:hAnsi="Cambria Math"/>
+                </w:rPr>
+                <m:t>j=1</m:t>
+              </m:r>
+            </m:sub>
+            <m:sup>
+              <m:r>
+                <w:rPr>
+                  <w:rFonts w:ascii="Cambria Math" w:hAnsi="Cambria Math"/>
+                </w:rPr>
+                <m:t>5</m:t>
+              </m:r>
+            </m:sup>
+            <m:e>
+              <m:d>
+                <m:dPr>
+                  <m:ctrlPr>
+                    <w:rPr>
+                      <w:rFonts w:ascii="Cambria Math" w:hAnsi="Cambria Math"/>
+                      <w:i/>
+                    </w:rPr>
+                  </m:ctrlPr>
+                </m:dPr>
+                <m:e>
+                  <m:sSub>
+                    <m:sSubPr>
+                      <m:ctrlPr>
+                        <w:rPr>
+                          <w:rFonts w:ascii="Cambria Math" w:hAnsi="Cambria Math"/>
+                          <w:i/>
+                        </w:rPr>
+                      </m:ctrlPr>
+                    </m:sSubPr>
+                    <m:e>
+                      <m:r>
+                        <w:rPr>
+                          <w:rFonts w:ascii="Cambria Math" w:hAnsi="Cambria Math" w:hint="eastAsia"/>
+                        </w:rPr>
+                        <m:t>C</m:t>
+                      </m:r>
+                    </m:e>
+                    <m:sub>
+                      <m:r>
+                        <w:rPr>
+                          <w:rFonts w:ascii="Cambria Math" w:hAnsi="Cambria Math"/>
+                        </w:rPr>
+                        <m:t>i</m:t>
+                      </m:r>
+                    </m:sub>
+                  </m:sSub>
+                  <m:r>
+                    <w:rPr>
+                      <w:rFonts w:ascii="Cambria Math" w:hAnsi="Cambria Math"/>
+                    </w:rPr>
+                    <m:t>*</m:t>
+                  </m:r>
+                  <m:sSub>
+                    <m:sSubPr>
+                      <m:ctrlPr>
+                        <w:rPr>
+                          <w:rFonts w:ascii="Cambria Math" w:hAnsi="Cambria Math"/>
+                          <w:i/>
+                        </w:rPr>
+                      </m:ctrlPr>
+                    </m:sSubPr>
+                    <m:e>
+                      <m:r>
+                        <w:rPr>
+                          <w:rFonts w:ascii="Cambria Math" w:hAnsi="Cambria Math"/>
+                        </w:rPr>
+                        <m:t>f</m:t>
+                      </m:r>
+                    </m:e>
+                    <m:sub>
+                      <m:r>
+                        <w:rPr>
+                          <w:rFonts w:ascii="Cambria Math" w:hAnsi="Cambria Math"/>
+                        </w:rPr>
+                        <m:t>i</m:t>
+                      </m:r>
+                    </m:sub>
+                  </m:sSub>
+                </m:e>
+              </m:d>
+            </m:e>
+          </m:nary>
+          <m:r>
+            <w:rPr>
+              <w:rFonts w:ascii="Cambria Math" w:hAnsi="Cambria Math"/>
+            </w:rPr>
+            <m:t>=</m:t>
+          </m:r>
+          <m:r>
+            <m:rPr>
+              <m:sty m:val="p"/>
+            </m:rPr>
+            <w:rPr>
+              <w:rFonts w:ascii="Cambria Math" w:hAnsi="Cambria Math" w:hint="eastAsia"/>
+            </w:rPr>
+            <m:t>2</m:t>
+          </m:r>
+          <m:r>
+            <m:rPr>
+              <m:sty m:val="p"/>
+            </m:rPr>
+            <w:rPr>
+              <w:rFonts w:ascii="Cambria Math" w:hAnsi="Cambria Math" w:cs="Cambria Math"/>
+            </w:rPr>
+            <m:t>*</m:t>
+          </m:r>
+          <m:r>
+            <m:rPr>
+              <m:sty m:val="p"/>
+            </m:rPr>
+            <w:rPr>
+              <w:rFonts w:ascii="Cambria Math" w:hAnsi="Cambria Math"/>
+            </w:rPr>
+            <m:t>4</m:t>
+          </m:r>
+          <m:r>
+            <m:rPr>
+              <m:sty m:val="p"/>
+            </m:rPr>
+            <w:rPr>
+              <w:rFonts w:ascii="Cambria Math" w:hAnsi="Cambria Math" w:hint="eastAsia"/>
+            </w:rPr>
+            <m:t>+</m:t>
+          </m:r>
+          <m:r>
+            <m:rPr>
+              <m:sty m:val="p"/>
+            </m:rPr>
+            <w:rPr>
+              <w:rFonts w:ascii="Cambria Math" w:hAnsi="Cambria Math"/>
+            </w:rPr>
+            <m:t>4</m:t>
+          </m:r>
+          <m:r>
+            <m:rPr>
+              <m:sty m:val="p"/>
+            </m:rPr>
+            <w:rPr>
+              <w:rFonts w:ascii="Cambria Math" w:hAnsi="Cambria Math" w:cs="Cambria Math"/>
+            </w:rPr>
+            <m:t>*</m:t>
+          </m:r>
+          <m:r>
+            <m:rPr>
+              <m:sty m:val="p"/>
+            </m:rPr>
+            <w:rPr>
+              <w:rFonts w:ascii="Cambria Math" w:hAnsi="Cambria Math"/>
+            </w:rPr>
+            <m:t>5</m:t>
+          </m:r>
+          <m:r>
+            <m:rPr>
+              <m:sty m:val="p"/>
+            </m:rPr>
+            <w:rPr>
+              <w:rFonts w:ascii="Cambria Math" w:hAnsi="Cambria Math" w:hint="eastAsia"/>
+            </w:rPr>
+            <m:t>+</m:t>
+          </m:r>
+          <m:r>
+            <m:rPr>
+              <m:sty m:val="p"/>
+            </m:rPr>
+            <w:rPr>
+              <w:rFonts w:ascii="Cambria Math" w:hAnsi="Cambria Math"/>
+            </w:rPr>
+            <m:t>1</m:t>
+          </m:r>
+          <m:r>
+            <m:rPr>
+              <m:sty m:val="p"/>
+            </m:rPr>
+            <w:rPr>
+              <w:rFonts w:ascii="Cambria Math" w:hAnsi="Cambria Math" w:cs="Cambria Math"/>
+            </w:rPr>
+            <m:t>*</m:t>
+          </m:r>
+          <m:r>
+            <m:rPr>
+              <m:sty m:val="p"/>
+            </m:rPr>
+            <w:rPr>
+              <w:rFonts w:ascii="Cambria Math" w:hAnsi="Cambria Math"/>
+            </w:rPr>
+            <m:t>4</m:t>
+          </m:r>
+          <m:r>
+            <m:rPr>
+              <m:sty m:val="p"/>
+            </m:rPr>
+            <w:rPr>
+              <w:rFonts w:ascii="Cambria Math" w:hAnsi="Cambria Math" w:hint="eastAsia"/>
+            </w:rPr>
+            <m:t>+</m:t>
+          </m:r>
+          <m:r>
+            <m:rPr>
+              <m:sty m:val="p"/>
+            </m:rPr>
+            <w:rPr>
+              <w:rFonts w:ascii="Cambria Math" w:hAnsi="Cambria Math"/>
+            </w:rPr>
+            <m:t>2</m:t>
+          </m:r>
+          <m:r>
+            <m:rPr>
+              <m:sty m:val="p"/>
+            </m:rPr>
+            <w:rPr>
+              <w:rFonts w:ascii="Cambria Math" w:hAnsi="Cambria Math" w:cs="Cambria Math"/>
+            </w:rPr>
+            <m:t>*</m:t>
+          </m:r>
+          <m:r>
+            <m:rPr>
+              <m:sty m:val="p"/>
+            </m:rPr>
+            <w:rPr>
+              <w:rFonts w:ascii="Cambria Math" w:hAnsi="Cambria Math"/>
+            </w:rPr>
+            <m:t xml:space="preserve">10+1*7 </m:t>
+          </m:r>
+          <m:r>
+            <m:rPr>
+              <m:sty m:val="p"/>
+            </m:rPr>
+            <w:rPr>
+              <w:rFonts w:ascii="Cambria Math" w:hAnsi="Cambria Math" w:hint="eastAsia"/>
+            </w:rPr>
+            <m:t>=</m:t>
+          </m:r>
+          <m:r>
+            <m:rPr>
+              <m:sty m:val="p"/>
+            </m:rPr>
+            <w:rPr>
+              <w:rFonts w:ascii="Cambria Math" w:hAnsi="Cambria Math"/>
+            </w:rPr>
+            <m:t xml:space="preserve"> 59</m:t>
+          </m:r>
+        </m:oMath>
+      </m:oMathPara>
+    </w:p>
+    <w:p>
+      <m:oMathPara>
+        <m:oMath>
+          <m:r>
+            <w:rPr>
+              <w:rFonts w:ascii="Cambria Math" w:hAnsi="Cambria Math"/>
+            </w:rPr>
+            <m:t>FP</m:t>
+          </m:r>
+          <m:r>
+            <m:rPr>
+              <m:sty m:val="p"/>
+            </m:rPr>
+            <w:rPr>
+              <w:rFonts w:ascii="Cambria Math" w:hAnsi="Cambria Math"/>
+            </w:rPr>
+            <m:t>=</m:t>
+          </m:r>
+          <m:r>
+            <m:rPr>
+              <m:sty m:val="p"/>
+            </m:rPr>
+            <w:rPr>
+              <w:rFonts w:ascii="Cambria Math" w:hAnsi="Cambria Math" w:hint="eastAsia"/>
+            </w:rPr>
+            <m:t>功能点测度总数</m:t>
+          </m:r>
+          <m:r>
+            <m:rPr>
+              <m:sty m:val="p"/>
+            </m:rPr>
+            <w:rPr>
+              <w:rFonts w:ascii="Cambria" w:hAnsi="Cambria" w:cs="Cambria"/>
+            </w:rPr>
+            <m:t>*</m:t>
+          </m:r>
+          <m:d>
+            <m:dPr>
+              <m:begChr m:val="["/>
+              <m:endChr m:val="]"/>
+              <m:ctrlPr>
+                <w:rPr>
+                  <w:rFonts w:ascii="Cambria Math" w:hAnsi="Cambria Math"/>
+                </w:rPr>
+              </m:ctrlPr>
+            </m:dPr>
+            <m:e>
+              <m:r>
+                <w:rPr>
+                  <w:rFonts w:ascii="Cambria Math" w:hAnsi="Cambria Math"/>
+                </w:rPr>
+                <m:t>0.65+0.01*</m:t>
+              </m:r>
+              <m:nary>
+                <m:naryPr>
+                  <m:chr m:val="∑"/>
+                  <m:limLoc m:val="undOvr"/>
+                  <m:ctrlPr>
+                    <w:rPr>
+                      <w:rFonts w:ascii="Cambria Math" w:hAnsi="Cambria Math"/>
+                      <w:i/>
+                    </w:rPr>
+                  </m:ctrlPr>
+                </m:naryPr>
+                <m:sub>
+                  <m:r>
+                    <w:rPr>
+                      <w:rFonts w:ascii="Cambria Math" w:hAnsi="Cambria Math"/>
+                    </w:rPr>
+                    <m:t>1</m:t>
+                  </m:r>
+                </m:sub>
+                <m:sup>
+                  <m:r>
+                    <w:rPr>
+                      <w:rFonts w:ascii="Cambria Math" w:hAnsi="Cambria Math"/>
+                    </w:rPr>
+                    <m:t>14</m:t>
+                  </m:r>
+                </m:sup>
+                <m:e>
+                  <m:sSub>
+                    <m:sSubPr>
+                      <m:ctrlPr>
+                        <w:rPr>
+                          <w:rFonts w:ascii="Cambria Math" w:hAnsi="Cambria Math"/>
+                          <w:i/>
+                        </w:rPr>
+                      </m:ctrlPr>
+                    </m:sSubPr>
+                    <m:e>
+                      <m:r>
+                        <w:rPr>
+                          <w:rFonts w:ascii="Cambria Math" w:hAnsi="Cambria Math" w:hint="eastAsia"/>
+                        </w:rPr>
+                        <m:t>F</m:t>
+                      </m:r>
+                    </m:e>
+                    <m:sub>
+                      <m:r>
+                        <w:rPr>
+                          <w:rFonts w:ascii="Cambria Math" w:hAnsi="Cambria Math"/>
+                        </w:rPr>
+                        <m:t>i</m:t>
+                      </m:r>
+                    </m:sub>
+                  </m:sSub>
+                </m:e>
+              </m:nary>
+            </m:e>
+          </m:d>
+          <m:r>
+            <w:rPr>
+              <w:rFonts w:ascii="Cambria Math" w:hAnsi="Cambria Math"/>
+            </w:rPr>
+            <m:t>=</m:t>
+          </m:r>
+          <m:r>
+            <w:rPr>
+              <w:rFonts w:ascii="Cambria Math" w:hAnsi="Cambria Math"/>
+            </w:rPr>
+            <m:t>53</m:t>
+          </m:r>
+          <m:r>
+            <w:rPr>
+              <w:rFonts w:ascii="Cambria Math" w:hAnsi="Cambria Math" w:hint="eastAsia"/>
+            </w:rPr>
+            <m:t>.</m:t>
+          </m:r>
+          <m:r>
+            <w:rPr>
+              <w:rFonts w:ascii="Cambria Math" w:hAnsi="Cambria Math"/>
+            </w:rPr>
+            <m:t>1</m:t>
+          </m:r>
+        </m:oMath>
+      </m:oMathPara>
+    </w:p>
+    <w:p/>
+    <w:tbl>
+      <w:tblPr>
+        <w:tblStyle w:val="a7"/>
+        <w:tblW w:w="0" w:type="auto"/>
+        <w:tblLook w:val="04A0" w:firstRow="1" w:lastRow="0" w:firstColumn="1" w:lastColumn="0" w:noHBand="0" w:noVBand="1"/>
+      </w:tblPr>
+      <w:tblGrid>
+        <w:gridCol w:w="4148"/>
+        <w:gridCol w:w="4148"/>
+      </w:tblGrid>
+      <w:tr>
+        <w:tc>
+          <w:tcPr>
+            <w:tcW w:w="4148" w:type="dxa"/>
+            <w:tcBorders>
+              <w:top w:val="single" w:sz="4" w:space="0" w:color="auto"/>
+              <w:left w:val="single" w:sz="4" w:space="0" w:color="auto"/>
+              <w:bottom w:val="single" w:sz="4" w:space="0" w:color="auto"/>
+              <w:right w:val="single" w:sz="4" w:space="0" w:color="auto"/>
+            </w:tcBorders>
+          </w:tcPr>
+          <w:p>
+            <w:r>
+              <w:lastRenderedPageBreak/>
+              <w:t>Accountant.click.freightManagement</w:t>
+            </w:r>
+          </w:p>
+          <w:p/>
+          <w:p/>
+          <w:p/>
+          <w:p/>
+          <w:p/>
+          <w:p/>
+          <w:p/>
+          <w:p/>
+          <w:p/>
+          <w:p/>
+          <w:p/>
+          <w:p/>
+          <w:p/>
+          <w:p/>
+          <w:p>
+            <w:r>
+              <w:t>Accountant.click.salaryManagement</w:t>
+            </w:r>
+          </w:p>
+          <w:p/>
+          <w:p/>
+          <w:p/>
+          <w:p/>
+          <w:p/>
+          <w:p/>
+          <w:p/>
+          <w:p/>
+          <w:p/>
+          <w:p/>
+          <w:p/>
+          <w:p/>
+          <w:p/>
+          <w:p>
+            <w:r>
+              <w:t>Accountant.click.rentManagement</w:t>
+            </w:r>
+          </w:p>
+          <w:p/>
+          <w:p/>
+          <w:p/>
+          <w:p/>
+          <w:p/>
+          <w:p/>
+          <w:p/>
+          <w:p>
+            <w:r>
+              <w:t>Accountant.click.choose</w:t>
+            </w:r>
+          </w:p>
+          <w:p/>
+        </w:tc>
+        <w:tc>
+          <w:tcPr>
+            <w:tcW w:w="4148" w:type="dxa"/>
+            <w:tcBorders>
+              <w:top w:val="single" w:sz="4" w:space="0" w:color="auto"/>
+              <w:left w:val="single" w:sz="4" w:space="0" w:color="auto"/>
+              <w:bottom w:val="single" w:sz="4" w:space="0" w:color="auto"/>
+              <w:right w:val="single" w:sz="4" w:space="0" w:color="auto"/>
+            </w:tcBorders>
+          </w:tcPr>
+          <w:p>
+            <w:r>
+              <w:rPr>
+                <w:rFonts w:ascii="微软雅黑" w:eastAsia="微软雅黑" w:hAnsi="微软雅黑" w:cs="微软雅黑" w:hint="eastAsia"/>
+              </w:rPr>
+              <w:t>系统显示待填的付款单的界面（输出），并根据装车单的文件（逻辑文件）获得当日的装运次数从而计算出运费金额，根据当天日期生成付款日期，条目设定为运费；接下来</w:t>
+            </w:r>
+            <w:r>
+              <w:t>.</w:t>
+            </w:r>
+            <w:r>
+              <w:rPr>
+                <w:rFonts w:ascii="微软雅黑" w:eastAsia="微软雅黑" w:hAnsi="微软雅黑" w:cs="微软雅黑" w:hint="eastAsia"/>
+              </w:rPr>
+              <w:t>财务人员通过下拉菜单选择（查询）付款人和付款账号并点击确定，详情参见</w:t>
+            </w:r>
+            <w:r>
+              <w:t>Accountant.freightManagement.click.choose</w:t>
+            </w:r>
+          </w:p>
+          <w:p/>
+          <w:p>
+            <w:r>
+              <w:rPr>
+                <w:rFonts w:ascii="微软雅黑" w:eastAsia="微软雅黑" w:hAnsi="微软雅黑" w:cs="微软雅黑" w:hint="eastAsia"/>
+              </w:rPr>
+              <w:t>系统遍历本营业厅所有工作人员（逻辑文件），计算得到他们的工资总额生成付款金额，并根据当前日期生成付款日期，条目设定为工资，接下来</w:t>
+            </w:r>
+            <w:r>
+              <w:t>.</w:t>
+            </w:r>
+            <w:r>
+              <w:rPr>
+                <w:rFonts w:ascii="微软雅黑" w:eastAsia="微软雅黑" w:hAnsi="微软雅黑" w:cs="微软雅黑" w:hint="eastAsia"/>
+              </w:rPr>
+              <w:t>财务人员通过下拉菜单选择付款人和付款账号并点击确定（查询），详情参见</w:t>
+            </w:r>
+            <w:r>
+              <w:t>Accountant.freightManagement.click.choose</w:t>
+            </w:r>
+          </w:p>
+          <w:p/>
+          <w:p>
+            <w:pPr>
+              <w:rPr>
+                <w:kern w:val="0"/>
+              </w:rPr>
+            </w:pPr>
+            <w:r>
+              <w:rPr>
+                <w:rFonts w:ascii="微软雅黑" w:eastAsia="微软雅黑" w:hAnsi="微软雅黑" w:cs="微软雅黑" w:hint="eastAsia"/>
+                <w:kern w:val="0"/>
+              </w:rPr>
+              <w:t>系统显示待填的付款单的界面（输出），并根据当前日期生成付款日期（对外接口），条目设定为租金</w:t>
+            </w:r>
+            <w:r>
+              <w:rPr>
+                <w:kern w:val="0"/>
+              </w:rPr>
+              <w:t>,</w:t>
+            </w:r>
+            <w:r>
+              <w:rPr>
+                <w:rFonts w:ascii="微软雅黑" w:eastAsia="微软雅黑" w:hAnsi="微软雅黑" w:cs="微软雅黑" w:hint="eastAsia"/>
+                <w:kern w:val="0"/>
+              </w:rPr>
+              <w:t>详情参见</w:t>
+            </w:r>
+            <w:r>
+              <w:rPr>
+                <w:kern w:val="0"/>
+              </w:rPr>
+              <w:t>Accountant.input.rentMoney</w:t>
+            </w:r>
+          </w:p>
+          <w:p>
+            <w:pPr>
+              <w:rPr>
+                <w:kern w:val="0"/>
+              </w:rPr>
+            </w:pPr>
+          </w:p>
+          <w:p>
+            <w:r>
+              <w:rPr>
+                <w:rFonts w:ascii="微软雅黑" w:eastAsia="微软雅黑" w:hAnsi="微软雅黑" w:cs="微软雅黑" w:hint="eastAsia"/>
+              </w:rPr>
+              <w:t>财务人员通过下拉菜单选择付款人和付款账号并点击确定（查询），系统生成对应付款单并更新付款单文</w:t>
+            </w:r>
+            <w:r>
+              <w:rPr>
+                <w:rFonts w:hint="eastAsia"/>
+              </w:rPr>
+              <w:t>件</w:t>
+            </w:r>
+          </w:p>
+        </w:tc>
+      </w:tr>
+      <w:tr>
+        <w:tc>
+          <w:tcPr>
+            <w:tcW w:w="4148" w:type="dxa"/>
+            <w:tcBorders>
+              <w:top w:val="single" w:sz="4" w:space="0" w:color="auto"/>
+              <w:left w:val="single" w:sz="4" w:space="0" w:color="auto"/>
+              <w:bottom w:val="single" w:sz="4" w:space="0" w:color="auto"/>
+              <w:right w:val="single" w:sz="4" w:space="0" w:color="auto"/>
+            </w:tcBorders>
+          </w:tcPr>
+          <w:p>
+            <w:r>
+              <w:t>Accountant.input.rentMoney.Valid</w:t>
+            </w:r>
+          </w:p>
+          <w:p/>
+          <w:p/>
+          <w:p/>
+          <w:p/>
+          <w:p>
+            <w:r>
+              <w:t>Accountant.input.rentMoney.Invalid</w:t>
+            </w:r>
+          </w:p>
+        </w:tc>
+        <w:tc>
+          <w:tcPr>
+            <w:tcW w:w="4148" w:type="dxa"/>
+            <w:tcBorders>
+              <w:top w:val="single" w:sz="4" w:space="0" w:color="auto"/>
+              <w:left w:val="single" w:sz="4" w:space="0" w:color="auto"/>
+              <w:bottom w:val="single" w:sz="4" w:space="0" w:color="auto"/>
+              <w:right w:val="single" w:sz="4" w:space="0" w:color="auto"/>
+            </w:tcBorders>
+            <w:hideMark/>
+          </w:tcPr>
+          <w:p>
+            <w:r>
+              <w:rPr>
+                <w:rFonts w:ascii="微软雅黑" w:eastAsia="微软雅黑" w:hAnsi="微软雅黑" w:cs="微软雅黑" w:hint="eastAsia"/>
+              </w:rPr>
+              <w:lastRenderedPageBreak/>
+              <w:t>（输入）系统记录付款金额（逻辑文件）</w:t>
+            </w:r>
+            <w:r>
+              <w:rPr>
+                <w:rFonts w:ascii="微软雅黑" w:eastAsia="微软雅黑" w:hAnsi="微软雅黑" w:cs="微软雅黑" w:hint="eastAsia"/>
+                <w:kern w:val="0"/>
+              </w:rPr>
+              <w:t>接</w:t>
+            </w:r>
+            <w:r>
+              <w:rPr>
+                <w:rFonts w:ascii="微软雅黑" w:eastAsia="微软雅黑" w:hAnsi="微软雅黑" w:cs="微软雅黑" w:hint="eastAsia"/>
+                <w:kern w:val="0"/>
+              </w:rPr>
+              <w:lastRenderedPageBreak/>
+              <w:t>下来执行</w:t>
+            </w:r>
+            <w:r>
+              <w:rPr>
+                <w:kern w:val="0"/>
+              </w:rPr>
+              <w:t>Accountant.click.choose</w:t>
+            </w:r>
+          </w:p>
+          <w:p>
+            <w:r>
+              <w:rPr>
+                <w:rFonts w:ascii="微软雅黑" w:eastAsia="微软雅黑" w:hAnsi="微软雅黑" w:cs="微软雅黑" w:hint="eastAsia"/>
+              </w:rPr>
+              <w:t>系统提示输入不符合要求并要求重新输</w:t>
+            </w:r>
+            <w:r>
+              <w:rPr>
+                <w:rFonts w:hint="eastAsia"/>
+              </w:rPr>
+              <w:t>入（输出）</w:t>
+            </w:r>
+          </w:p>
+        </w:tc>
+      </w:tr>
+    </w:tbl>
+    <w:p>
+      <w:r>
+        <w:rPr>
+          <w:rFonts w:hint="eastAsia"/>
+        </w:rPr>
+        <w:lastRenderedPageBreak/>
+        <w:t>输入：</w:t>
+      </w:r>
+      <w:r>
+        <w:rPr>
+          <w:rFonts w:hint="eastAsia"/>
+        </w:rPr>
+        <w:t>1</w:t>
+      </w:r>
+    </w:p>
+    <w:p>
+      <w:r>
+        <w:rPr>
+          <w:rFonts w:hint="eastAsia"/>
+        </w:rPr>
+        <w:t>输出：</w:t>
+      </w:r>
+      <w:r>
+        <w:rPr>
+          <w:rFonts w:hint="eastAsia"/>
+        </w:rPr>
+        <w:t>3</w:t>
+      </w:r>
+    </w:p>
+    <w:p>
+      <w:r>
+        <w:rPr>
+          <w:rFonts w:hint="eastAsia"/>
+        </w:rPr>
+        <w:t>查询：</w:t>
+      </w:r>
+      <w:r>
+        <w:rPr>
+          <w:rFonts w:hint="eastAsia"/>
+        </w:rPr>
+        <w:t>3</w:t>
+      </w:r>
+    </w:p>
+    <w:p>
+      <w:r>
+        <w:rPr>
+          <w:rFonts w:hint="eastAsia"/>
+        </w:rPr>
+        <w:t>逻辑文件：</w:t>
+      </w:r>
+      <w:r>
+        <w:rPr>
+          <w:rFonts w:hint="eastAsia"/>
+        </w:rPr>
+        <w:t>3</w:t>
+      </w:r>
+    </w:p>
+    <w:p>
+      <w:r>
+        <w:rPr>
+          <w:rFonts w:hint="eastAsia"/>
+        </w:rPr>
+        <w:t>对外接口：</w:t>
+      </w:r>
+      <w:r>
+        <w:rPr>
+          <w:rFonts w:hint="eastAsia"/>
+        </w:rPr>
+        <w:t>0</w:t>
+      </w:r>
+    </w:p>
+    <w:p>
+      <m:oMathPara>
+        <m:oMath>
+          <m:r>
+            <m:rPr>
+              <m:sty m:val="p"/>
+            </m:rPr>
+            <w:rPr>
+              <w:rFonts w:ascii="Cambria Math" w:hAnsi="Cambria Math" w:hint="eastAsia"/>
+            </w:rPr>
+            <m:t>功能点测度总数</m:t>
+          </m:r>
+          <m:r>
+            <w:rPr>
+              <w:rFonts w:ascii="Cambria Math" w:hAnsi="Cambria Math"/>
+            </w:rPr>
+            <m:t>=</m:t>
+          </m:r>
+          <m:nary>
+            <m:naryPr>
+              <m:chr m:val="∑"/>
+              <m:limLoc m:val="undOvr"/>
+              <m:ctrlPr>
+                <w:rPr>
+                  <w:rFonts w:ascii="Cambria Math" w:hAnsi="Cambria Math"/>
+                </w:rPr>
+              </m:ctrlPr>
+            </m:naryPr>
+            <m:sub>
+              <m:r>
+                <w:rPr>
+                  <w:rFonts w:ascii="Cambria Math" w:hAnsi="Cambria Math"/>
+                </w:rPr>
+                <m:t>j=1</m:t>
+              </m:r>
+            </m:sub>
+            <m:sup>
+              <m:r>
+                <w:rPr>
+                  <w:rFonts w:ascii="Cambria Math" w:hAnsi="Cambria Math"/>
+                </w:rPr>
+                <m:t>5</m:t>
+              </m:r>
+            </m:sup>
+            <m:e>
+              <m:d>
+                <m:dPr>
+                  <m:ctrlPr>
+                    <w:rPr>
+                      <w:rFonts w:ascii="Cambria Math" w:hAnsi="Cambria Math"/>
+                      <w:i/>
+                    </w:rPr>
+                  </m:ctrlPr>
+                </m:dPr>
+                <m:e>
+                  <m:sSub>
+                    <m:sSubPr>
+                      <m:ctrlPr>
+                        <w:rPr>
+                          <w:rFonts w:ascii="Cambria Math" w:hAnsi="Cambria Math"/>
+                          <w:i/>
+                        </w:rPr>
+                      </m:ctrlPr>
+                    </m:sSubPr>
+                    <m:e>
+                      <m:r>
+                        <w:rPr>
+                          <w:rFonts w:ascii="Cambria Math" w:hAnsi="Cambria Math" w:hint="eastAsia"/>
+                        </w:rPr>
+                        <m:t>C</m:t>
+                      </m:r>
+                    </m:e>
+                    <m:sub>
+                      <m:r>
+                        <w:rPr>
+                          <w:rFonts w:ascii="Cambria Math" w:hAnsi="Cambria Math"/>
+                        </w:rPr>
+                        <m:t>i</m:t>
+                      </m:r>
+                    </m:sub>
+                  </m:sSub>
+                  <m:r>
+                    <w:rPr>
+                      <w:rFonts w:ascii="Cambria Math" w:hAnsi="Cambria Math"/>
+                    </w:rPr>
+                    <m:t>*</m:t>
+                  </m:r>
+                  <m:sSub>
+                    <m:sSubPr>
+                      <m:ctrlPr>
+                        <w:rPr>
+                          <w:rFonts w:ascii="Cambria Math" w:hAnsi="Cambria Math"/>
+                          <w:i/>
+                        </w:rPr>
+                      </m:ctrlPr>
+                    </m:sSubPr>
+                    <m:e>
+                      <m:r>
+                        <w:rPr>
+                          <w:rFonts w:ascii="Cambria Math" w:hAnsi="Cambria Math"/>
+                        </w:rPr>
+                        <m:t>f</m:t>
+                      </m:r>
+                    </m:e>
+                    <m:sub>
+                      <m:r>
+                        <w:rPr>
+                          <w:rFonts w:ascii="Cambria Math" w:hAnsi="Cambria Math"/>
+                        </w:rPr>
+                        <m:t>i</m:t>
+                      </m:r>
+                    </m:sub>
+                  </m:sSub>
+                </m:e>
+              </m:d>
+            </m:e>
+          </m:nary>
+          <m:r>
+            <w:rPr>
+              <w:rFonts w:ascii="Cambria Math" w:hAnsi="Cambria Math"/>
+            </w:rPr>
+            <m:t>=</m:t>
+          </m:r>
+          <m:r>
+            <m:rPr>
+              <m:sty m:val="p"/>
+            </m:rPr>
+            <w:rPr>
+              <w:rFonts w:ascii="Cambria Math" w:hAnsi="Cambria Math" w:hint="eastAsia"/>
+            </w:rPr>
+            <m:t>1</m:t>
+          </m:r>
+          <m:r>
+            <m:rPr>
+              <m:sty m:val="p"/>
+            </m:rPr>
+            <w:rPr>
+              <w:rFonts w:ascii="Cambria Math" w:hAnsi="Cambria Math" w:cs="Cambria Math"/>
+            </w:rPr>
+            <m:t>*</m:t>
+          </m:r>
+          <m:r>
+            <m:rPr>
+              <m:sty m:val="p"/>
+            </m:rPr>
+            <w:rPr>
+              <w:rFonts w:ascii="Cambria Math" w:hAnsi="Cambria Math"/>
+            </w:rPr>
+            <m:t>4</m:t>
+          </m:r>
+          <m:r>
+            <m:rPr>
+              <m:sty m:val="p"/>
+            </m:rPr>
+            <w:rPr>
+              <w:rFonts w:ascii="Cambria Math" w:hAnsi="Cambria Math" w:hint="eastAsia"/>
+            </w:rPr>
+            <m:t>+</m:t>
+          </m:r>
+          <m:r>
+            <m:rPr>
+              <m:sty m:val="p"/>
+            </m:rPr>
+            <w:rPr>
+              <w:rFonts w:ascii="Cambria Math" w:hAnsi="Cambria Math"/>
+            </w:rPr>
+            <m:t>3</m:t>
+          </m:r>
+          <m:r>
+            <m:rPr>
+              <m:sty m:val="p"/>
+            </m:rPr>
+            <w:rPr>
+              <w:rFonts w:ascii="Cambria Math" w:hAnsi="Cambria Math" w:cs="Cambria Math"/>
+            </w:rPr>
+            <m:t>*</m:t>
+          </m:r>
+          <m:r>
+            <m:rPr>
+              <m:sty m:val="p"/>
+            </m:rPr>
+            <w:rPr>
+              <w:rFonts w:ascii="Cambria Math" w:hAnsi="Cambria Math"/>
+            </w:rPr>
+            <m:t>5</m:t>
+          </m:r>
+          <m:r>
+            <m:rPr>
+              <m:sty m:val="p"/>
+            </m:rPr>
+            <w:rPr>
+              <w:rFonts w:ascii="Cambria Math" w:hAnsi="Cambria Math" w:hint="eastAsia"/>
+            </w:rPr>
+            <m:t>+</m:t>
+          </m:r>
+          <m:r>
+            <m:rPr>
+              <m:sty m:val="p"/>
+            </m:rPr>
+            <w:rPr>
+              <w:rFonts w:ascii="Cambria Math" w:hAnsi="Cambria Math"/>
+            </w:rPr>
+            <m:t>3</m:t>
+          </m:r>
+          <m:r>
+            <m:rPr>
+              <m:sty m:val="p"/>
+            </m:rPr>
+            <w:rPr>
+              <w:rFonts w:ascii="Cambria Math" w:hAnsi="Cambria Math" w:cs="Cambria Math"/>
+            </w:rPr>
+            <m:t>*</m:t>
+          </m:r>
+          <m:r>
+            <m:rPr>
+              <m:sty m:val="p"/>
+            </m:rPr>
+            <w:rPr>
+              <w:rFonts w:ascii="Cambria Math" w:hAnsi="Cambria Math"/>
+            </w:rPr>
+            <m:t>4</m:t>
+          </m:r>
+          <m:r>
+            <m:rPr>
+              <m:sty m:val="p"/>
+            </m:rPr>
+            <w:rPr>
+              <w:rFonts w:ascii="Cambria Math" w:hAnsi="Cambria Math" w:hint="eastAsia"/>
+            </w:rPr>
+            <m:t>+</m:t>
+          </m:r>
+          <m:r>
+            <m:rPr>
+              <m:sty m:val="p"/>
+            </m:rPr>
+            <w:rPr>
+              <w:rFonts w:ascii="Cambria Math" w:hAnsi="Cambria Math"/>
+            </w:rPr>
+            <m:t>3</m:t>
+          </m:r>
+          <m:r>
+            <m:rPr>
+              <m:sty m:val="p"/>
+            </m:rPr>
+            <w:rPr>
+              <w:rFonts w:ascii="Cambria Math" w:hAnsi="Cambria Math" w:cs="Cambria Math"/>
+            </w:rPr>
+            <m:t>*</m:t>
+          </m:r>
+          <m:r>
+            <m:rPr>
+              <m:sty m:val="p"/>
+            </m:rPr>
+            <w:rPr>
+              <w:rFonts w:ascii="Cambria Math" w:hAnsi="Cambria Math"/>
+            </w:rPr>
+            <m:t xml:space="preserve">10 </m:t>
+          </m:r>
+          <m:r>
+            <m:rPr>
+              <m:sty m:val="p"/>
+            </m:rPr>
+            <w:rPr>
+              <w:rFonts w:ascii="Cambria Math" w:hAnsi="Cambria Math" w:hint="eastAsia"/>
+            </w:rPr>
+            <m:t>=</m:t>
+          </m:r>
+          <m:r>
+            <m:rPr>
+              <m:sty m:val="p"/>
+            </m:rPr>
+            <w:rPr>
+              <w:rFonts w:ascii="Cambria Math" w:hAnsi="Cambria Math"/>
+            </w:rPr>
+            <m:t>61</m:t>
+          </m:r>
+        </m:oMath>
+      </m:oMathPara>
+    </w:p>
+    <w:p>
+      <w:pPr>
+        <w:rPr>
+          <w:rFonts w:hint="eastAsia"/>
+        </w:rPr>
+      </w:pPr>
+      <m:oMathPara>
+        <m:oMath>
+          <m:r>
+            <w:rPr>
+              <w:rFonts w:ascii="Cambria Math" w:hAnsi="Cambria Math"/>
+            </w:rPr>
+            <m:t>FP</m:t>
+          </m:r>
+          <m:r>
+            <m:rPr>
+              <m:sty m:val="p"/>
+            </m:rPr>
+            <w:rPr>
+              <w:rFonts w:ascii="Cambria Math" w:hAnsi="Cambria Math"/>
+            </w:rPr>
+            <m:t>=</m:t>
+          </m:r>
+          <m:r>
+            <m:rPr>
+              <m:sty m:val="p"/>
+            </m:rPr>
+            <w:rPr>
+              <w:rFonts w:ascii="Cambria Math" w:hAnsi="Cambria Math" w:hint="eastAsia"/>
+            </w:rPr>
+            <m:t>功能点测度总数</m:t>
+          </m:r>
+          <m:r>
+            <m:rPr>
+              <m:sty m:val="p"/>
+            </m:rPr>
+            <w:rPr>
+              <w:rFonts w:ascii="Cambria" w:hAnsi="Cambria" w:cs="Cambria"/>
+            </w:rPr>
+            <m:t>*</m:t>
+          </m:r>
+          <m:d>
+            <m:dPr>
+              <m:begChr m:val="["/>
+              <m:endChr m:val="]"/>
+              <m:ctrlPr>
+                <w:rPr>
+                  <w:rFonts w:ascii="Cambria Math" w:hAnsi="Cambria Math"/>
+                </w:rPr>
+              </m:ctrlPr>
+            </m:dPr>
+            <m:e>
+              <m:r>
+                <w:rPr>
+                  <w:rFonts w:ascii="Cambria Math" w:hAnsi="Cambria Math"/>
+                </w:rPr>
+                <m:t>0.65+0.01*</m:t>
+              </m:r>
+              <m:nary>
+                <m:naryPr>
+                  <m:chr m:val="∑"/>
+                  <m:limLoc m:val="undOvr"/>
+                  <m:ctrlPr>
+                    <w:rPr>
+                      <w:rFonts w:ascii="Cambria Math" w:hAnsi="Cambria Math"/>
+                      <w:i/>
+                    </w:rPr>
+                  </m:ctrlPr>
+                </m:naryPr>
+                <m:sub>
+                  <m:r>
+                    <w:rPr>
+                      <w:rFonts w:ascii="Cambria Math" w:hAnsi="Cambria Math"/>
+                    </w:rPr>
+                    <m:t>1</m:t>
+                  </m:r>
+                </m:sub>
+                <m:sup>
+                  <m:r>
+                    <w:rPr>
+                      <w:rFonts w:ascii="Cambria Math" w:hAnsi="Cambria Math"/>
+                    </w:rPr>
+                    <m:t>14</m:t>
+                  </m:r>
+                </m:sup>
+                <m:e>
+                  <m:sSub>
+                    <m:sSubPr>
+                      <m:ctrlPr>
+                        <w:rPr>
+                          <w:rFonts w:ascii="Cambria Math" w:hAnsi="Cambria Math"/>
+                          <w:i/>
+                        </w:rPr>
+                      </m:ctrlPr>
+                    </m:sSubPr>
+                    <m:e>
+                      <m:r>
+                        <w:rPr>
+                          <w:rFonts w:ascii="Cambria Math" w:hAnsi="Cambria Math" w:hint="eastAsia"/>
+                        </w:rPr>
+                        <m:t>F</m:t>
+                      </m:r>
+                    </m:e>
+                    <m:sub>
+                      <m:r>
+                        <w:rPr>
+                          <w:rFonts w:ascii="Cambria Math" w:hAnsi="Cambria Math"/>
+                        </w:rPr>
+                        <m:t>i</m:t>
+                      </m:r>
+                    </m:sub>
+                  </m:sSub>
+                </m:e>
+              </m:nary>
+            </m:e>
+          </m:d>
+          <m:r>
+            <w:rPr>
+              <w:rFonts w:ascii="Cambria Math" w:hAnsi="Cambria Math"/>
+            </w:rPr>
+            <m:t>=</m:t>
+          </m:r>
+          <m:r>
+            <w:rPr>
+              <w:rFonts w:ascii="Cambria Math" w:hAnsi="Cambria Math"/>
+            </w:rPr>
+            <m:t>51</m:t>
+          </m:r>
+          <m:r>
+            <w:rPr>
+              <w:rFonts w:ascii="Cambria Math" w:hAnsi="Cambria Math" w:hint="eastAsia"/>
+            </w:rPr>
+            <m:t>.</m:t>
+          </m:r>
+          <m:r>
+            <w:rPr>
+              <w:rFonts w:ascii="Cambria Math" w:hAnsi="Cambria Math"/>
+            </w:rPr>
+            <m:t>9</m:t>
+          </m:r>
+        </m:oMath>
+      </m:oMathPara>
+    </w:p>
+    <w:p/>
+    <w:tbl>
+      <w:tblPr>
+        <w:tblStyle w:val="a7"/>
+        <w:tblW w:w="0" w:type="auto"/>
+        <w:tblLook w:val="04A0" w:firstRow="1" w:lastRow="0" w:firstColumn="1" w:lastColumn="0" w:noHBand="0" w:noVBand="1"/>
+      </w:tblPr>
+      <w:tblGrid>
+        <w:gridCol w:w="4148"/>
+        <w:gridCol w:w="4148"/>
+      </w:tblGrid>
+      <w:tr>
+        <w:tc>
+          <w:tcPr>
+            <w:tcW w:w="4148" w:type="dxa"/>
+            <w:tcBorders>
+              <w:top w:val="single" w:sz="4" w:space="0" w:color="auto"/>
+              <w:left w:val="single" w:sz="4" w:space="0" w:color="auto"/>
+              <w:bottom w:val="single" w:sz="4" w:space="0" w:color="auto"/>
+              <w:right w:val="single" w:sz="4" w:space="0" w:color="auto"/>
+            </w:tcBorders>
+          </w:tcPr>
+          <w:p>
+            <w:r>
+              <w:t>Manager(accountant).Input.Valid</w:t>
+            </w:r>
+          </w:p>
+          <w:p/>
+          <w:p/>
+          <w:p/>
+          <w:p/>
+          <w:p/>
+          <w:p/>
+          <w:p>
+            <w:r>
+              <w:t>Manager(accountant).Input.Invalid</w:t>
+            </w:r>
+          </w:p>
+          <w:p/>
+          <w:p/>
+          <w:p/>
+          <w:p>
+            <w:r>
+              <w:t>Manager(accountant).Input.notFound</w:t>
+            </w:r>
+          </w:p>
+          <w:p/>
+        </w:tc>
+        <w:tc>
+          <w:tcPr>
+            <w:tcW w:w="4148" w:type="dxa"/>
+            <w:tcBorders>
+              <w:top w:val="single" w:sz="4" w:space="0" w:color="auto"/>
+              <w:left w:val="single" w:sz="4" w:space="0" w:color="auto"/>
+              <w:bottom w:val="single" w:sz="4" w:space="0" w:color="auto"/>
+              <w:right w:val="single" w:sz="4" w:space="0" w:color="auto"/>
+            </w:tcBorders>
+          </w:tcPr>
+          <w:p>
+            <w:r>
+              <w:rPr>
+                <w:rFonts w:ascii="微软雅黑" w:eastAsia="微软雅黑" w:hAnsi="微软雅黑" w:cs="微软雅黑" w:hint="eastAsia"/>
+              </w:rPr>
+              <w:t>总经理或财务人员输入开始日期和结束日期（输入）后系统显示历史操作（逻辑文件），按照由最近到前的顺序排列</w:t>
+            </w:r>
+            <w:r>
+              <w:rPr>
+                <w:rFonts w:hint="eastAsia"/>
+              </w:rPr>
+              <w:t>。</w:t>
+            </w:r>
+          </w:p>
+          <w:p>
+            <w:r>
+              <w:rPr>
+                <w:rFonts w:ascii="微软雅黑" w:eastAsia="微软雅黑" w:hAnsi="微软雅黑" w:cs="微软雅黑" w:hint="eastAsia"/>
+              </w:rPr>
+              <w:t>输入日期格式不符合格式要求并要求重新输</w:t>
+            </w:r>
+            <w:r>
+              <w:rPr>
+                <w:rFonts w:hint="eastAsia"/>
+              </w:rPr>
+              <w:t>入（输出）</w:t>
+            </w:r>
+          </w:p>
+          <w:p>
+            <w:r>
+              <w:rPr>
+                <w:rFonts w:ascii="微软雅黑" w:eastAsia="微软雅黑" w:hAnsi="微软雅黑" w:cs="微软雅黑" w:hint="eastAsia"/>
+                <w:kern w:val="0"/>
+              </w:rPr>
+              <w:t>（逻辑文件）系统显示输入日期不在可查询范围中并要求重新输</w:t>
+            </w:r>
+            <w:r>
+              <w:rPr>
+                <w:rFonts w:hint="eastAsia"/>
+                <w:kern w:val="0"/>
+              </w:rPr>
+              <w:t>入（输出）</w:t>
+            </w:r>
+          </w:p>
+          <w:p/>
+        </w:tc>
+      </w:tr>
+    </w:tbl>
+    <w:p>
+      <w:r>
+        <w:rPr>
+          <w:rFonts w:hint="eastAsia"/>
+        </w:rPr>
+        <w:t>输入：</w:t>
+      </w:r>
+      <w:r>
+        <w:rPr>
+          <w:rFonts w:hint="eastAsia"/>
+        </w:rPr>
+        <w:t>1</w:t>
+      </w:r>
+    </w:p>
+    <w:p>
+      <w:r>
+        <w:rPr>
+          <w:rFonts w:hint="eastAsia"/>
+        </w:rPr>
+        <w:t>输出：</w:t>
+      </w:r>
+      <w:r>
+        <w:rPr>
+          <w:rFonts w:hint="eastAsia"/>
+        </w:rPr>
+        <w:t>2</w:t>
+      </w:r>
+    </w:p>
+    <w:p>
+      <w:r>
+        <w:rPr>
+          <w:rFonts w:hint="eastAsia"/>
+        </w:rPr>
+        <w:t>查询：</w:t>
+      </w:r>
+      <w:r>
+        <w:rPr>
+          <w:rFonts w:hint="eastAsia"/>
+        </w:rPr>
+        <w:t>0</w:t>
+      </w:r>
+    </w:p>
+    <w:p>
+      <w:r>
+        <w:rPr>
+          <w:rFonts w:hint="eastAsia"/>
+        </w:rPr>
+        <w:t>逻辑文件：</w:t>
+      </w:r>
+      <w:r>
+        <w:rPr>
+          <w:rFonts w:hint="eastAsia"/>
+        </w:rPr>
+        <w:t>2</w:t>
+      </w:r>
+    </w:p>
+    <w:p>
+      <w:r>
+        <w:rPr>
+          <w:rFonts w:hint="eastAsia"/>
+        </w:rPr>
+        <w:t>对外接口：</w:t>
+      </w:r>
+      <w:r>
+        <w:rPr>
+          <w:rFonts w:hint="eastAsia"/>
+        </w:rPr>
+        <w:t>0</w:t>
+      </w:r>
+    </w:p>
+    <w:p>
+      <m:oMathPara>
+        <m:oMath>
+          <m:r>
+            <m:rPr>
+              <m:sty m:val="p"/>
+            </m:rPr>
+            <w:rPr>
+              <w:rFonts w:ascii="Cambria Math" w:hAnsi="Cambria Math" w:hint="eastAsia"/>
+            </w:rPr>
+            <m:t>功能点测度总数</m:t>
+          </m:r>
+          <m:r>
+            <w:rPr>
+              <w:rFonts w:ascii="Cambria Math" w:hAnsi="Cambria Math"/>
+            </w:rPr>
+            <m:t>=</m:t>
+          </m:r>
+          <m:nary>
+            <m:naryPr>
+              <m:chr m:val="∑"/>
+              <m:limLoc m:val="undOvr"/>
+              <m:ctrlPr>
+                <w:rPr>
+                  <w:rFonts w:ascii="Cambria Math" w:hAnsi="Cambria Math"/>
+                </w:rPr>
+              </m:ctrlPr>
+            </m:naryPr>
+            <m:sub>
+              <m:r>
+                <w:rPr>
+                  <w:rFonts w:ascii="Cambria Math" w:hAnsi="Cambria Math"/>
+                </w:rPr>
+                <m:t>j=1</m:t>
+              </m:r>
+            </m:sub>
+            <m:sup>
+              <m:r>
+                <w:rPr>
+                  <w:rFonts w:ascii="Cambria Math" w:hAnsi="Cambria Math"/>
+                </w:rPr>
+                <m:t>5</m:t>
+              </m:r>
+            </m:sup>
+            <m:e>
+              <m:d>
+                <m:dPr>
+                  <m:ctrlPr>
+                    <w:rPr>
+                      <w:rFonts w:ascii="Cambria Math" w:hAnsi="Cambria Math"/>
+                      <w:i/>
+                    </w:rPr>
+                  </m:ctrlPr>
+                </m:dPr>
+                <m:e>
+                  <m:sSub>
+                    <m:sSubPr>
+                      <m:ctrlPr>
+                        <w:rPr>
+                          <w:rFonts w:ascii="Cambria Math" w:hAnsi="Cambria Math"/>
+                          <w:i/>
+                        </w:rPr>
+                      </m:ctrlPr>
+                    </m:sSubPr>
+                    <m:e>
+                      <m:r>
+                        <w:rPr>
+                          <w:rFonts w:ascii="Cambria Math" w:hAnsi="Cambria Math" w:hint="eastAsia"/>
+                        </w:rPr>
+                        <m:t>C</m:t>
+                      </m:r>
+                    </m:e>
+                    <m:sub>
+                      <m:r>
+                        <w:rPr>
+                          <w:rFonts w:ascii="Cambria Math" w:hAnsi="Cambria Math"/>
+                        </w:rPr>
+                        <m:t>i</m:t>
+                      </m:r>
+                    </m:sub>
+                  </m:sSub>
+                  <m:r>
+                    <w:rPr>
+                      <w:rFonts w:ascii="Cambria Math" w:hAnsi="Cambria Math"/>
+                    </w:rPr>
+                    <m:t>*</m:t>
+                  </m:r>
+                  <m:sSub>
+                    <m:sSubPr>
+                      <m:ctrlPr>
+                        <w:rPr>
+                          <w:rFonts w:ascii="Cambria Math" w:hAnsi="Cambria Math"/>
+                          <w:i/>
+                        </w:rPr>
+                      </m:ctrlPr>
+                    </m:sSubPr>
+                    <m:e>
+                      <m:r>
+                        <w:rPr>
+                          <w:rFonts w:ascii="Cambria Math" w:hAnsi="Cambria Math"/>
+                        </w:rPr>
+                        <m:t>f</m:t>
+                      </m:r>
+                    </m:e>
+                    <m:sub>
+                      <m:r>
+                        <w:rPr>
+                          <w:rFonts w:ascii="Cambria Math" w:hAnsi="Cambria Math"/>
+                        </w:rPr>
+                        <m:t>i</m:t>
+                      </m:r>
+                    </m:sub>
+                  </m:sSub>
+                </m:e>
+              </m:d>
+            </m:e>
+          </m:nary>
+          <m:r>
+            <w:rPr>
+              <w:rFonts w:ascii="Cambria Math" w:hAnsi="Cambria Math"/>
+            </w:rPr>
+            <m:t>=</m:t>
+          </m:r>
+          <m:r>
+            <m:rPr>
+              <m:sty m:val="p"/>
+            </m:rPr>
+            <w:rPr>
+              <w:rFonts w:ascii="Cambria Math" w:hAnsi="Cambria Math" w:hint="eastAsia"/>
+            </w:rPr>
+            <m:t>1</m:t>
+          </m:r>
+          <m:r>
+            <m:rPr>
+              <m:sty m:val="p"/>
+            </m:rPr>
+            <w:rPr>
+              <w:rFonts w:ascii="Cambria Math" w:hAnsi="Cambria Math" w:cs="Cambria Math"/>
+            </w:rPr>
+            <m:t>*</m:t>
+          </m:r>
+          <m:r>
+            <m:rPr>
+              <m:sty m:val="p"/>
+            </m:rPr>
+            <w:rPr>
+              <w:rFonts w:ascii="Cambria Math" w:hAnsi="Cambria Math"/>
+            </w:rPr>
+            <m:t>4</m:t>
+          </m:r>
+          <m:r>
+            <m:rPr>
+              <m:sty m:val="p"/>
+            </m:rPr>
+            <w:rPr>
+              <w:rFonts w:ascii="Cambria Math" w:hAnsi="Cambria Math" w:hint="eastAsia"/>
+            </w:rPr>
+            <m:t>+</m:t>
+          </m:r>
+          <m:r>
+            <m:rPr>
+              <m:sty m:val="p"/>
+            </m:rPr>
+            <w:rPr>
+              <w:rFonts w:ascii="Cambria Math" w:hAnsi="Cambria Math"/>
+            </w:rPr>
+            <m:t>2</m:t>
+          </m:r>
+          <m:r>
+            <m:rPr>
+              <m:sty m:val="p"/>
+            </m:rPr>
+            <w:rPr>
+              <w:rFonts w:ascii="Cambria Math" w:hAnsi="Cambria Math" w:cs="Cambria Math"/>
+            </w:rPr>
+            <m:t>*</m:t>
+          </m:r>
+          <m:r>
+            <m:rPr>
+              <m:sty m:val="p"/>
+            </m:rPr>
+            <w:rPr>
+              <w:rFonts w:ascii="Cambria Math" w:hAnsi="Cambria Math"/>
+            </w:rPr>
+            <m:t>5</m:t>
+          </m:r>
+          <m:r>
+            <m:rPr>
+              <m:sty m:val="p"/>
+            </m:rPr>
+            <w:rPr>
+              <w:rFonts w:ascii="Cambria Math" w:hAnsi="Cambria Math" w:hint="eastAsia"/>
+            </w:rPr>
+            <m:t>+</m:t>
+          </m:r>
+          <m:r>
+            <m:rPr>
+              <m:sty m:val="p"/>
+            </m:rPr>
+            <w:rPr>
+              <w:rFonts w:ascii="Cambria Math" w:hAnsi="Cambria Math"/>
+            </w:rPr>
+            <m:t>2</m:t>
+          </m:r>
+          <m:r>
+            <m:rPr>
+              <m:sty m:val="p"/>
+            </m:rPr>
+            <w:rPr>
+              <w:rFonts w:ascii="Cambria Math" w:hAnsi="Cambria Math" w:cs="Cambria Math"/>
+            </w:rPr>
+            <m:t>*</m:t>
+          </m:r>
+          <m:r>
+            <m:rPr>
+              <m:sty m:val="p"/>
+            </m:rPr>
+            <w:rPr>
+              <w:rFonts w:ascii="Cambria Math" w:hAnsi="Cambria Math"/>
+            </w:rPr>
+            <m:t xml:space="preserve">10 </m:t>
+          </m:r>
+          <m:r>
+            <m:rPr>
+              <m:sty m:val="p"/>
+            </m:rPr>
+            <w:rPr>
+              <w:rFonts w:ascii="Cambria Math" w:hAnsi="Cambria Math" w:hint="eastAsia"/>
+            </w:rPr>
+            <m:t>=</m:t>
+          </m:r>
+          <m:r>
+            <m:rPr>
+              <m:sty m:val="p"/>
+            </m:rPr>
+            <w:rPr>
+              <w:rFonts w:ascii="Cambria Math" w:hAnsi="Cambria Math"/>
+            </w:rPr>
+            <m:t xml:space="preserve"> 34</m:t>
+          </m:r>
+        </m:oMath>
+      </m:oMathPara>
+    </w:p>
+    <w:p>
+      <w:pPr>
+        <w:rPr>
+          <w:rFonts w:hint="eastAsia"/>
+        </w:rPr>
+      </w:pPr>
+      <m:oMathPara>
+        <m:oMath>
+          <m:r>
+            <w:rPr>
+              <w:rFonts w:ascii="Cambria Math" w:hAnsi="Cambria Math"/>
+            </w:rPr>
+            <m:t>FP</m:t>
+          </m:r>
+          <m:r>
+            <m:rPr>
+              <m:sty m:val="p"/>
+            </m:rPr>
+            <w:rPr>
+              <w:rFonts w:ascii="Cambria Math" w:hAnsi="Cambria Math"/>
+            </w:rPr>
+            <m:t>=</m:t>
+          </m:r>
+          <m:r>
+            <m:rPr>
+              <m:sty m:val="p"/>
+            </m:rPr>
+            <w:rPr>
+              <w:rFonts w:ascii="Cambria Math" w:hAnsi="Cambria Math" w:hint="eastAsia"/>
+            </w:rPr>
+            <m:t>功能点测度总数</m:t>
+          </m:r>
+          <m:r>
+            <m:rPr>
+              <m:sty m:val="p"/>
+            </m:rPr>
+            <w:rPr>
+              <w:rFonts w:ascii="Cambria" w:hAnsi="Cambria" w:cs="Cambria"/>
+            </w:rPr>
+            <m:t>*</m:t>
+          </m:r>
+          <m:d>
+            <m:dPr>
+              <m:begChr m:val="["/>
+              <m:endChr m:val="]"/>
+              <m:ctrlPr>
+                <w:rPr>
+                  <w:rFonts w:ascii="Cambria Math" w:hAnsi="Cambria Math"/>
+                </w:rPr>
+              </m:ctrlPr>
+            </m:dPr>
+            <m:e>
+              <m:r>
+                <w:rPr>
+                  <w:rFonts w:ascii="Cambria Math" w:hAnsi="Cambria Math"/>
+                </w:rPr>
+                <m:t>0.65+0.01*</m:t>
+              </m:r>
+              <m:nary>
+                <m:naryPr>
+                  <m:chr m:val="∑"/>
+                  <m:limLoc m:val="undOvr"/>
+                  <m:ctrlPr>
+                    <w:rPr>
+                      <w:rFonts w:ascii="Cambria Math" w:hAnsi="Cambria Math"/>
+                      <w:i/>
+                    </w:rPr>
+                  </m:ctrlPr>
+                </m:naryPr>
+                <m:sub>
+                  <m:r>
+                    <w:rPr>
+                      <w:rFonts w:ascii="Cambria Math" w:hAnsi="Cambria Math"/>
+                    </w:rPr>
+                    <m:t>1</m:t>
+                  </m:r>
+                </m:sub>
+                <m:sup>
+                  <m:r>
+                    <w:rPr>
+                      <w:rFonts w:ascii="Cambria Math" w:hAnsi="Cambria Math"/>
+                    </w:rPr>
+                    <m:t>14</m:t>
+                  </m:r>
+                </m:sup>
+                <m:e>
+                  <m:sSub>
+                    <m:sSubPr>
+                      <m:ctrlPr>
+                        <w:rPr>
+                          <w:rFonts w:ascii="Cambria Math" w:hAnsi="Cambria Math"/>
+                          <w:i/>
+                        </w:rPr>
+                      </m:ctrlPr>
+                    </m:sSubPr>
+                    <m:e>
+                      <m:r>
+                        <w:rPr>
+                          <w:rFonts w:ascii="Cambria Math" w:hAnsi="Cambria Math" w:hint="eastAsia"/>
+                        </w:rPr>
+                        <m:t>F</m:t>
+                      </m:r>
+                    </m:e>
+                    <m:sub>
+                      <m:r>
+                        <w:rPr>
+                          <w:rFonts w:ascii="Cambria Math" w:hAnsi="Cambria Math"/>
+                        </w:rPr>
+                        <m:t>i</m:t>
+                      </m:r>
+                    </m:sub>
+                  </m:sSub>
+                </m:e>
+              </m:nary>
+            </m:e>
+          </m:d>
+          <m:r>
+            <w:rPr>
+              <w:rFonts w:ascii="Cambria Math" w:hAnsi="Cambria Math"/>
+            </w:rPr>
+            <m:t>=</m:t>
+          </m:r>
+          <m:r>
+            <w:rPr>
+              <w:rFonts w:ascii="Cambria Math" w:hAnsi="Cambria Math"/>
+            </w:rPr>
+            <m:t>28</m:t>
+          </m:r>
+          <m:r>
+            <w:rPr>
+              <w:rFonts w:ascii="Cambria Math" w:hAnsi="Cambria Math" w:hint="eastAsia"/>
+            </w:rPr>
+            <m:t>.</m:t>
+          </m:r>
+          <m:r>
+            <w:rPr>
+              <w:rFonts w:ascii="Cambria Math" w:hAnsi="Cambria Math"/>
+            </w:rPr>
+            <m:t>9</m:t>
+          </m:r>
+        </m:oMath>
+      </m:oMathPara>
+    </w:p>
+    <w:p/>
+    <w:tbl>
+      <w:tblPr>
+        <w:tblStyle w:val="a7"/>
+        <w:tblW w:w="0" w:type="auto"/>
+        <w:tblLook w:val="04A0" w:firstRow="1" w:lastRow="0" w:firstColumn="1" w:lastColumn="0" w:noHBand="0" w:noVBand="1"/>
+      </w:tblPr>
+      <w:tblGrid>
+        <w:gridCol w:w="4841"/>
+        <w:gridCol w:w="3455"/>
+      </w:tblGrid>
+      <w:tr>
+        <w:tc>
+          <w:tcPr>
+            <w:tcW w:w="4841" w:type="dxa"/>
+          </w:tcPr>
+          <w:p>
+            <w:r>
+              <w:lastRenderedPageBreak/>
+              <w:t>Controller.Input.workNumberAndPower</w:t>
+            </w:r>
+          </w:p>
+        </w:tc>
+        <w:tc>
+          <w:tcPr>
+            <w:tcW w:w="3455" w:type="dxa"/>
+          </w:tcPr>
+          <w:p>
+            <w:r>
+              <w:rPr>
+                <w:rFonts w:hint="eastAsia"/>
+              </w:rPr>
+              <w:t>在管理员输入用户工号和权限级别（输入）后，系统要更新用户的权限级别，详情参见</w:t>
+            </w:r>
+            <w:r>
+              <w:rPr>
+                <w:rFonts w:hint="eastAsia"/>
+              </w:rPr>
+              <w:t>Controller</w:t>
+            </w:r>
+            <w:r>
+              <w:t>.wordNumberAndPower</w:t>
+            </w:r>
+          </w:p>
+        </w:tc>
+      </w:tr>
+      <w:tr>
+        <w:tc>
+          <w:tcPr>
+            <w:tcW w:w="4841" w:type="dxa"/>
+          </w:tcPr>
+          <w:p>
+            <w:r>
+              <w:rPr>
+                <w:rFonts w:hint="eastAsia"/>
+              </w:rPr>
+              <w:t>Controller</w:t>
+            </w:r>
+            <w:r>
+              <w:t>.wordNumberAndPower.Valid</w:t>
+            </w:r>
+          </w:p>
+          <w:p/>
+          <w:p>
+            <w:r>
+              <w:rPr>
+                <w:rFonts w:hint="eastAsia"/>
+              </w:rPr>
+              <w:t>Controller</w:t>
+            </w:r>
+            <w:r>
+              <w:t>.wordNumberAndPower.InvalidworkNumber</w:t>
+            </w:r>
+          </w:p>
+          <w:p/>
+          <w:p/>
+          <w:p>
+            <w:r>
+              <w:rPr>
+                <w:rFonts w:hint="eastAsia"/>
+              </w:rPr>
+              <w:t>Controller</w:t>
+            </w:r>
+            <w:r>
+              <w:t xml:space="preserve">.wordNumberAndPower. </w:t>
+            </w:r>
+          </w:p>
+          <w:p>
+            <w:r>
+              <w:t>workNumberNotFound</w:t>
+            </w:r>
+          </w:p>
+          <w:p/>
+          <w:p>
+            <w:r>
+              <w:rPr>
+                <w:rFonts w:hint="eastAsia"/>
+              </w:rPr>
+              <w:t>Controller</w:t>
+            </w:r>
+            <w:r>
+              <w:t>.wordNumberAndPower.InvalidPower</w:t>
+            </w:r>
+          </w:p>
+        </w:tc>
+        <w:tc>
+          <w:tcPr>
+            <w:tcW w:w="3455" w:type="dxa"/>
+          </w:tcPr>
+          <w:p>
+            <w:r>
+              <w:rPr>
+                <w:rFonts w:hint="eastAsia"/>
+              </w:rPr>
+              <w:t>系统要更新用户的权限级别（逻辑文件）</w:t>
+            </w:r>
+          </w:p>
+          <w:p>
+            <w:r>
+              <w:t>在管理员输入工号格式不对时，系统提示工号格式不对并要求重新输入工号（输出</w:t>
+            </w:r>
+            <w:r>
+              <w:rPr>
+                <w:rFonts w:hint="eastAsia"/>
+              </w:rPr>
+              <w:t>）</w:t>
+            </w:r>
+          </w:p>
+          <w:p>
+            <w:r>
+              <w:t>在管理员输入工号</w:t>
+            </w:r>
+            <w:r>
+              <w:rPr>
+                <w:rFonts w:hint="eastAsia"/>
+              </w:rPr>
+              <w:t>不存在</w:t>
+            </w:r>
+            <w:r>
+              <w:t>时，系统提示工号不存在并要求重新输入工号（输出）</w:t>
+            </w:r>
+          </w:p>
+          <w:p>
+            <w:r>
+              <w:rPr>
+                <w:rFonts w:hint="eastAsia"/>
+              </w:rPr>
+              <w:t>在管理员输入权限不存在时，系统提示权限不存在并要求重新输入权限（输出）</w:t>
+            </w:r>
+          </w:p>
+        </w:tc>
+      </w:tr>
+    </w:tbl>
+    <w:p>
+      <w:r>
+        <w:rPr>
+          <w:rFonts w:hint="eastAsia"/>
+        </w:rPr>
+        <w:t>输入：</w:t>
+      </w:r>
+      <w:r>
+        <w:rPr>
+          <w:rFonts w:hint="eastAsia"/>
+        </w:rPr>
+        <w:t>1</w:t>
+      </w:r>
+    </w:p>
+    <w:p>
+      <w:r>
+        <w:rPr>
+          <w:rFonts w:hint="eastAsia"/>
+        </w:rPr>
+        <w:t>输出：</w:t>
+      </w:r>
+      <w:r>
+        <w:rPr>
+          <w:rFonts w:hint="eastAsia"/>
+        </w:rPr>
+        <w:t>3</w:t>
+      </w:r>
+    </w:p>
+    <w:p>
+      <w:r>
+        <w:rPr>
+          <w:rFonts w:hint="eastAsia"/>
+        </w:rPr>
+        <w:t>查询：</w:t>
+      </w:r>
+      <w:r>
+        <w:rPr>
+          <w:rFonts w:hint="eastAsia"/>
+        </w:rPr>
+        <w:t>0</w:t>
+      </w:r>
+    </w:p>
+    <w:p>
+      <w:r>
+        <w:rPr>
+          <w:rFonts w:hint="eastAsia"/>
+        </w:rPr>
+        <w:t>逻辑文件：</w:t>
+      </w:r>
+      <w:r>
+        <w:rPr>
+          <w:rFonts w:hint="eastAsia"/>
+        </w:rPr>
+        <w:t>1</w:t>
+      </w:r>
+    </w:p>
+    <w:p>
+      <w:r>
+        <w:rPr>
+          <w:rFonts w:hint="eastAsia"/>
+        </w:rPr>
+        <w:t>对外接口：</w:t>
+      </w:r>
+      <w:r>
+        <w:rPr>
+          <w:rFonts w:hint="eastAsia"/>
+        </w:rPr>
+        <w:t>0</w:t>
+      </w:r>
+    </w:p>
+    <w:p>
+      <m:oMathPara>
+        <m:oMath>
+          <m:r>
+            <m:rPr>
+              <m:sty m:val="p"/>
+            </m:rPr>
+            <w:rPr>
+              <w:rFonts w:ascii="Cambria Math" w:hAnsi="Cambria Math" w:hint="eastAsia"/>
+            </w:rPr>
+            <m:t>功能点测度总数</m:t>
+          </m:r>
+          <m:r>
+            <w:rPr>
+              <w:rFonts w:ascii="Cambria Math" w:hAnsi="Cambria Math"/>
+            </w:rPr>
+            <m:t>=</m:t>
+          </m:r>
+          <m:nary>
+            <m:naryPr>
+              <m:chr m:val="∑"/>
+              <m:limLoc m:val="undOvr"/>
+              <m:ctrlPr>
+                <w:rPr>
+                  <w:rFonts w:ascii="Cambria Math" w:hAnsi="Cambria Math"/>
+                </w:rPr>
+              </m:ctrlPr>
+            </m:naryPr>
+            <m:sub>
+              <m:r>
+                <w:rPr>
+                  <w:rFonts w:ascii="Cambria Math" w:hAnsi="Cambria Math"/>
+                </w:rPr>
+                <m:t>j=1</m:t>
+              </m:r>
+            </m:sub>
+            <m:sup>
+              <m:r>
+                <w:rPr>
+                  <w:rFonts w:ascii="Cambria Math" w:hAnsi="Cambria Math"/>
+                </w:rPr>
+                <m:t>5</m:t>
+              </m:r>
+            </m:sup>
+            <m:e>
+              <m:d>
+                <m:dPr>
+                  <m:ctrlPr>
+                    <w:rPr>
+                      <w:rFonts w:ascii="Cambria Math" w:hAnsi="Cambria Math"/>
+                      <w:i/>
+                    </w:rPr>
+                  </m:ctrlPr>
+                </m:dPr>
+                <m:e>
+                  <m:sSub>
+                    <m:sSubPr>
+                      <m:ctrlPr>
+                        <w:rPr>
+                          <w:rFonts w:ascii="Cambria Math" w:hAnsi="Cambria Math"/>
+                          <w:i/>
+                        </w:rPr>
+                      </m:ctrlPr>
+                    </m:sSubPr>
+                    <m:e>
+                      <m:r>
+                        <w:rPr>
+                          <w:rFonts w:ascii="Cambria Math" w:hAnsi="Cambria Math" w:hint="eastAsia"/>
+                        </w:rPr>
+                        <m:t>C</m:t>
+                      </m:r>
+                    </m:e>
+                    <m:sub>
+                      <m:r>
+                        <w:rPr>
+                          <w:rFonts w:ascii="Cambria Math" w:hAnsi="Cambria Math"/>
+                        </w:rPr>
+                        <m:t>i</m:t>
+                      </m:r>
+                    </m:sub>
+                  </m:sSub>
+                  <m:r>
+                    <w:rPr>
+                      <w:rFonts w:ascii="Cambria Math" w:hAnsi="Cambria Math"/>
+                    </w:rPr>
+                    <m:t>*</m:t>
+                  </m:r>
+                  <m:sSub>
+                    <m:sSubPr>
+                      <m:ctrlPr>
+                        <w:rPr>
+                          <w:rFonts w:ascii="Cambria Math" w:hAnsi="Cambria Math"/>
+                          <w:i/>
+                        </w:rPr>
+                      </m:ctrlPr>
+                    </m:sSubPr>
+                    <m:e>
+                      <m:r>
+                        <w:rPr>
+                          <w:rFonts w:ascii="Cambria Math" w:hAnsi="Cambria Math"/>
+                        </w:rPr>
+                        <m:t>f</m:t>
+                      </m:r>
+                    </m:e>
+                    <m:sub>
+                      <m:r>
+                        <w:rPr>
+                          <w:rFonts w:ascii="Cambria Math" w:hAnsi="Cambria Math"/>
+                        </w:rPr>
+                        <m:t>i</m:t>
+                      </m:r>
+                    </m:sub>
+                  </m:sSub>
+                </m:e>
+              </m:d>
+            </m:e>
+          </m:nary>
+          <m:r>
+            <w:rPr>
+              <w:rFonts w:ascii="Cambria Math" w:hAnsi="Cambria Math"/>
+            </w:rPr>
+            <m:t>=</m:t>
+          </m:r>
+          <m:r>
+            <m:rPr>
+              <m:sty m:val="p"/>
+            </m:rPr>
+            <w:rPr>
+              <w:rFonts w:ascii="Cambria Math" w:hAnsi="Cambria Math" w:hint="eastAsia"/>
+            </w:rPr>
+            <m:t>1</m:t>
+          </m:r>
+          <m:r>
+            <m:rPr>
+              <m:sty m:val="p"/>
+            </m:rPr>
+            <w:rPr>
+              <w:rFonts w:ascii="Cambria Math" w:hAnsi="Cambria Math" w:cs="Cambria Math"/>
+            </w:rPr>
+            <m:t>*</m:t>
+          </m:r>
+          <m:r>
+            <m:rPr>
+              <m:sty m:val="p"/>
+            </m:rPr>
+            <w:rPr>
+              <w:rFonts w:ascii="Cambria Math" w:hAnsi="Cambria Math"/>
+            </w:rPr>
+            <m:t>4</m:t>
+          </m:r>
+          <m:r>
+            <m:rPr>
+              <m:sty m:val="p"/>
+            </m:rPr>
+            <w:rPr>
+              <w:rFonts w:ascii="Cambria Math" w:hAnsi="Cambria Math" w:hint="eastAsia"/>
+            </w:rPr>
+            <m:t>+</m:t>
+          </m:r>
+          <m:r>
+            <m:rPr>
+              <m:sty m:val="p"/>
+            </m:rPr>
+            <w:rPr>
+              <w:rFonts w:ascii="Cambria Math" w:hAnsi="Cambria Math"/>
+            </w:rPr>
+            <m:t>3</m:t>
+          </m:r>
+          <m:r>
+            <m:rPr>
+              <m:sty m:val="p"/>
+            </m:rPr>
+            <w:rPr>
+              <w:rFonts w:ascii="Cambria Math" w:hAnsi="Cambria Math" w:cs="Cambria Math"/>
+            </w:rPr>
+            <m:t>*</m:t>
+          </m:r>
+          <m:r>
+            <m:rPr>
+              <m:sty m:val="p"/>
+            </m:rPr>
+            <w:rPr>
+              <w:rFonts w:ascii="Cambria Math" w:hAnsi="Cambria Math"/>
+            </w:rPr>
+            <m:t>5</m:t>
+          </m:r>
+          <m:r>
+            <m:rPr>
+              <m:sty m:val="p"/>
+            </m:rPr>
+            <w:rPr>
+              <w:rFonts w:ascii="Cambria Math" w:hAnsi="Cambria Math" w:hint="eastAsia"/>
+            </w:rPr>
+            <m:t>+</m:t>
+          </m:r>
+          <m:r>
+            <m:rPr>
+              <m:sty m:val="p"/>
+            </m:rPr>
+            <w:rPr>
+              <w:rFonts w:ascii="Cambria Math" w:hAnsi="Cambria Math"/>
+            </w:rPr>
+            <m:t>1</m:t>
+          </m:r>
+          <m:r>
+            <m:rPr>
+              <m:sty m:val="p"/>
+            </m:rPr>
+            <w:rPr>
+              <w:rFonts w:ascii="Cambria Math" w:hAnsi="Cambria Math" w:cs="Cambria Math"/>
+            </w:rPr>
+            <m:t>*</m:t>
+          </m:r>
+          <m:r>
+            <m:rPr>
+              <m:sty m:val="p"/>
+            </m:rPr>
+            <w:rPr>
+              <w:rFonts w:ascii="Cambria Math" w:hAnsi="Cambria Math"/>
+            </w:rPr>
+            <m:t xml:space="preserve">10 </m:t>
+          </m:r>
+          <m:r>
+            <m:rPr>
+              <m:sty m:val="p"/>
+            </m:rPr>
+            <w:rPr>
+              <w:rFonts w:ascii="Cambria Math" w:hAnsi="Cambria Math" w:hint="eastAsia"/>
+            </w:rPr>
+            <m:t>=</m:t>
+          </m:r>
+          <m:r>
+            <m:rPr>
+              <m:sty m:val="p"/>
+            </m:rPr>
+            <w:rPr>
+              <w:rFonts w:ascii="Cambria Math" w:hAnsi="Cambria Math"/>
+            </w:rPr>
+            <m:t xml:space="preserve"> 26</m:t>
+          </m:r>
+        </m:oMath>
+      </m:oMathPara>
+    </w:p>
+    <w:p>
+      <m:oMathPara>
+        <m:oMath>
+          <m:r>
+            <w:rPr>
+              <w:rFonts w:ascii="Cambria Math" w:hAnsi="Cambria Math"/>
+            </w:rPr>
+            <m:t>FP</m:t>
+          </m:r>
+          <m:r>
+            <m:rPr>
+              <m:sty m:val="p"/>
+            </m:rPr>
+            <w:rPr>
+              <w:rFonts w:ascii="Cambria Math" w:hAnsi="Cambria Math"/>
+            </w:rPr>
+            <m:t>=</m:t>
+          </m:r>
+          <m:r>
+            <m:rPr>
+              <m:sty m:val="p"/>
+            </m:rPr>
+            <w:rPr>
+              <w:rFonts w:ascii="Cambria Math" w:hAnsi="Cambria Math" w:hint="eastAsia"/>
+            </w:rPr>
+            <m:t>功能点测度总数</m:t>
+          </m:r>
+          <m:r>
+            <m:rPr>
+              <m:sty m:val="p"/>
+            </m:rPr>
+            <w:rPr>
+              <w:rFonts w:ascii="Cambria" w:hAnsi="Cambria" w:cs="Cambria"/>
+            </w:rPr>
+            <m:t>*</m:t>
+          </m:r>
+          <m:d>
+            <m:dPr>
+              <m:begChr m:val="["/>
+              <m:endChr m:val="]"/>
+              <m:ctrlPr>
+                <w:rPr>
+                  <w:rFonts w:ascii="Cambria Math" w:hAnsi="Cambria Math"/>
+                </w:rPr>
+              </m:ctrlPr>
+            </m:dPr>
+            <m:e>
+              <m:r>
+                <w:rPr>
+                  <w:rFonts w:ascii="Cambria Math" w:hAnsi="Cambria Math"/>
+                </w:rPr>
+                <m:t>0.65+0.01*</m:t>
+              </m:r>
+              <m:nary>
+                <m:naryPr>
+                  <m:chr m:val="∑"/>
+                  <m:limLoc m:val="undOvr"/>
+                  <m:ctrlPr>
+                    <w:rPr>
+                      <w:rFonts w:ascii="Cambria Math" w:hAnsi="Cambria Math"/>
+                      <w:i/>
+                    </w:rPr>
+                  </m:ctrlPr>
+                </m:naryPr>
+                <m:sub>
+                  <m:r>
+                    <w:rPr>
+                      <w:rFonts w:ascii="Cambria Math" w:hAnsi="Cambria Math"/>
+                    </w:rPr>
+                    <m:t>1</m:t>
+                  </m:r>
+                </m:sub>
+                <m:sup>
+                  <m:r>
+                    <w:rPr>
+                      <w:rFonts w:ascii="Cambria Math" w:hAnsi="Cambria Math"/>
+                    </w:rPr>
+                    <m:t>14</m:t>
+                  </m:r>
+                </m:sup>
+                <m:e>
+                  <m:sSub>
+                    <m:sSubPr>
+                      <m:ctrlPr>
+                        <w:rPr>
+                          <w:rFonts w:ascii="Cambria Math" w:hAnsi="Cambria Math"/>
+                          <w:i/>
+                        </w:rPr>
+                      </m:ctrlPr>
+                    </m:sSubPr>
+                    <m:e>
+                      <m:r>
+                        <w:rPr>
+                          <w:rFonts w:ascii="Cambria Math" w:hAnsi="Cambria Math" w:hint="eastAsia"/>
+                        </w:rPr>
+                        <m:t>F</m:t>
+                      </m:r>
+                    </m:e>
+                    <m:sub>
+                      <m:r>
+                        <w:rPr>
+                          <w:rFonts w:ascii="Cambria Math" w:hAnsi="Cambria Math"/>
+                        </w:rPr>
+                        <m:t>i</m:t>
+                      </m:r>
+                    </m:sub>
+                  </m:sSub>
+                </m:e>
+              </m:nary>
+            </m:e>
+          </m:d>
+          <m:r>
+            <w:rPr>
+              <w:rFonts w:ascii="Cambria Math" w:hAnsi="Cambria Math"/>
+            </w:rPr>
+            <m:t>=</m:t>
+          </m:r>
+          <m:r>
+            <w:rPr>
+              <w:rFonts w:ascii="Cambria Math" w:hAnsi="Cambria Math"/>
+            </w:rPr>
+            <m:t>22</m:t>
+          </m:r>
+          <m:r>
+            <w:rPr>
+              <w:rFonts w:ascii="Cambria Math" w:hAnsi="Cambria Math" w:hint="eastAsia"/>
+            </w:rPr>
+            <m:t>.</m:t>
+          </m:r>
+          <m:r>
+            <w:rPr>
+              <w:rFonts w:ascii="Cambria Math" w:hAnsi="Cambria Math"/>
+            </w:rPr>
+            <m:t>1</m:t>
+          </m:r>
+        </m:oMath>
+      </m:oMathPara>
+    </w:p>
+    <w:p/>
+    <w:tbl>
+      <w:tblPr>
+        <w:tblStyle w:val="a7"/>
+        <w:tblW w:w="0" w:type="auto"/>
+        <w:tblLook w:val="04A0" w:firstRow="1" w:lastRow="0" w:firstColumn="1" w:lastColumn="0" w:noHBand="0" w:noVBand="1"/>
+      </w:tblPr>
+      <w:tblGrid>
+        <w:gridCol w:w="4404"/>
+        <w:gridCol w:w="4118"/>
+      </w:tblGrid>
+      <w:tr>
+        <w:tc>
+          <w:tcPr>
+            <w:tcW w:w="4287" w:type="dxa"/>
+          </w:tcPr>
+          <w:p>
+            <w:r>
+              <w:t>Manager.click</w:t>
+            </w:r>
+          </w:p>
+          <w:p>
+            <w:r>
+              <w:rPr>
+                <w:rFonts w:hint="eastAsia"/>
+              </w:rPr>
+              <w:t>Man</w:t>
+            </w:r>
+            <w:r>
+              <w:t>ager.click.staffManage</w:t>
+            </w:r>
+          </w:p>
+          <w:p/>
+          <w:p>
+            <w:r>
+              <w:t>Manager.click.organizationManage</w:t>
+            </w:r>
+          </w:p>
+        </w:tc>
+        <w:tc>
+          <w:tcPr>
+            <w:tcW w:w="4009" w:type="dxa"/>
+          </w:tcPr>
+          <w:p>
+            <w:r>
+              <w:rPr>
+                <w:rFonts w:hint="eastAsia"/>
+              </w:rPr>
+              <w:t>系统允许经理用鼠标进行点击</w:t>
+            </w:r>
+          </w:p>
+          <w:p>
+            <w:r>
+              <w:t>在经理点击人员管理（查询）时，系统显示人员管理的界面，参见</w:t>
+            </w:r>
+            <w:r>
+              <w:t>Manager.staffManage</w:t>
+            </w:r>
+          </w:p>
+          <w:p>
+            <w:r>
+              <w:t>在经历点击机构管理（查询）时，系统显示机构管理的界面</w:t>
+            </w:r>
+            <w:r>
+              <w:rPr>
+                <w:rFonts w:hint="eastAsia"/>
+              </w:rPr>
+              <w:t>,</w:t>
+            </w:r>
+            <w:r>
+              <w:rPr>
+                <w:rFonts w:hint="eastAsia"/>
+              </w:rPr>
+              <w:t>参见</w:t>
+            </w:r>
+            <w:r>
+              <w:rPr>
+                <w:rFonts w:hint="eastAsia"/>
+              </w:rPr>
+              <w:t>M</w:t>
+            </w:r>
+            <w:r>
+              <w:t>anager.organizationManage</w:t>
+            </w:r>
+          </w:p>
+        </w:tc>
+      </w:tr>
+      <w:tr>
+        <w:tc>
+          <w:tcPr>
+            <w:tcW w:w="4287" w:type="dxa"/>
+          </w:tcPr>
+          <w:p>
+            <w:r>
+              <w:rPr>
+                <w:rFonts w:hint="eastAsia"/>
+              </w:rPr>
+              <w:t>Manager.staff</w:t>
+            </w:r>
+            <w:r>
+              <w:t>Manage.add</w:t>
+            </w:r>
+          </w:p>
+          <w:p/>
+          <w:p>
+            <w:r>
+              <w:rPr>
+                <w:rFonts w:hint="eastAsia"/>
+              </w:rPr>
+              <w:t>Manager.staff</w:t>
+            </w:r>
+            <w:r>
+              <w:t>Manage.delete</w:t>
+            </w:r>
+          </w:p>
+          <w:p/>
+          <w:p>
+            <w:r>
+              <w:rPr>
+                <w:rFonts w:hint="eastAsia"/>
+              </w:rPr>
+              <w:t>Manager.staff</w:t>
+            </w:r>
+            <w:r>
+              <w:t>Manage.change</w:t>
+            </w:r>
+          </w:p>
+          <w:p/>
+          <w:p>
+            <w:r>
+              <w:rPr>
+                <w:rFonts w:hint="eastAsia"/>
+              </w:rPr>
+              <w:t>Manager.staff</w:t>
+            </w:r>
+            <w:r>
+              <w:t>Manage.check</w:t>
+            </w:r>
+          </w:p>
+        </w:tc>
+        <w:tc>
+          <w:tcPr>
+            <w:tcW w:w="4009" w:type="dxa"/>
+          </w:tcPr>
+          <w:p>
+            <w:r>
+              <w:rPr>
+                <w:rFonts w:hint="eastAsia"/>
+              </w:rPr>
+              <w:t>系统显示人员信息输入（输出）界面</w:t>
+            </w:r>
+            <w:r>
+              <w:rPr>
+                <w:rFonts w:hint="eastAsia"/>
+              </w:rPr>
+              <w:t>,</w:t>
+            </w:r>
+            <w:r>
+              <w:rPr>
+                <w:rFonts w:hint="eastAsia"/>
+              </w:rPr>
+              <w:t>详情参见</w:t>
+            </w:r>
+            <w:r>
+              <w:rPr>
+                <w:rFonts w:hint="eastAsia"/>
+              </w:rPr>
+              <w:t>Manager.staff</w:t>
+            </w:r>
+            <w:r>
+              <w:t>Manage.add.staffInformation</w:t>
+            </w:r>
+          </w:p>
+          <w:p>
+            <w:r>
+              <w:rPr>
+                <w:rFonts w:hint="eastAsia"/>
+              </w:rPr>
+              <w:t>系统显示人员代号输入界面</w:t>
+            </w:r>
+            <w:r>
+              <w:rPr>
+                <w:rFonts w:hint="eastAsia"/>
+              </w:rPr>
+              <w:t>,</w:t>
+            </w:r>
+            <w:r>
+              <w:rPr>
+                <w:rFonts w:hint="eastAsia"/>
+              </w:rPr>
+              <w:t>详情参见</w:t>
+            </w:r>
+            <w:r>
+              <w:rPr>
+                <w:rFonts w:hint="eastAsia"/>
+              </w:rPr>
+              <w:t>Manager.staff</w:t>
+            </w:r>
+            <w:r>
+              <w:t>Manage.delete.staffNumber</w:t>
+            </w:r>
+          </w:p>
+          <w:p>
+            <w:r>
+              <w:rPr>
+                <w:rFonts w:hint="eastAsia"/>
+              </w:rPr>
+              <w:t>系统显示人员代号输入界面</w:t>
+            </w:r>
+            <w:r>
+              <w:rPr>
+                <w:rFonts w:hint="eastAsia"/>
+              </w:rPr>
+              <w:t>,</w:t>
+            </w:r>
+            <w:r>
+              <w:rPr>
+                <w:rFonts w:hint="eastAsia"/>
+              </w:rPr>
+              <w:t>详情参见</w:t>
+            </w:r>
+            <w:r>
+              <w:rPr>
+                <w:rFonts w:hint="eastAsia"/>
+              </w:rPr>
+              <w:t>Manager.staff</w:t>
+            </w:r>
+            <w:r>
+              <w:t>Manage .change.staffNumber</w:t>
+            </w:r>
+          </w:p>
+          <w:p>
+            <w:r>
+              <w:rPr>
+                <w:rFonts w:hint="eastAsia"/>
+              </w:rPr>
+              <w:t>系统显示人员代号输入界面</w:t>
+            </w:r>
+            <w:r>
+              <w:rPr>
+                <w:rFonts w:hint="eastAsia"/>
+              </w:rPr>
+              <w:t>,</w:t>
+            </w:r>
+            <w:r>
+              <w:rPr>
+                <w:rFonts w:hint="eastAsia"/>
+              </w:rPr>
+              <w:t>详情参见</w:t>
+            </w:r>
+            <w:r>
+              <w:rPr>
+                <w:rFonts w:hint="eastAsia"/>
+              </w:rPr>
+              <w:t>Manager.staff</w:t>
+            </w:r>
+            <w:r>
+              <w:t>Manage.check.staffNumber</w:t>
+            </w:r>
+          </w:p>
+        </w:tc>
+      </w:tr>
+      <w:tr>
+        <w:tc>
+          <w:tcPr>
+            <w:tcW w:w="4287" w:type="dxa"/>
+          </w:tcPr>
+          <w:p>
+            <w:r>
+              <w:rPr>
+                <w:rFonts w:hint="eastAsia"/>
+              </w:rPr>
+              <w:t>Manager.staff</w:t>
+            </w:r>
+            <w:r>
+              <w:t>Manage.add.staffInformation.Valid</w:t>
+            </w:r>
+          </w:p>
+          <w:p/>
+          <w:p>
+            <w:r>
+              <w:lastRenderedPageBreak/>
+              <w:t>Manager</w:t>
+            </w:r>
+            <w:r>
+              <w:rPr>
+                <w:rFonts w:hint="eastAsia"/>
+              </w:rPr>
+              <w:t>.staffManage.add.</w:t>
+            </w:r>
+            <w:r>
+              <w:t>staffInformation.</w:t>
+            </w:r>
+            <w:r>
+              <w:rPr>
+                <w:rFonts w:hint="eastAsia"/>
+              </w:rPr>
+              <w:t>inValid</w:t>
+            </w:r>
+          </w:p>
+        </w:tc>
+        <w:tc>
+          <w:tcPr>
+            <w:tcW w:w="4009" w:type="dxa"/>
+          </w:tcPr>
+          <w:p>
+            <w:r>
+              <w:rPr>
+                <w:rFonts w:hint="eastAsia"/>
+              </w:rPr>
+              <w:lastRenderedPageBreak/>
+              <w:t>经理输入符合要求的人员信息并点击确定后，系统显示人员信息并保存人员信息</w:t>
+            </w:r>
+          </w:p>
+          <w:p/>
+          <w:p>
+            <w:r>
+              <w:rPr>
+                <w:rFonts w:hint="eastAsia"/>
+              </w:rPr>
+              <w:t>经理输入的人员信息不符合要求，系统提示人员信息不符合格式并要求重新输入</w:t>
+            </w:r>
+          </w:p>
+        </w:tc>
+      </w:tr>
+      <w:tr>
+        <w:tc>
+          <w:tcPr>
+            <w:tcW w:w="4287" w:type="dxa"/>
+          </w:tcPr>
+          <w:p>
+            <w:r>
+              <w:lastRenderedPageBreak/>
+              <w:t>Manager.staffManage.delete.staffNumber.Valid</w:t>
+            </w:r>
+          </w:p>
+          <w:p/>
+          <w:p/>
+          <w:p>
+            <w:r>
+              <w:t>Manager.staffManage.delete.staffNumber.inValid</w:t>
+            </w:r>
+          </w:p>
+          <w:p/>
+          <w:p>
+            <w:r>
+              <w:t>Manager.staffManage.delete.staffNumber.notFound</w:t>
+            </w:r>
+          </w:p>
+        </w:tc>
+        <w:tc>
+          <w:tcPr>
+            <w:tcW w:w="4009" w:type="dxa"/>
+          </w:tcPr>
+          <w:p>
+            <w:r>
+              <w:rPr>
+                <w:rFonts w:hint="eastAsia"/>
+              </w:rPr>
+              <w:t>系统检索到人员的编号后</w:t>
+            </w:r>
+            <w:r>
+              <w:t>删除其所有信息</w:t>
+            </w:r>
+          </w:p>
+          <w:p/>
+          <w:p/>
+          <w:p>
+            <w:r>
+              <w:t>系统发现输入编号不符合要求，系统提示该编号不符合要求</w:t>
+            </w:r>
+          </w:p>
+          <w:p/>
+          <w:p>
+            <w:r>
+              <w:t>系统发现输入编号不存在，系统提示编号不存在，并要求重新输入</w:t>
+            </w:r>
+          </w:p>
+        </w:tc>
+      </w:tr>
+      <w:tr>
+        <w:trPr>
+          <w:trHeight w:val="63"/>
+        </w:trPr>
+        <w:tc>
+          <w:tcPr>
+            <w:tcW w:w="4287" w:type="dxa"/>
+          </w:tcPr>
+          <w:p>
+            <w:r>
+              <w:rPr>
+                <w:rFonts w:hint="eastAsia"/>
+              </w:rPr>
+              <w:t>Manager.staffManage.change.staff</w:t>
+            </w:r>
+            <w:r>
+              <w:t>INumber.Valid</w:t>
+            </w:r>
+          </w:p>
+          <w:p/>
+          <w:p/>
+          <w:p>
+            <w:r>
+              <w:t>Manager.staffManage.change.staffINumber.Invalid</w:t>
+            </w:r>
+          </w:p>
+          <w:p/>
+          <w:p>
+            <w:r>
+              <w:t>Manager.staffManage.change.staffNumber.notFound</w:t>
+            </w:r>
+          </w:p>
+        </w:tc>
+        <w:tc>
+          <w:tcPr>
+            <w:tcW w:w="4009" w:type="dxa"/>
+          </w:tcPr>
+          <w:p>
+            <w:r>
+              <w:rPr>
+                <w:rFonts w:hint="eastAsia"/>
+              </w:rPr>
+              <w:t>统检索到人员的编号后将显示该人员的所有信息并允许总经理修改，详情参见</w:t>
+            </w:r>
+            <w:r>
+              <w:t>Manager.staffManage.change.staffNumber.Valid.changeStaffInformation</w:t>
+            </w:r>
+          </w:p>
+          <w:p>
+            <w:r>
+              <w:t>参见</w:t>
+            </w:r>
+            <w:r>
+              <w:t>Manager.staffManage.delete.staffNumber.Invalid</w:t>
+            </w:r>
+          </w:p>
+          <w:p/>
+          <w:p>
+            <w:r>
+              <w:rPr>
+                <w:rFonts w:hint="eastAsia"/>
+              </w:rPr>
+              <w:t>参见</w:t>
+            </w:r>
+            <w:r>
+              <w:t>Manager.staffManage.change.staffNumber.notFound</w:t>
+            </w:r>
+          </w:p>
+        </w:tc>
+      </w:tr>
+      <w:tr>
+        <w:trPr>
+          <w:trHeight w:val="63"/>
+        </w:trPr>
+        <w:tc>
+          <w:tcPr>
+            <w:tcW w:w="4287" w:type="dxa"/>
+          </w:tcPr>
+          <w:p>
+            <w:r>
+              <w:t>Manager.staffManage.check.staffNumber.Valid</w:t>
+            </w:r>
+          </w:p>
+          <w:p>
+            <w:r>
+              <w:t>Manager.staffManage.check.staffNumber.Invalid</w:t>
+            </w:r>
+          </w:p>
+          <w:p/>
+          <w:p>
+            <w:r>
+              <w:t>Manager.staffManage.check.staffNumber.notFound</w:t>
+            </w:r>
+          </w:p>
+        </w:tc>
+        <w:tc>
+          <w:tcPr>
+            <w:tcW w:w="4009" w:type="dxa"/>
+          </w:tcPr>
+          <w:p>
+            <w:r>
+              <w:t>系统检测到人员编号后显示该人员的信息</w:t>
+            </w:r>
+          </w:p>
+          <w:p/>
+          <w:p>
+            <w:r>
+              <w:t>参见</w:t>
+            </w:r>
+            <w:r>
+              <w:t>Manager.staffManage.delete.staffNumber.Invalid</w:t>
+            </w:r>
+          </w:p>
+          <w:p/>
+          <w:p>
+            <w:r>
+              <w:t>参见</w:t>
+            </w:r>
+            <w:r>
+              <w:t>Manager.staffManage.delete.staffNumber.notFound</w:t>
+            </w:r>
+          </w:p>
+          <w:p/>
+        </w:tc>
+      </w:tr>
+      <w:tr>
+        <w:trPr>
+          <w:trHeight w:val="63"/>
+        </w:trPr>
+        <w:tc>
+          <w:tcPr>
+            <w:tcW w:w="4287" w:type="dxa"/>
+          </w:tcPr>
+          <w:p>
+            <w:r>
+              <w:t>Manager.staffManage.change.staffNumber.Valid.changeStaffInformation.Valid</w:t>
+            </w:r>
+          </w:p>
+          <w:p/>
+          <w:p>
+            <w:r>
+              <w:t>Manager.staffManage.change.staffNumber.Valid.changeStaffInformation.Valid</w:t>
+            </w:r>
+          </w:p>
+        </w:tc>
+        <w:tc>
+          <w:tcPr>
+            <w:tcW w:w="4009" w:type="dxa"/>
+          </w:tcPr>
+          <w:p>
+            <w:r>
+              <w:rPr>
+                <w:rFonts w:hint="eastAsia"/>
+              </w:rPr>
+              <w:t>经理符合要求地修改人员信息并点击确定后，系统显示人员信息并保存人员信息</w:t>
+            </w:r>
+          </w:p>
+          <w:p/>
+          <w:p>
+            <w:r>
+              <w:rPr>
+                <w:rFonts w:hint="eastAsia"/>
+              </w:rPr>
+              <w:t>经理输入的人员信息不符合要求，系统提示人员信息不符合格式并要求重新输入</w:t>
+            </w:r>
+          </w:p>
+        </w:tc>
+      </w:tr>
+      <w:tr>
+        <w:trPr>
+          <w:trHeight w:val="1250"/>
+        </w:trPr>
+        <w:tc>
+          <w:tcPr>
+            <w:tcW w:w="4287" w:type="dxa"/>
+          </w:tcPr>
+          <w:p>
+            <w:r>
+              <w:rPr>
+                <w:rFonts w:hint="eastAsia"/>
+              </w:rPr>
+              <w:t>Manager.organization</w:t>
+            </w:r>
+            <w:r>
+              <w:t>Manage.add</w:t>
+            </w:r>
+          </w:p>
+          <w:p/>
+          <w:p/>
+          <w:p/>
+          <w:p/>
+          <w:p/>
+          <w:p>
+            <w:r>
+              <w:rPr>
+                <w:rFonts w:hint="eastAsia"/>
+              </w:rPr>
+              <w:t>Manager.organization</w:t>
+            </w:r>
+            <w:r>
+              <w:t>Manage.delete</w:t>
+            </w:r>
+          </w:p>
+          <w:p/>
+          <w:p/>
+          <w:p/>
+          <w:p>
+            <w:r>
+              <w:rPr>
+                <w:rFonts w:hint="eastAsia"/>
+              </w:rPr>
+              <w:t>Manager.organization</w:t>
+            </w:r>
+            <w:r>
+              <w:t>Manage.change</w:t>
+            </w:r>
+          </w:p>
+          <w:p/>
+          <w:p/>
+          <w:p/>
+          <w:p>
+            <w:r>
+              <w:rPr>
+                <w:rFonts w:hint="eastAsia"/>
+              </w:rPr>
+              <w:t>Manager.organization</w:t>
+            </w:r>
+            <w:r>
+              <w:t>Manage.check</w:t>
+            </w:r>
+          </w:p>
+        </w:tc>
+        <w:tc>
+          <w:tcPr>
+            <w:tcW w:w="4009" w:type="dxa"/>
+          </w:tcPr>
+          <w:p>
+            <w:r>
+              <w:lastRenderedPageBreak/>
+              <w:t>系统根据还未分配的人员的所在城市和职位显示可分配到该机构的人员并在屏幕右侧显示添加机构的各个职位的人员情况</w:t>
+            </w:r>
+            <w:r>
+              <w:rPr>
+                <w:rFonts w:hint="eastAsia"/>
+              </w:rPr>
+              <w:t>,</w:t>
+            </w:r>
+            <w:r>
+              <w:rPr>
+                <w:rFonts w:hint="eastAsia"/>
+              </w:rPr>
+              <w:t>详情参见</w:t>
+            </w:r>
+            <w:r>
+              <w:rPr>
+                <w:rFonts w:hint="eastAsia"/>
+              </w:rPr>
+              <w:t>Manager.organization</w:t>
+            </w:r>
+            <w:r>
+              <w:t>Manage.add.</w:t>
+            </w:r>
+            <w:r>
+              <w:rPr>
+                <w:rFonts w:hint="eastAsia"/>
+              </w:rPr>
+              <w:t xml:space="preserve"> </w:t>
+            </w:r>
+            <w:r>
+              <w:t>o</w:t>
+            </w:r>
+            <w:r>
+              <w:rPr>
+                <w:rFonts w:hint="eastAsia"/>
+              </w:rPr>
+              <w:t>rganization</w:t>
+            </w:r>
+            <w:r>
+              <w:t>Information</w:t>
+            </w:r>
+          </w:p>
+          <w:p>
+            <w:r>
+              <w:rPr>
+                <w:rFonts w:hint="eastAsia"/>
+              </w:rPr>
+              <w:t>系统显示机构代号输入界面</w:t>
+            </w:r>
+            <w:r>
+              <w:rPr>
+                <w:rFonts w:hint="eastAsia"/>
+              </w:rPr>
+              <w:t>,</w:t>
+            </w:r>
+            <w:r>
+              <w:rPr>
+                <w:rFonts w:hint="eastAsia"/>
+              </w:rPr>
+              <w:t>详情参见</w:t>
+            </w:r>
+            <w:r>
+              <w:rPr>
+                <w:rFonts w:hint="eastAsia"/>
+              </w:rPr>
+              <w:t>Manager.organization</w:t>
+            </w:r>
+            <w:r>
+              <w:t>Manage.delete.</w:t>
+            </w:r>
+            <w:r>
+              <w:rPr>
+                <w:rFonts w:hint="eastAsia"/>
+              </w:rPr>
+              <w:t xml:space="preserve"> </w:t>
+            </w:r>
+            <w:r>
+              <w:rPr>
+                <w:rFonts w:hint="eastAsia"/>
+              </w:rPr>
+              <w:lastRenderedPageBreak/>
+              <w:t>organization</w:t>
+            </w:r>
+            <w:r>
+              <w:t>Number</w:t>
+            </w:r>
+            <w:r>
+              <w:t>（参考人员机构管理的对应部分）</w:t>
+            </w:r>
+          </w:p>
+          <w:p>
+            <w:r>
+              <w:rPr>
+                <w:rFonts w:hint="eastAsia"/>
+              </w:rPr>
+              <w:t>系统显示机构代号输入界面</w:t>
+            </w:r>
+            <w:r>
+              <w:rPr>
+                <w:rFonts w:hint="eastAsia"/>
+              </w:rPr>
+              <w:t>,</w:t>
+            </w:r>
+            <w:r>
+              <w:rPr>
+                <w:rFonts w:hint="eastAsia"/>
+              </w:rPr>
+              <w:t>详情参见</w:t>
+            </w:r>
+            <w:r>
+              <w:rPr>
+                <w:rFonts w:hint="eastAsia"/>
+              </w:rPr>
+              <w:t>Manager.organization</w:t>
+            </w:r>
+            <w:r>
+              <w:t>Manage.change.</w:t>
+            </w:r>
+            <w:r>
+              <w:rPr>
+                <w:rFonts w:hint="eastAsia"/>
+              </w:rPr>
+              <w:t xml:space="preserve"> organization</w:t>
+            </w:r>
+            <w:r>
+              <w:t>Number</w:t>
+            </w:r>
+            <w:r>
+              <w:t>（参考人员机构管理的对应部分）</w:t>
+            </w:r>
+          </w:p>
+          <w:p>
+            <w:r>
+              <w:rPr>
+                <w:rFonts w:hint="eastAsia"/>
+              </w:rPr>
+              <w:t>系统显示机构代号输入界面</w:t>
+            </w:r>
+            <w:r>
+              <w:rPr>
+                <w:rFonts w:hint="eastAsia"/>
+              </w:rPr>
+              <w:t>,</w:t>
+            </w:r>
+            <w:r>
+              <w:rPr>
+                <w:rFonts w:hint="eastAsia"/>
+              </w:rPr>
+              <w:t>详情参见</w:t>
+            </w:r>
+            <w:r>
+              <w:rPr>
+                <w:rFonts w:hint="eastAsia"/>
+              </w:rPr>
+              <w:t>Manager.organization</w:t>
+            </w:r>
+            <w:r>
+              <w:t>Manage.check.</w:t>
+            </w:r>
+            <w:r>
+              <w:rPr>
+                <w:rFonts w:hint="eastAsia"/>
+              </w:rPr>
+              <w:t xml:space="preserve"> organization</w:t>
+            </w:r>
+            <w:r>
+              <w:t>Number</w:t>
+            </w:r>
+            <w:r>
+              <w:t>（参考人员机构管理的对应部分）</w:t>
+            </w:r>
+          </w:p>
+        </w:tc>
+      </w:tr>
+      <w:tr>
+        <w:trPr>
+          <w:trHeight w:val="1250"/>
+        </w:trPr>
+        <w:tc>
+          <w:tcPr>
+            <w:tcW w:w="4287" w:type="dxa"/>
+          </w:tcPr>
+          <w:p>
+            <w:r>
+              <w:rPr>
+                <w:rFonts w:hint="eastAsia"/>
+              </w:rPr>
+              <w:lastRenderedPageBreak/>
+              <w:t>Manager.organization</w:t>
+            </w:r>
+            <w:r>
+              <w:t>Manage.add.</w:t>
+            </w:r>
+            <w:r>
+              <w:rPr>
+                <w:rFonts w:hint="eastAsia"/>
+              </w:rPr>
+              <w:t xml:space="preserve"> </w:t>
+            </w:r>
+            <w:r>
+              <w:t>o</w:t>
+            </w:r>
+            <w:r>
+              <w:rPr>
+                <w:rFonts w:hint="eastAsia"/>
+              </w:rPr>
+              <w:t>rganization</w:t>
+            </w:r>
+            <w:r>
+              <w:t>Information</w:t>
+            </w:r>
+            <w:r>
+              <w:rPr>
+                <w:rFonts w:hint="eastAsia"/>
+              </w:rPr>
+              <w:t>.choose</w:t>
+            </w:r>
+          </w:p>
+          <w:p/>
+        </w:tc>
+        <w:tc>
+          <w:tcPr>
+            <w:tcW w:w="4009" w:type="dxa"/>
+          </w:tcPr>
+          <w:p>
+            <w:r>
+              <w:rPr>
+                <w:rFonts w:hint="eastAsia"/>
+              </w:rPr>
+              <w:t>经理从屏幕左侧选择人员（查询）并且输入相关信息（参考人员机构管理部分）</w:t>
+            </w:r>
+          </w:p>
+        </w:tc>
+      </w:tr>
+    </w:tbl>
+    <w:p>
+      <w:r>
+        <w:rPr>
+          <w:rFonts w:hint="eastAsia"/>
+        </w:rPr>
+        <w:t>输入：</w:t>
+      </w:r>
+      <w:r>
+        <w:rPr>
+          <w:rFonts w:hint="eastAsia"/>
+        </w:rPr>
+        <w:t>8</w:t>
+      </w:r>
+    </w:p>
+    <w:p>
+      <w:r>
+        <w:rPr>
+          <w:rFonts w:hint="eastAsia"/>
+        </w:rPr>
+        <w:t>输出：</w:t>
+      </w:r>
+      <w:r>
+        <w:rPr>
+          <w:rFonts w:hint="eastAsia"/>
+        </w:rPr>
+        <w:t>20</w:t>
+      </w:r>
+    </w:p>
+    <w:p>
+      <w:r>
+        <w:rPr>
+          <w:rFonts w:hint="eastAsia"/>
+        </w:rPr>
+        <w:t>查询：</w:t>
+      </w:r>
+      <w:r>
+        <w:rPr>
+          <w:rFonts w:hint="eastAsia"/>
+        </w:rPr>
+        <w:t>11</w:t>
+      </w:r>
+    </w:p>
+    <w:p>
+      <w:r>
+        <w:rPr>
+          <w:rFonts w:hint="eastAsia"/>
+        </w:rPr>
+        <w:t>逻辑文件：</w:t>
+      </w:r>
+      <w:r>
+        <w:rPr>
+          <w:rFonts w:hint="eastAsia"/>
+        </w:rPr>
+        <w:t>8</w:t>
+      </w:r>
+    </w:p>
+    <w:p>
+      <w:r>
+        <w:rPr>
+          <w:rFonts w:hint="eastAsia"/>
+        </w:rPr>
+        <w:t>对外接口：</w:t>
+      </w:r>
+      <w:r>
+        <w:rPr>
+          <w:rFonts w:hint="eastAsia"/>
+        </w:rPr>
+        <w:t>0</w:t>
+      </w:r>
+    </w:p>
+    <w:p>
+      <m:oMathPara>
+        <m:oMath>
+          <m:r>
+            <m:rPr>
+              <m:sty m:val="p"/>
+            </m:rPr>
+            <w:rPr>
+              <w:rFonts w:ascii="Cambria Math" w:hAnsi="Cambria Math" w:hint="eastAsia"/>
+            </w:rPr>
+            <m:t>功能点测度总数</m:t>
+          </m:r>
+          <m:r>
+            <w:rPr>
+              <w:rFonts w:ascii="Cambria Math" w:hAnsi="Cambria Math"/>
+            </w:rPr>
+            <m:t>=</m:t>
+          </m:r>
+          <m:nary>
+            <m:naryPr>
+              <m:chr m:val="∑"/>
+              <m:limLoc m:val="undOvr"/>
+              <m:ctrlPr>
+                <w:rPr>
+                  <w:rFonts w:ascii="Cambria Math" w:hAnsi="Cambria Math"/>
+                </w:rPr>
+              </m:ctrlPr>
+            </m:naryPr>
+            <m:sub>
+              <m:r>
+                <w:rPr>
+                  <w:rFonts w:ascii="Cambria Math" w:hAnsi="Cambria Math"/>
+                </w:rPr>
+                <m:t>j=1</m:t>
+              </m:r>
+            </m:sub>
+            <m:sup>
+              <m:r>
+                <w:rPr>
+                  <w:rFonts w:ascii="Cambria Math" w:hAnsi="Cambria Math"/>
+                </w:rPr>
+                <m:t>5</m:t>
+              </m:r>
+            </m:sup>
+            <m:e>
+              <m:d>
+                <m:dPr>
+                  <m:ctrlPr>
+                    <w:rPr>
+                      <w:rFonts w:ascii="Cambria Math" w:hAnsi="Cambria Math"/>
+                      <w:i/>
+                    </w:rPr>
+                  </m:ctrlPr>
+                </m:dPr>
+                <m:e>
+                  <m:sSub>
+                    <m:sSubPr>
+                      <m:ctrlPr>
+                        <w:rPr>
+                          <w:rFonts w:ascii="Cambria Math" w:hAnsi="Cambria Math"/>
+                          <w:i/>
+                        </w:rPr>
+                      </m:ctrlPr>
+                    </m:sSubPr>
+                    <m:e>
+                      <m:r>
+                        <w:rPr>
+                          <w:rFonts w:ascii="Cambria Math" w:hAnsi="Cambria Math" w:hint="eastAsia"/>
+                        </w:rPr>
+                        <m:t>C</m:t>
+                      </m:r>
+                    </m:e>
+                    <m:sub>
+                      <m:r>
+                        <w:rPr>
+                          <w:rFonts w:ascii="Cambria Math" w:hAnsi="Cambria Math"/>
+                        </w:rPr>
+                        <m:t>i</m:t>
+                      </m:r>
+                    </m:sub>
+                  </m:sSub>
+                  <m:r>
+                    <w:rPr>
+                      <w:rFonts w:ascii="Cambria Math" w:hAnsi="Cambria Math"/>
+                    </w:rPr>
+                    <m:t>*</m:t>
+                  </m:r>
+                  <m:sSub>
+                    <m:sSubPr>
+                      <m:ctrlPr>
+                        <w:rPr>
+                          <w:rFonts w:ascii="Cambria Math" w:hAnsi="Cambria Math"/>
+                          <w:i/>
+                        </w:rPr>
+                      </m:ctrlPr>
+                    </m:sSubPr>
+                    <m:e>
+                      <m:r>
+                        <w:rPr>
+                          <w:rFonts w:ascii="Cambria Math" w:hAnsi="Cambria Math"/>
+                        </w:rPr>
+                        <m:t>f</m:t>
+                      </m:r>
+                    </m:e>
+                    <m:sub>
+                      <m:r>
+                        <w:rPr>
+                          <w:rFonts w:ascii="Cambria Math" w:hAnsi="Cambria Math"/>
+                        </w:rPr>
+                        <m:t>i</m:t>
+                      </m:r>
+                    </m:sub>
+                  </m:sSub>
+                </m:e>
+              </m:d>
+            </m:e>
+          </m:nary>
+          <m:r>
+            <w:rPr>
+              <w:rFonts w:ascii="Cambria Math" w:hAnsi="Cambria Math"/>
+            </w:rPr>
+            <m:t>=</m:t>
+          </m:r>
+          <m:r>
+            <m:rPr>
+              <m:sty m:val="p"/>
+            </m:rPr>
+            <w:rPr>
+              <w:rFonts w:ascii="Cambria Math" w:hAnsi="Cambria Math" w:hint="eastAsia"/>
+            </w:rPr>
+            <m:t>8</m:t>
+          </m:r>
+          <m:r>
+            <m:rPr>
+              <m:sty m:val="p"/>
+            </m:rPr>
+            <w:rPr>
+              <w:rFonts w:ascii="Cambria Math" w:hAnsi="Cambria Math" w:cs="Cambria Math"/>
+            </w:rPr>
+            <m:t>*</m:t>
+          </m:r>
+          <m:r>
+            <m:rPr>
+              <m:sty m:val="p"/>
+            </m:rPr>
+            <w:rPr>
+              <w:rFonts w:ascii="Cambria Math" w:hAnsi="Cambria Math"/>
+            </w:rPr>
+            <m:t>4</m:t>
+          </m:r>
+          <m:r>
+            <m:rPr>
+              <m:sty m:val="p"/>
+            </m:rPr>
+            <w:rPr>
+              <w:rFonts w:ascii="Cambria Math" w:hAnsi="Cambria Math" w:hint="eastAsia"/>
+            </w:rPr>
+            <m:t>+</m:t>
+          </m:r>
+          <m:r>
+            <m:rPr>
+              <m:sty m:val="p"/>
+            </m:rPr>
+            <w:rPr>
+              <w:rFonts w:ascii="Cambria Math" w:hAnsi="Cambria Math"/>
+            </w:rPr>
+            <m:t>20</m:t>
+          </m:r>
+          <m:r>
+            <m:rPr>
+              <m:sty m:val="p"/>
+            </m:rPr>
+            <w:rPr>
+              <w:rFonts w:ascii="Cambria Math" w:hAnsi="Cambria Math" w:cs="Cambria Math"/>
+            </w:rPr>
+            <m:t>*</m:t>
+          </m:r>
+          <m:r>
+            <m:rPr>
+              <m:sty m:val="p"/>
+            </m:rPr>
+            <w:rPr>
+              <w:rFonts w:ascii="Cambria Math" w:hAnsi="Cambria Math"/>
+            </w:rPr>
+            <m:t>5</m:t>
+          </m:r>
+          <m:r>
+            <m:rPr>
+              <m:sty m:val="p"/>
+            </m:rPr>
+            <w:rPr>
+              <w:rFonts w:ascii="Cambria Math" w:hAnsi="Cambria Math" w:hint="eastAsia"/>
+            </w:rPr>
+            <m:t>+</m:t>
+          </m:r>
+          <m:r>
+            <m:rPr>
+              <m:sty m:val="p"/>
+            </m:rPr>
+            <w:rPr>
+              <w:rFonts w:ascii="Cambria Math" w:hAnsi="Cambria Math"/>
+            </w:rPr>
+            <m:t>11</m:t>
+          </m:r>
+          <m:r>
+            <m:rPr>
+              <m:sty m:val="p"/>
+            </m:rPr>
+            <w:rPr>
+              <w:rFonts w:ascii="Cambria Math" w:hAnsi="Cambria Math" w:cs="Cambria Math"/>
+            </w:rPr>
+            <m:t>*</m:t>
+          </m:r>
+          <m:r>
+            <m:rPr>
+              <m:sty m:val="p"/>
+            </m:rPr>
+            <w:rPr>
+              <w:rFonts w:ascii="Cambria Math" w:hAnsi="Cambria Math"/>
+            </w:rPr>
+            <m:t>4</m:t>
+          </m:r>
+          <m:r>
+            <m:rPr>
+              <m:sty m:val="p"/>
+            </m:rPr>
+            <w:rPr>
+              <w:rFonts w:ascii="Cambria Math" w:hAnsi="Cambria Math" w:hint="eastAsia"/>
+            </w:rPr>
+            <m:t>+</m:t>
+          </m:r>
+          <m:r>
+            <m:rPr>
+              <m:sty m:val="p"/>
+            </m:rPr>
+            <w:rPr>
+              <w:rFonts w:ascii="Cambria Math" w:hAnsi="Cambria Math"/>
+            </w:rPr>
+            <m:t>8</m:t>
+          </m:r>
+          <m:r>
+            <m:rPr>
+              <m:sty m:val="p"/>
+            </m:rPr>
+            <w:rPr>
+              <w:rFonts w:ascii="Cambria Math" w:hAnsi="Cambria Math" w:cs="Cambria Math"/>
+            </w:rPr>
+            <m:t>*</m:t>
+          </m:r>
+          <m:r>
+            <m:rPr>
+              <m:sty m:val="p"/>
+            </m:rPr>
+            <w:rPr>
+              <w:rFonts w:ascii="Cambria Math" w:hAnsi="Cambria Math"/>
+            </w:rPr>
+            <m:t xml:space="preserve">10 </m:t>
+          </m:r>
+          <m:r>
+            <m:rPr>
+              <m:sty m:val="p"/>
+            </m:rPr>
+            <w:rPr>
+              <w:rFonts w:ascii="Cambria Math" w:hAnsi="Cambria Math" w:hint="eastAsia"/>
+            </w:rPr>
+            <m:t>=</m:t>
+          </m:r>
+          <m:r>
+            <m:rPr>
+              <m:sty m:val="p"/>
+            </m:rPr>
+            <w:rPr>
+              <w:rFonts w:ascii="Cambria Math" w:hAnsi="Cambria Math"/>
+            </w:rPr>
+            <m:t xml:space="preserve"> 256</m:t>
+          </m:r>
+        </m:oMath>
+      </m:oMathPara>
+    </w:p>
+    <w:p>
+      <w:pPr>
+        <w:rPr>
+          <w:rFonts w:hint="eastAsia"/>
+        </w:rPr>
+      </w:pPr>
+      <m:oMathPara>
+        <m:oMath>
+          <m:r>
+            <w:rPr>
+              <w:rFonts w:ascii="Cambria Math" w:hAnsi="Cambria Math"/>
+            </w:rPr>
+            <m:t>FP</m:t>
+          </m:r>
+          <m:r>
+            <m:rPr>
+              <m:sty m:val="p"/>
+            </m:rPr>
+            <w:rPr>
+              <w:rFonts w:ascii="Cambria Math" w:hAnsi="Cambria Math"/>
+            </w:rPr>
+            <m:t>=</m:t>
+          </m:r>
+          <m:r>
+            <m:rPr>
+              <m:sty m:val="p"/>
+            </m:rPr>
+            <w:rPr>
+              <w:rFonts w:ascii="Cambria Math" w:hAnsi="Cambria Math" w:hint="eastAsia"/>
+            </w:rPr>
+            <m:t>功能点测度总数</m:t>
+          </m:r>
+          <m:r>
+            <m:rPr>
+              <m:sty m:val="p"/>
+            </m:rPr>
+            <w:rPr>
+              <w:rFonts w:ascii="Cambria" w:hAnsi="Cambria" w:cs="Cambria"/>
+            </w:rPr>
+            <m:t>*</m:t>
+          </m:r>
+          <m:d>
+            <m:dPr>
+              <m:begChr m:val="["/>
+              <m:endChr m:val="]"/>
+              <m:ctrlPr>
+                <w:rPr>
+                  <w:rFonts w:ascii="Cambria Math" w:hAnsi="Cambria Math"/>
+                </w:rPr>
+              </m:ctrlPr>
+            </m:dPr>
+            <m:e>
+              <m:r>
+                <w:rPr>
+                  <w:rFonts w:ascii="Cambria Math" w:hAnsi="Cambria Math"/>
+                </w:rPr>
+                <m:t>0.65+0.01*</m:t>
+              </m:r>
+              <m:nary>
+                <m:naryPr>
+                  <m:chr m:val="∑"/>
+                  <m:limLoc m:val="undOvr"/>
+                  <m:ctrlPr>
+                    <w:rPr>
+                      <w:rFonts w:ascii="Cambria Math" w:hAnsi="Cambria Math"/>
+                      <w:i/>
+                    </w:rPr>
+                  </m:ctrlPr>
+                </m:naryPr>
+                <m:sub>
+                  <m:r>
+                    <w:rPr>
+                      <w:rFonts w:ascii="Cambria Math" w:hAnsi="Cambria Math"/>
+                    </w:rPr>
+                    <m:t>1</m:t>
+                  </m:r>
+                </m:sub>
+                <m:sup>
+                  <m:r>
+                    <w:rPr>
+                      <w:rFonts w:ascii="Cambria Math" w:hAnsi="Cambria Math"/>
+                    </w:rPr>
+                    <m:t>14</m:t>
+                  </m:r>
+                </m:sup>
+                <m:e>
+                  <m:sSub>
+                    <m:sSubPr>
+                      <m:ctrlPr>
+                        <w:rPr>
+                          <w:rFonts w:ascii="Cambria Math" w:hAnsi="Cambria Math"/>
+                          <w:i/>
+                        </w:rPr>
+                      </m:ctrlPr>
+                    </m:sSubPr>
+                    <m:e>
+                      <m:r>
+                        <w:rPr>
+                          <w:rFonts w:ascii="Cambria Math" w:hAnsi="Cambria Math" w:hint="eastAsia"/>
+                        </w:rPr>
+                        <m:t>F</m:t>
+                      </m:r>
+                    </m:e>
+                    <m:sub>
+                      <m:r>
+                        <w:rPr>
+                          <w:rFonts w:ascii="Cambria Math" w:hAnsi="Cambria Math"/>
+                        </w:rPr>
+                        <m:t>i</m:t>
+                      </m:r>
+                    </m:sub>
+                  </m:sSub>
+                </m:e>
+              </m:nary>
+            </m:e>
+          </m:d>
+          <m:r>
+            <w:rPr>
+              <w:rFonts w:ascii="Cambria Math" w:hAnsi="Cambria Math"/>
+            </w:rPr>
+            <m:t>=</m:t>
+          </m:r>
+          <m:r>
+            <w:rPr>
+              <w:rFonts w:ascii="Cambria Math" w:hAnsi="Cambria Math"/>
+            </w:rPr>
+            <m:t>217</m:t>
+          </m:r>
+          <m:r>
+            <w:rPr>
+              <w:rFonts w:ascii="Cambria Math" w:hAnsi="Cambria Math" w:hint="eastAsia"/>
+            </w:rPr>
+            <m:t>.</m:t>
+          </m:r>
+          <m:r>
+            <w:rPr>
+              <w:rFonts w:ascii="Cambria Math" w:hAnsi="Cambria Math"/>
+            </w:rPr>
+            <m:t>6</m:t>
+          </m:r>
+        </m:oMath>
+      </m:oMathPara>
+    </w:p>
+    <w:p>
+      <w:pPr>
+        <w:rPr>
+          <w:rFonts w:hint="eastAsia"/>
+        </w:rPr>
+      </w:pPr>
     </w:p>
     <w:sectPr>
       <w:pgSz w:w="11906" w:h="16838"/>
@@ -15816,7 +21605,7 @@
     <w:lsdException w:name="Table Web 2" w:semiHidden="1" w:unhideWhenUsed="1"/>
     <w:lsdException w:name="Table Web 3" w:semiHidden="1" w:unhideWhenUsed="1"/>
     <w:lsdException w:name="Balloon Text" w:semiHidden="1" w:unhideWhenUsed="1"/>
-    <w:lsdException w:name="Table Grid" w:uiPriority="59"/>
+    <w:lsdException w:name="Table Grid" w:uiPriority="39"/>
     <w:lsdException w:name="Table Theme" w:semiHidden="1" w:unhideWhenUsed="1"/>
     <w:lsdException w:name="Placeholder Text" w:semiHidden="1" w:uiPriority="99"/>
     <w:lsdException w:name="No Spacing" w:uiPriority="99"/>
@@ -16119,7 +21908,7 @@
   <w:style w:type="table" w:styleId="a7">
     <w:name w:val="Table Grid"/>
     <w:basedOn w:val="a1"/>
-    <w:uiPriority w:val="59"/>
+    <w:uiPriority w:val="39"/>
     <w:tblPr>
       <w:tblBorders>
         <w:top w:val="single" w:sz="4" w:space="0" w:color="auto"/>

--- a/文档/软件需求规格说明文档/规模度量.docx
+++ b/文档/软件需求规格说明文档/规模度量.docx
@@ -1,10 +1,10 @@
 
 <file path=word/document.xml><?xml version="1.0" encoding="utf-8"?>
-<w:document xmlns:wpc="http://schemas.microsoft.com/office/word/2010/wordprocessingCanvas" xmlns:cx="http://schemas.microsoft.com/office/drawing/2014/chartex" xmlns:mc="http://schemas.openxmlformats.org/markup-compatibility/2006" xmlns:o="urn:schemas-microsoft-com:office:office" xmlns:r="http://schemas.openxmlformats.org/officeDocument/2006/relationships" xmlns:m="http://schemas.openxmlformats.org/officeDocument/2006/math" xmlns:v="urn:schemas-microsoft-com:vml" xmlns:wp14="http://schemas.microsoft.com/office/word/2010/wordprocessingDrawing" xmlns:wp="http://schemas.openxmlformats.org/drawingml/2006/wordprocessingDrawing" xmlns:w10="urn:schemas-microsoft-com:office:word" xmlns:w="http://schemas.openxmlformats.org/wordprocessingml/2006/main" xmlns:w14="http://schemas.microsoft.com/office/word/2010/wordml" xmlns:w15="http://schemas.microsoft.com/office/word/2012/wordml" xmlns:w16se="http://schemas.microsoft.com/office/word/2015/wordml/symex" xmlns:wpg="http://schemas.microsoft.com/office/word/2010/wordprocessingGroup" xmlns:wpi="http://schemas.microsoft.com/office/word/2010/wordprocessingInk" xmlns:wne="http://schemas.microsoft.com/office/word/2006/wordml" xmlns:wps="http://schemas.microsoft.com/office/word/2010/wordprocessingShape" mc:Ignorable="w14 w15 w16se wp14">
+<w:document xmlns:wpc="http://schemas.microsoft.com/office/word/2010/wordprocessingCanvas" xmlns:mc="http://schemas.openxmlformats.org/markup-compatibility/2006" xmlns:o="urn:schemas-microsoft-com:office:office" xmlns:r="http://schemas.openxmlformats.org/officeDocument/2006/relationships" xmlns:m="http://schemas.openxmlformats.org/officeDocument/2006/math" xmlns:v="urn:schemas-microsoft-com:vml" xmlns:wp14="http://schemas.microsoft.com/office/word/2010/wordprocessingDrawing" xmlns:wp="http://schemas.openxmlformats.org/drawingml/2006/wordprocessingDrawing" xmlns:w10="urn:schemas-microsoft-com:office:word" xmlns:w="http://schemas.openxmlformats.org/wordprocessingml/2006/main" xmlns:w14="http://schemas.microsoft.com/office/word/2010/wordml" xmlns:w15="http://schemas.microsoft.com/office/word/2012/wordml" xmlns:wpg="http://schemas.microsoft.com/office/word/2010/wordprocessingGroup" xmlns:wpi="http://schemas.microsoft.com/office/word/2010/wordprocessingInk" xmlns:wne="http://schemas.microsoft.com/office/word/2006/wordml" xmlns:wps="http://schemas.microsoft.com/office/word/2010/wordprocessingShape" mc:Ignorable="w14 w15 wp14">
   <w:body>
     <w:tbl>
       <w:tblPr>
-        <w:tblStyle w:val="a7"/>
+        <w:tblStyle w:val="a5"/>
         <w:tblpPr w:leftFromText="180" w:rightFromText="180" w:vertAnchor="page" w:horzAnchor="margin" w:tblpY="2771"/>
         <w:tblW w:w="8296" w:type="dxa"/>
         <w:tblLayout w:type="fixed"/>
@@ -1003,7 +1003,7 @@
     <w:p/>
     <w:tbl>
       <w:tblPr>
-        <w:tblStyle w:val="a7"/>
+        <w:tblStyle w:val="a5"/>
         <w:tblW w:w="8296" w:type="dxa"/>
         <w:tblLayout w:type="fixed"/>
         <w:tblLook w:val="04A0" w:firstRow="1" w:lastRow="0" w:firstColumn="1" w:lastColumn="0" w:noHBand="0" w:noVBand="1"/>
@@ -1839,7 +1839,7 @@
     <w:p/>
     <w:tbl>
       <w:tblPr>
-        <w:tblStyle w:val="a7"/>
+        <w:tblStyle w:val="a5"/>
         <w:tblW w:w="8296" w:type="dxa"/>
         <w:tblLayout w:type="fixed"/>
         <w:tblLook w:val="04A0" w:firstRow="1" w:lastRow="0" w:firstColumn="1" w:lastColumn="0" w:noHBand="0" w:noVBand="1"/>
@@ -2776,7 +2776,7 @@
     <w:p/>
     <w:tbl>
       <w:tblPr>
-        <w:tblStyle w:val="a7"/>
+        <w:tblStyle w:val="a5"/>
         <w:tblW w:w="8296" w:type="dxa"/>
         <w:tblLayout w:type="fixed"/>
         <w:tblLook w:val="04A0" w:firstRow="1" w:lastRow="0" w:firstColumn="1" w:lastColumn="0" w:noHBand="0" w:noVBand="1"/>
@@ -3743,7 +3743,7 @@
     <w:p/>
     <w:tbl>
       <w:tblPr>
-        <w:tblStyle w:val="a7"/>
+        <w:tblStyle w:val="a5"/>
         <w:tblW w:w="8296" w:type="dxa"/>
         <w:tblLayout w:type="fixed"/>
         <w:tblLook w:val="04A0" w:firstRow="1" w:lastRow="0" w:firstColumn="1" w:lastColumn="0" w:noHBand="0" w:noVBand="1"/>
@@ -4411,7 +4411,7 @@
     <w:p/>
     <w:tbl>
       <w:tblPr>
-        <w:tblStyle w:val="a7"/>
+        <w:tblStyle w:val="a5"/>
         <w:tblW w:w="8296" w:type="dxa"/>
         <w:tblLayout w:type="fixed"/>
         <w:tblLook w:val="04A0" w:firstRow="1" w:lastRow="0" w:firstColumn="1" w:lastColumn="0" w:noHBand="0" w:noVBand="1"/>
@@ -5423,7 +5423,7 @@
     <w:p/>
     <w:tbl>
       <w:tblPr>
-        <w:tblStyle w:val="a7"/>
+        <w:tblStyle w:val="a5"/>
         <w:tblW w:w="8522" w:type="dxa"/>
         <w:tblLayout w:type="fixed"/>
         <w:tblLook w:val="04A0" w:firstRow="1" w:lastRow="0" w:firstColumn="1" w:lastColumn="0" w:noHBand="0" w:noVBand="1"/>
@@ -6201,7 +6201,7 @@
     <w:p/>
     <w:tbl>
       <w:tblPr>
-        <w:tblStyle w:val="a7"/>
+        <w:tblStyle w:val="a5"/>
         <w:tblW w:w="8522" w:type="dxa"/>
         <w:tblLayout w:type="fixed"/>
         <w:tblLook w:val="04A0" w:firstRow="1" w:lastRow="0" w:firstColumn="1" w:lastColumn="0" w:noHBand="0" w:noVBand="1"/>
@@ -7082,7 +7082,7 @@
     <w:p/>
     <w:tbl>
       <w:tblPr>
-        <w:tblStyle w:val="a7"/>
+        <w:tblStyle w:val="a5"/>
         <w:tblW w:w="8522" w:type="dxa"/>
         <w:tblLayout w:type="fixed"/>
         <w:tblLook w:val="04A0" w:firstRow="1" w:lastRow="0" w:firstColumn="1" w:lastColumn="0" w:noHBand="0" w:noVBand="1"/>
@@ -8279,7 +8279,7 @@
     <w:p/>
     <w:tbl>
       <w:tblPr>
-        <w:tblStyle w:val="a7"/>
+        <w:tblStyle w:val="a5"/>
         <w:tblW w:w="8522" w:type="dxa"/>
         <w:tblLayout w:type="fixed"/>
         <w:tblLook w:val="04A0" w:firstRow="1" w:lastRow="0" w:firstColumn="1" w:lastColumn="0" w:noHBand="0" w:noVBand="1"/>
@@ -9133,7 +9133,7 @@
     </w:p>
     <w:tbl>
       <w:tblPr>
-        <w:tblStyle w:val="a7"/>
+        <w:tblStyle w:val="a5"/>
         <w:tblW w:w="8522" w:type="dxa"/>
         <w:tblLayout w:type="fixed"/>
         <w:tblLook w:val="04A0" w:firstRow="1" w:lastRow="0" w:firstColumn="1" w:lastColumn="0" w:noHBand="0" w:noVBand="1"/>
@@ -10163,7 +10163,7 @@
     <w:p/>
     <w:tbl>
       <w:tblPr>
-        <w:tblStyle w:val="a7"/>
+        <w:tblStyle w:val="a5"/>
         <w:tblW w:w="8522" w:type="dxa"/>
         <w:tblLayout w:type="fixed"/>
         <w:tblLook w:val="04A0" w:firstRow="1" w:lastRow="0" w:firstColumn="1" w:lastColumn="0" w:noHBand="0" w:noVBand="1"/>
@@ -11145,7 +11145,7 @@
     </w:p>
     <w:tbl>
       <w:tblPr>
-        <w:tblStyle w:val="a7"/>
+        <w:tblStyle w:val="a5"/>
         <w:tblW w:w="8296" w:type="dxa"/>
         <w:tblLayout w:type="fixed"/>
         <w:tblLook w:val="04A0" w:firstRow="1" w:lastRow="0" w:firstColumn="1" w:lastColumn="0" w:noHBand="0" w:noVBand="1"/>
@@ -11815,7 +11815,7 @@
     </w:p>
     <w:tbl>
       <w:tblPr>
-        <w:tblStyle w:val="a7"/>
+        <w:tblStyle w:val="a5"/>
         <w:tblW w:w="8296" w:type="dxa"/>
         <w:tblLayout w:type="fixed"/>
         <w:tblLook w:val="04A0" w:firstRow="1" w:lastRow="0" w:firstColumn="1" w:lastColumn="0" w:noHBand="0" w:noVBand="1"/>
@@ -12448,7 +12448,7 @@
     </w:p>
     <w:tbl>
       <w:tblPr>
-        <w:tblStyle w:val="a7"/>
+        <w:tblStyle w:val="a5"/>
         <w:tblW w:w="8296" w:type="dxa"/>
         <w:tblLayout w:type="fixed"/>
         <w:tblLook w:val="04A0" w:firstRow="1" w:lastRow="0" w:firstColumn="1" w:lastColumn="0" w:noHBand="0" w:noVBand="1"/>
@@ -13189,7 +13189,7 @@
     </w:p>
     <w:tbl>
       <w:tblPr>
-        <w:tblStyle w:val="a7"/>
+        <w:tblStyle w:val="a5"/>
         <w:tblW w:w="8296" w:type="dxa"/>
         <w:tblLayout w:type="fixed"/>
         <w:tblLook w:val="04A0" w:firstRow="1" w:lastRow="0" w:firstColumn="1" w:lastColumn="0" w:noHBand="0" w:noVBand="1"/>
@@ -14009,7 +14009,7 @@
     </w:p>
     <w:tbl>
       <w:tblPr>
-        <w:tblStyle w:val="a7"/>
+        <w:tblStyle w:val="a5"/>
         <w:tblW w:w="8296" w:type="dxa"/>
         <w:tblLayout w:type="fixed"/>
         <w:tblLook w:val="04A0" w:firstRow="1" w:lastRow="0" w:firstColumn="1" w:lastColumn="0" w:noHBand="0" w:noVBand="1"/>
@@ -14565,7 +14565,7 @@
     </w:p>
     <w:tbl>
       <w:tblPr>
-        <w:tblStyle w:val="a7"/>
+        <w:tblStyle w:val="a5"/>
         <w:tblW w:w="8296" w:type="dxa"/>
         <w:tblLayout w:type="fixed"/>
         <w:tblLook w:val="04A0" w:firstRow="1" w:lastRow="0" w:firstColumn="1" w:lastColumn="0" w:noHBand="0" w:noVBand="1"/>
@@ -15445,13 +15445,13 @@
     </w:p>
     <w:tbl>
       <w:tblPr>
-        <w:tblStyle w:val="a7"/>
+        <w:tblStyle w:val="a5"/>
         <w:tblW w:w="0" w:type="auto"/>
         <w:tblLook w:val="04A0" w:firstRow="1" w:lastRow="0" w:firstColumn="1" w:lastColumn="0" w:noHBand="0" w:noVBand="1"/>
       </w:tblPr>
       <w:tblGrid>
-        <w:gridCol w:w="4726"/>
-        <w:gridCol w:w="3796"/>
+        <w:gridCol w:w="4724"/>
+        <w:gridCol w:w="3798"/>
       </w:tblGrid>
       <w:tr>
         <w:tc>
@@ -16118,11 +16118,6 @@
       </m:oMathPara>
     </w:p>
     <w:p>
-      <w:pPr>
-        <w:rPr>
-          <w:rFonts w:hint="eastAsia"/>
-        </w:rPr>
-      </w:pPr>
       <m:oMathPara>
         <m:oMath>
           <m:r>
@@ -16237,13 +16232,7 @@
             <w:rPr>
               <w:rFonts w:ascii="Cambria Math" w:hAnsi="Cambria Math"/>
             </w:rPr>
-            <m:t>=</m:t>
-          </m:r>
-          <m:r>
-            <w:rPr>
-              <w:rFonts w:ascii="Cambria Math" w:hAnsi="Cambria Math"/>
-            </w:rPr>
-            <m:t>51</m:t>
+            <m:t>=51</m:t>
           </m:r>
           <m:r>
             <w:rPr>
@@ -16259,12 +16248,10 @@
           </m:r>
         </m:oMath>
       </m:oMathPara>
-      <w:bookmarkStart w:id="0" w:name="_GoBack"/>
-      <w:bookmarkEnd w:id="0"/>
     </w:p>
     <w:tbl>
       <w:tblPr>
-        <w:tblStyle w:val="a7"/>
+        <w:tblStyle w:val="a5"/>
         <w:tblW w:w="0" w:type="auto"/>
         <w:tblLook w:val="04A0" w:firstRow="1" w:lastRow="0" w:firstColumn="1" w:lastColumn="0" w:noHBand="0" w:noVBand="1"/>
       </w:tblPr>
@@ -17158,11 +17145,6 @@
       </m:oMathPara>
     </w:p>
     <w:p>
-      <w:pPr>
-        <w:rPr>
-          <w:rFonts w:hint="eastAsia"/>
-        </w:rPr>
-      </w:pPr>
       <m:oMathPara>
         <m:oMath>
           <m:r>
@@ -17277,13 +17259,7 @@
             <w:rPr>
               <w:rFonts w:ascii="Cambria Math" w:hAnsi="Cambria Math"/>
             </w:rPr>
-            <m:t>=</m:t>
-          </m:r>
-          <m:r>
-            <w:rPr>
-              <w:rFonts w:ascii="Cambria Math" w:hAnsi="Cambria Math"/>
-            </w:rPr>
-            <m:t>96</m:t>
+            <m:t>=96</m:t>
           </m:r>
         </m:oMath>
       </m:oMathPara>
@@ -17291,7 +17267,7 @@
     <w:p/>
     <w:tbl>
       <w:tblPr>
-        <w:tblStyle w:val="a7"/>
+        <w:tblStyle w:val="a5"/>
         <w:tblW w:w="0" w:type="auto"/>
         <w:tblLook w:val="04A0" w:firstRow="1" w:lastRow="0" w:firstColumn="1" w:lastColumn="0" w:noHBand="0" w:noVBand="1"/>
       </w:tblPr>
@@ -18085,13 +18061,7 @@
             <w:rPr>
               <w:rFonts w:ascii="Cambria Math" w:hAnsi="Cambria Math"/>
             </w:rPr>
-            <m:t>=</m:t>
-          </m:r>
-          <m:r>
-            <w:rPr>
-              <w:rFonts w:ascii="Cambria Math" w:hAnsi="Cambria Math"/>
-            </w:rPr>
-            <m:t>53</m:t>
+            <m:t>=53</m:t>
           </m:r>
           <m:r>
             <w:rPr>
@@ -18111,7 +18081,7 @@
     <w:p/>
     <w:tbl>
       <w:tblPr>
-        <w:tblStyle w:val="a7"/>
+        <w:tblStyle w:val="a5"/>
         <w:tblW w:w="0" w:type="auto"/>
         <w:tblLook w:val="04A0" w:firstRow="1" w:lastRow="0" w:firstColumn="1" w:lastColumn="0" w:noHBand="0" w:noVBand="1"/>
       </w:tblPr>
@@ -18730,11 +18700,6 @@
       </m:oMathPara>
     </w:p>
     <w:p>
-      <w:pPr>
-        <w:rPr>
-          <w:rFonts w:hint="eastAsia"/>
-        </w:rPr>
-      </w:pPr>
       <m:oMathPara>
         <m:oMath>
           <m:r>
@@ -18849,13 +18814,7 @@
             <w:rPr>
               <w:rFonts w:ascii="Cambria Math" w:hAnsi="Cambria Math"/>
             </w:rPr>
-            <m:t>=</m:t>
-          </m:r>
-          <m:r>
-            <w:rPr>
-              <w:rFonts w:ascii="Cambria Math" w:hAnsi="Cambria Math"/>
-            </w:rPr>
-            <m:t>51</m:t>
+            <m:t>=51</m:t>
           </m:r>
           <m:r>
             <w:rPr>
@@ -18875,7 +18834,7 @@
     <w:p/>
     <w:tbl>
       <w:tblPr>
-        <w:tblStyle w:val="a7"/>
+        <w:tblStyle w:val="a5"/>
         <w:tblW w:w="0" w:type="auto"/>
         <w:tblLook w:val="04A0" w:firstRow="1" w:lastRow="0" w:firstColumn="1" w:lastColumn="0" w:noHBand="0" w:noVBand="1"/>
       </w:tblPr>
@@ -19292,11 +19251,6 @@
       </m:oMathPara>
     </w:p>
     <w:p>
-      <w:pPr>
-        <w:rPr>
-          <w:rFonts w:hint="eastAsia"/>
-        </w:rPr>
-      </w:pPr>
       <m:oMathPara>
         <m:oMath>
           <m:r>
@@ -19411,13 +19365,7 @@
             <w:rPr>
               <w:rFonts w:ascii="Cambria Math" w:hAnsi="Cambria Math"/>
             </w:rPr>
-            <m:t>=</m:t>
-          </m:r>
-          <m:r>
-            <w:rPr>
-              <w:rFonts w:ascii="Cambria Math" w:hAnsi="Cambria Math"/>
-            </w:rPr>
-            <m:t>28</m:t>
+            <m:t>=28</m:t>
           </m:r>
           <m:r>
             <w:rPr>
@@ -19437,7 +19385,7 @@
     <w:p/>
     <w:tbl>
       <w:tblPr>
-        <w:tblStyle w:val="a7"/>
+        <w:tblStyle w:val="a5"/>
         <w:tblW w:w="0" w:type="auto"/>
         <w:tblLook w:val="04A0" w:firstRow="1" w:lastRow="0" w:firstColumn="1" w:lastColumn="0" w:noHBand="0" w:noVBand="1"/>
       </w:tblPr>
@@ -20015,13 +19963,7 @@
             <w:rPr>
               <w:rFonts w:ascii="Cambria Math" w:hAnsi="Cambria Math"/>
             </w:rPr>
-            <m:t>=</m:t>
-          </m:r>
-          <m:r>
-            <w:rPr>
-              <w:rFonts w:ascii="Cambria Math" w:hAnsi="Cambria Math"/>
-            </w:rPr>
-            <m:t>22</m:t>
+            <m:t>=22</m:t>
           </m:r>
           <m:r>
             <w:rPr>
@@ -20041,7 +19983,7 @@
     <w:p/>
     <w:tbl>
       <w:tblPr>
-        <w:tblStyle w:val="a7"/>
+        <w:tblStyle w:val="a5"/>
         <w:tblW w:w="0" w:type="auto"/>
         <w:tblLook w:val="04A0" w:firstRow="1" w:lastRow="0" w:firstColumn="1" w:lastColumn="0" w:noHBand="0" w:noVBand="1"/>
       </w:tblPr>
@@ -21242,11 +21184,6 @@
       </m:oMathPara>
     </w:p>
     <w:p>
-      <w:pPr>
-        <w:rPr>
-          <w:rFonts w:hint="eastAsia"/>
-        </w:rPr>
-      </w:pPr>
       <m:oMathPara>
         <m:oMath>
           <m:r>
@@ -21361,13 +21298,7 @@
             <w:rPr>
               <w:rFonts w:ascii="Cambria Math" w:hAnsi="Cambria Math"/>
             </w:rPr>
-            <m:t>=</m:t>
-          </m:r>
-          <m:r>
-            <w:rPr>
-              <w:rFonts w:ascii="Cambria Math" w:hAnsi="Cambria Math"/>
-            </w:rPr>
-            <m:t>217</m:t>
+            <m:t>=217</m:t>
           </m:r>
           <m:r>
             <w:rPr>
@@ -21385,11 +21316,23 @@
       </m:oMathPara>
     </w:p>
     <w:p>
-      <w:pPr>
-        <w:rPr>
-          <w:rFonts w:hint="eastAsia"/>
-        </w:rPr>
-      </w:pPr>
+      <w:r>
+        <w:rPr>
+          <w:rFonts w:hint="eastAsia"/>
+        </w:rPr>
+        <w:t>总功能点测度总数</w:t>
+      </w:r>
+      <w:r>
+        <w:rPr>
+          <w:rFonts w:hint="eastAsia"/>
+        </w:rPr>
+        <w:t xml:space="preserve"> =</w:t>
+      </w:r>
+      <w:r>
+        <w:t xml:space="preserve"> 1533.1</w:t>
+      </w:r>
+      <w:bookmarkStart w:id="0" w:name="_GoBack"/>
+      <w:bookmarkEnd w:id="0"/>
     </w:p>
     <w:sectPr>
       <w:pgSz w:w="11906" w:h="16838"/>
@@ -21402,7 +21345,7 @@
 </file>
 
 <file path=word/endnotes.xml><?xml version="1.0" encoding="utf-8"?>
-<w:endnotes xmlns:wpc="http://schemas.microsoft.com/office/word/2010/wordprocessingCanvas" xmlns:cx="http://schemas.microsoft.com/office/drawing/2014/chartex" xmlns:mc="http://schemas.openxmlformats.org/markup-compatibility/2006" xmlns:o="urn:schemas-microsoft-com:office:office" xmlns:r="http://schemas.openxmlformats.org/officeDocument/2006/relationships" xmlns:m="http://schemas.openxmlformats.org/officeDocument/2006/math" xmlns:v="urn:schemas-microsoft-com:vml" xmlns:wp14="http://schemas.microsoft.com/office/word/2010/wordprocessingDrawing" xmlns:wp="http://schemas.openxmlformats.org/drawingml/2006/wordprocessingDrawing" xmlns:w10="urn:schemas-microsoft-com:office:word" xmlns:w="http://schemas.openxmlformats.org/wordprocessingml/2006/main" xmlns:w14="http://schemas.microsoft.com/office/word/2010/wordml" xmlns:w15="http://schemas.microsoft.com/office/word/2012/wordml" xmlns:w16se="http://schemas.microsoft.com/office/word/2015/wordml/symex" xmlns:wpg="http://schemas.microsoft.com/office/word/2010/wordprocessingGroup" xmlns:wpi="http://schemas.microsoft.com/office/word/2010/wordprocessingInk" xmlns:wne="http://schemas.microsoft.com/office/word/2006/wordml" xmlns:wps="http://schemas.microsoft.com/office/word/2010/wordprocessingShape" mc:Ignorable="w14 w15 w16se wp14">
+<w:endnotes xmlns:wpc="http://schemas.microsoft.com/office/word/2010/wordprocessingCanvas" xmlns:mc="http://schemas.openxmlformats.org/markup-compatibility/2006" xmlns:o="urn:schemas-microsoft-com:office:office" xmlns:r="http://schemas.openxmlformats.org/officeDocument/2006/relationships" xmlns:m="http://schemas.openxmlformats.org/officeDocument/2006/math" xmlns:v="urn:schemas-microsoft-com:vml" xmlns:wp14="http://schemas.microsoft.com/office/word/2010/wordprocessingDrawing" xmlns:wp="http://schemas.openxmlformats.org/drawingml/2006/wordprocessingDrawing" xmlns:w10="urn:schemas-microsoft-com:office:word" xmlns:w="http://schemas.openxmlformats.org/wordprocessingml/2006/main" xmlns:w14="http://schemas.microsoft.com/office/word/2010/wordml" xmlns:w15="http://schemas.microsoft.com/office/word/2012/wordml" xmlns:wpg="http://schemas.microsoft.com/office/word/2010/wordprocessingGroup" xmlns:wpi="http://schemas.microsoft.com/office/word/2010/wordprocessingInk" xmlns:wne="http://schemas.microsoft.com/office/word/2006/wordml" xmlns:wps="http://schemas.microsoft.com/office/word/2010/wordprocessingShape" mc:Ignorable="w14 w15 wp14">
   <w:endnote w:type="separator" w:id="-1">
     <w:p>
       <w:r>
@@ -21421,7 +21364,7 @@
 </file>
 
 <file path=word/footnotes.xml><?xml version="1.0" encoding="utf-8"?>
-<w:footnotes xmlns:wpc="http://schemas.microsoft.com/office/word/2010/wordprocessingCanvas" xmlns:cx="http://schemas.microsoft.com/office/drawing/2014/chartex" xmlns:mc="http://schemas.openxmlformats.org/markup-compatibility/2006" xmlns:o="urn:schemas-microsoft-com:office:office" xmlns:r="http://schemas.openxmlformats.org/officeDocument/2006/relationships" xmlns:m="http://schemas.openxmlformats.org/officeDocument/2006/math" xmlns:v="urn:schemas-microsoft-com:vml" xmlns:wp14="http://schemas.microsoft.com/office/word/2010/wordprocessingDrawing" xmlns:wp="http://schemas.openxmlformats.org/drawingml/2006/wordprocessingDrawing" xmlns:w10="urn:schemas-microsoft-com:office:word" xmlns:w="http://schemas.openxmlformats.org/wordprocessingml/2006/main" xmlns:w14="http://schemas.microsoft.com/office/word/2010/wordml" xmlns:w15="http://schemas.microsoft.com/office/word/2012/wordml" xmlns:w16se="http://schemas.microsoft.com/office/word/2015/wordml/symex" xmlns:wpg="http://schemas.microsoft.com/office/word/2010/wordprocessingGroup" xmlns:wpi="http://schemas.microsoft.com/office/word/2010/wordprocessingInk" xmlns:wne="http://schemas.microsoft.com/office/word/2006/wordml" xmlns:wps="http://schemas.microsoft.com/office/word/2010/wordprocessingShape" mc:Ignorable="w14 w15 w16se wp14">
+<w:footnotes xmlns:wpc="http://schemas.microsoft.com/office/word/2010/wordprocessingCanvas" xmlns:mc="http://schemas.openxmlformats.org/markup-compatibility/2006" xmlns:o="urn:schemas-microsoft-com:office:office" xmlns:r="http://schemas.openxmlformats.org/officeDocument/2006/relationships" xmlns:m="http://schemas.openxmlformats.org/officeDocument/2006/math" xmlns:v="urn:schemas-microsoft-com:vml" xmlns:wp14="http://schemas.microsoft.com/office/word/2010/wordprocessingDrawing" xmlns:wp="http://schemas.openxmlformats.org/drawingml/2006/wordprocessingDrawing" xmlns:w10="urn:schemas-microsoft-com:office:word" xmlns:w="http://schemas.openxmlformats.org/wordprocessingml/2006/main" xmlns:w14="http://schemas.microsoft.com/office/word/2010/wordml" xmlns:w15="http://schemas.microsoft.com/office/word/2012/wordml" xmlns:wpg="http://schemas.microsoft.com/office/word/2010/wordprocessingGroup" xmlns:wpi="http://schemas.microsoft.com/office/word/2010/wordprocessingInk" xmlns:wne="http://schemas.microsoft.com/office/word/2006/wordml" xmlns:wps="http://schemas.microsoft.com/office/word/2010/wordprocessingShape" mc:Ignorable="w14 w15 wp14">
   <w:footnote w:type="separator" w:id="-1">
     <w:p>
       <w:r>
@@ -21440,7 +21383,7 @@
 </file>
 
 <file path=word/styles.xml><?xml version="1.0" encoding="utf-8"?>
-<w:styles xmlns:mc="http://schemas.openxmlformats.org/markup-compatibility/2006" xmlns:r="http://schemas.openxmlformats.org/officeDocument/2006/relationships" xmlns:w="http://schemas.openxmlformats.org/wordprocessingml/2006/main" xmlns:w14="http://schemas.microsoft.com/office/word/2010/wordml" xmlns:w15="http://schemas.microsoft.com/office/word/2012/wordml" xmlns:w16se="http://schemas.microsoft.com/office/word/2015/wordml/symex" mc:Ignorable="w14 w15 w16se">
+<w:styles xmlns:mc="http://schemas.openxmlformats.org/markup-compatibility/2006" xmlns:r="http://schemas.openxmlformats.org/officeDocument/2006/relationships" xmlns:w="http://schemas.openxmlformats.org/wordprocessingml/2006/main" xmlns:w14="http://schemas.microsoft.com/office/word/2010/wordml" xmlns:w15="http://schemas.microsoft.com/office/word/2012/wordml" mc:Ignorable="w14 w15">
   <w:docDefaults>
     <w:rPrDefault>
       <w:rPr>
@@ -21867,7 +21810,7 @@
   <w:style w:type="paragraph" w:styleId="a3">
     <w:name w:val="footer"/>
     <w:basedOn w:val="a"/>
-    <w:link w:val="a4"/>
+    <w:link w:val="Char"/>
     <w:uiPriority w:val="99"/>
     <w:unhideWhenUsed/>
     <w:pPr>
@@ -21883,10 +21826,10 @@
       <w:szCs w:val="18"/>
     </w:rPr>
   </w:style>
-  <w:style w:type="paragraph" w:styleId="a5">
+  <w:style w:type="paragraph" w:styleId="a4">
     <w:name w:val="header"/>
     <w:basedOn w:val="a"/>
-    <w:link w:val="a6"/>
+    <w:link w:val="Char0"/>
     <w:uiPriority w:val="99"/>
     <w:unhideWhenUsed/>
     <w:pPr>
@@ -21905,11 +21848,12 @@
       <w:szCs w:val="18"/>
     </w:rPr>
   </w:style>
-  <w:style w:type="table" w:styleId="a7">
+  <w:style w:type="table" w:styleId="a5">
     <w:name w:val="Table Grid"/>
     <w:basedOn w:val="a1"/>
     <w:uiPriority w:val="39"/>
     <w:tblPr>
+      <w:tblInd w:w="0" w:type="dxa"/>
       <w:tblBorders>
         <w:top w:val="single" w:sz="4" w:space="0" w:color="auto"/>
         <w:left w:val="single" w:sz="4" w:space="0" w:color="auto"/>
@@ -21918,20 +21862,26 @@
         <w:insideH w:val="single" w:sz="4" w:space="0" w:color="auto"/>
         <w:insideV w:val="single" w:sz="4" w:space="0" w:color="auto"/>
       </w:tblBorders>
+      <w:tblCellMar>
+        <w:top w:w="0" w:type="dxa"/>
+        <w:left w:w="108" w:type="dxa"/>
+        <w:bottom w:w="0" w:type="dxa"/>
+        <w:right w:w="108" w:type="dxa"/>
+      </w:tblCellMar>
     </w:tblPr>
   </w:style>
-  <w:style w:type="character" w:customStyle="1" w:styleId="a6">
-    <w:name w:val="页眉 字符"/>
+  <w:style w:type="character" w:customStyle="1" w:styleId="Char0">
+    <w:name w:val="页眉 Char"/>
     <w:basedOn w:val="a0"/>
-    <w:link w:val="a5"/>
+    <w:link w:val="a4"/>
     <w:uiPriority w:val="99"/>
     <w:rPr>
       <w:sz w:val="18"/>
       <w:szCs w:val="18"/>
     </w:rPr>
   </w:style>
-  <w:style w:type="character" w:customStyle="1" w:styleId="a4">
-    <w:name w:val="页脚 字符"/>
+  <w:style w:type="character" w:customStyle="1" w:styleId="Char">
+    <w:name w:val="页脚 Char"/>
     <w:basedOn w:val="a0"/>
     <w:link w:val="a3"/>
     <w:uiPriority w:val="99"/>
